--- a/370-Final-Project.docx
+++ b/370-Final-Project.docx
@@ -11215,7339 +11215,6 @@
       </w:pPr>
       <w:r>
         <w:t xml:space="preserve">Cleaning chain_identity</w:t>
-      </w:r>
-    </w:p>
-    <w:p>
-      <w:pPr>
-        <w:pStyle w:val="SourceCode"/>
-      </w:pPr>
-      <w:r>
-        <w:rPr>
-          <w:rStyle w:val="FunctionTok"/>
-        </w:rPr>
-        <w:t xml:space="preserve">sort</w:t>
-      </w:r>
-      <w:r>
-        <w:rPr>
-          <w:rStyle w:val="NormalTok"/>
-        </w:rPr>
-        <w:t xml:space="preserve">(</w:t>
-      </w:r>
-      <w:r>
-        <w:rPr>
-          <w:rStyle w:val="FunctionTok"/>
-        </w:rPr>
-        <w:t xml:space="preserve">unique</w:t>
-      </w:r>
-      <w:r>
-        <w:rPr>
-          <w:rStyle w:val="NormalTok"/>
-        </w:rPr>
-        <w:t xml:space="preserve">(hcris_data</w:t>
-      </w:r>
-      <w:r>
-        <w:rPr>
-          <w:rStyle w:val="SpecialCharTok"/>
-        </w:rPr>
-        <w:t xml:space="preserve">$</w:t>
-      </w:r>
-      <w:r>
-        <w:rPr>
-          <w:rStyle w:val="NormalTok"/>
-        </w:rPr>
-        <w:t xml:space="preserve">chain_identity))</w:t>
-      </w:r>
-    </w:p>
-    <w:p>
-      <w:pPr>
-        <w:pStyle w:val="SourceCode"/>
-      </w:pPr>
-      <w:r>
-        <w:rPr>
-          <w:rStyle w:val="VerbatimChar"/>
-        </w:rPr>
-        <w:t xml:space="preserve">##   [1] ".FRENESIUS MEDICAL CARE  NA"             </w:t>
-      </w:r>
-      <w:r>
-        <w:br/>
-      </w:r>
-      <w:r>
-        <w:rPr>
-          <w:rStyle w:val="VerbatimChar"/>
-        </w:rPr>
-        <w:t xml:space="preserve">##   [2] "107 E. MONTE PAINTER DRIVE"              </w:t>
-      </w:r>
-      <w:r>
-        <w:br/>
-      </w:r>
-      <w:r>
-        <w:rPr>
-          <w:rStyle w:val="VerbatimChar"/>
-        </w:rPr>
-        <w:t xml:space="preserve">##   [3] "109-17   72ND ROAD   #6R"                </w:t>
-      </w:r>
-      <w:r>
-        <w:br/>
-      </w:r>
-      <w:r>
-        <w:rPr>
-          <w:rStyle w:val="VerbatimChar"/>
-        </w:rPr>
-        <w:t xml:space="preserve">##   [4] "109-17  72ND ROAD  #6R"                  </w:t>
-      </w:r>
-      <w:r>
-        <w:br/>
-      </w:r>
-      <w:r>
-        <w:rPr>
-          <w:rStyle w:val="VerbatimChar"/>
-        </w:rPr>
-        <w:t xml:space="preserve">##   [5] "109-17 72ND RD #6R"                      </w:t>
-      </w:r>
-      <w:r>
-        <w:br/>
-      </w:r>
-      <w:r>
-        <w:rPr>
-          <w:rStyle w:val="VerbatimChar"/>
-        </w:rPr>
-        <w:t xml:space="preserve">##   [6] "1111 DEALFIELD STREET  SUITE 213"        </w:t>
-      </w:r>
-      <w:r>
-        <w:br/>
-      </w:r>
-      <w:r>
-        <w:rPr>
-          <w:rStyle w:val="VerbatimChar"/>
-        </w:rPr>
-        <w:t xml:space="preserve">##   [7] "1111 DELAFIELD ST  SUITE 213"            </w:t>
-      </w:r>
-      <w:r>
-        <w:br/>
-      </w:r>
-      <w:r>
-        <w:rPr>
-          <w:rStyle w:val="VerbatimChar"/>
-        </w:rPr>
-        <w:t xml:space="preserve">##   [8] "1111 DELAFIELD ST SUITE 213"             </w:t>
-      </w:r>
-      <w:r>
-        <w:br/>
-      </w:r>
-      <w:r>
-        <w:rPr>
-          <w:rStyle w:val="VerbatimChar"/>
-        </w:rPr>
-        <w:t xml:space="preserve">##   [9] "1111 DELAFIELD STREET SUITE 213"         </w:t>
-      </w:r>
-      <w:r>
-        <w:br/>
-      </w:r>
-      <w:r>
-        <w:rPr>
-          <w:rStyle w:val="VerbatimChar"/>
-        </w:rPr>
-        <w:t xml:space="preserve">##  [10] "1125 NORTH MADISON"                      </w:t>
-      </w:r>
-      <w:r>
-        <w:br/>
-      </w:r>
-      <w:r>
-        <w:rPr>
-          <w:rStyle w:val="VerbatimChar"/>
-        </w:rPr>
-        <w:t xml:space="preserve">##  [11] "1218 STONE STREET  SUITE 100"            </w:t>
-      </w:r>
-      <w:r>
-        <w:br/>
-      </w:r>
-      <w:r>
-        <w:rPr>
-          <w:rStyle w:val="VerbatimChar"/>
-        </w:rPr>
-        <w:t xml:space="preserve">##  [12] "14062 DENVER WEST PKWY SUITE 200"        </w:t>
-      </w:r>
-      <w:r>
-        <w:br/>
-      </w:r>
-      <w:r>
-        <w:rPr>
-          <w:rStyle w:val="VerbatimChar"/>
-        </w:rPr>
-        <w:t xml:space="preserve">##  [13] "1423 PACIFIC AVE"                        </w:t>
-      </w:r>
-      <w:r>
-        <w:br/>
-      </w:r>
-      <w:r>
-        <w:rPr>
-          <w:rStyle w:val="VerbatimChar"/>
-        </w:rPr>
-        <w:t xml:space="preserve">##  [14] "1423 PACIFIC AVENUE"                     </w:t>
-      </w:r>
-      <w:r>
-        <w:br/>
-      </w:r>
-      <w:r>
-        <w:rPr>
-          <w:rStyle w:val="VerbatimChar"/>
-        </w:rPr>
-        <w:t xml:space="preserve">##  [15] "180 SHEREE BLVD  SUITE 1200"             </w:t>
-      </w:r>
-      <w:r>
-        <w:br/>
-      </w:r>
-      <w:r>
-        <w:rPr>
-          <w:rStyle w:val="VerbatimChar"/>
-        </w:rPr>
-        <w:t xml:space="preserve">##  [16] "180 SHEREE BLVD SUITE 1200"              </w:t>
-      </w:r>
-      <w:r>
-        <w:br/>
-      </w:r>
-      <w:r>
-        <w:rPr>
-          <w:rStyle w:val="VerbatimChar"/>
-        </w:rPr>
-        <w:t xml:space="preserve">##  [17] "180 SHEREE BLVD.  STE 1200"              </w:t>
-      </w:r>
-      <w:r>
-        <w:br/>
-      </w:r>
-      <w:r>
-        <w:rPr>
-          <w:rStyle w:val="VerbatimChar"/>
-        </w:rPr>
-        <w:t xml:space="preserve">##  [18] "180 SHEREE BLVD.  SUITE 1200"            </w:t>
-      </w:r>
-      <w:r>
-        <w:br/>
-      </w:r>
-      <w:r>
-        <w:rPr>
-          <w:rStyle w:val="VerbatimChar"/>
-        </w:rPr>
-        <w:t xml:space="preserve">##  [19] "180 SHEREE BLVD. STE. 1200"              </w:t>
-      </w:r>
-      <w:r>
-        <w:br/>
-      </w:r>
-      <w:r>
-        <w:rPr>
-          <w:rStyle w:val="VerbatimChar"/>
-        </w:rPr>
-        <w:t xml:space="preserve">##  [20] "180 SHEREE BLVD. SUITE 1200"             </w:t>
-      </w:r>
-      <w:r>
-        <w:br/>
-      </w:r>
-      <w:r>
-        <w:rPr>
-          <w:rStyle w:val="VerbatimChar"/>
-        </w:rPr>
-        <w:t xml:space="preserve">##  [21] "1919 CHARLOTTE AVENUE"                   </w:t>
-      </w:r>
-      <w:r>
-        <w:br/>
-      </w:r>
-      <w:r>
-        <w:rPr>
-          <w:rStyle w:val="VerbatimChar"/>
-        </w:rPr>
-        <w:t xml:space="preserve">##  [22] "203 PALUSTER ST"                         </w:t>
-      </w:r>
-      <w:r>
-        <w:br/>
-      </w:r>
-      <w:r>
-        <w:rPr>
-          <w:rStyle w:val="VerbatimChar"/>
-        </w:rPr>
-        <w:t xml:space="preserve">##  [23] "203 PALUSTER STREET"                     </w:t>
-      </w:r>
-      <w:r>
-        <w:br/>
-      </w:r>
-      <w:r>
-        <w:rPr>
-          <w:rStyle w:val="VerbatimChar"/>
-        </w:rPr>
-        <w:t xml:space="preserve">##  [24] "2100 WEST END AVE SUITE 800"             </w:t>
-      </w:r>
-      <w:r>
-        <w:br/>
-      </w:r>
-      <w:r>
-        <w:rPr>
-          <w:rStyle w:val="VerbatimChar"/>
-        </w:rPr>
-        <w:t xml:space="preserve">##  [25] "22525 WEST END AVENUE  SUITE 600"        </w:t>
-      </w:r>
-      <w:r>
-        <w:br/>
-      </w:r>
-      <w:r>
-        <w:rPr>
-          <w:rStyle w:val="VerbatimChar"/>
-        </w:rPr>
-        <w:t xml:space="preserve">##  [26] "2323 N. TUSTIN AVE  SUITE K"             </w:t>
-      </w:r>
-      <w:r>
-        <w:br/>
-      </w:r>
-      <w:r>
-        <w:rPr>
-          <w:rStyle w:val="VerbatimChar"/>
-        </w:rPr>
-        <w:t xml:space="preserve">##  [27] "2323 N. TUSTIN AVE STE K"                </w:t>
-      </w:r>
-      <w:r>
-        <w:br/>
-      </w:r>
-      <w:r>
-        <w:rPr>
-          <w:rStyle w:val="VerbatimChar"/>
-        </w:rPr>
-        <w:t xml:space="preserve">##  [28] "2400 E. HIGHLAND  SUITE 300"             </w:t>
-      </w:r>
-      <w:r>
-        <w:br/>
-      </w:r>
-      <w:r>
-        <w:rPr>
-          <w:rStyle w:val="VerbatimChar"/>
-        </w:rPr>
-        <w:t xml:space="preserve">##  [29] "2500 E. HIGHLAND  STE. 300"              </w:t>
-      </w:r>
-      <w:r>
-        <w:br/>
-      </w:r>
-      <w:r>
-        <w:rPr>
-          <w:rStyle w:val="VerbatimChar"/>
-        </w:rPr>
-        <w:t xml:space="preserve">##  [30] "2525 WEST END AVE  STE 600"              </w:t>
-      </w:r>
-      <w:r>
-        <w:br/>
-      </w:r>
-      <w:r>
-        <w:rPr>
-          <w:rStyle w:val="VerbatimChar"/>
-        </w:rPr>
-        <w:t xml:space="preserve">##  [31] "2525 WEST END AVE  SUITE 600"            </w:t>
-      </w:r>
-      <w:r>
-        <w:br/>
-      </w:r>
-      <w:r>
-        <w:rPr>
-          <w:rStyle w:val="VerbatimChar"/>
-        </w:rPr>
-        <w:t xml:space="preserve">##  [32] "2525 WEST END AVE STE 600"               </w:t>
-      </w:r>
-      <w:r>
-        <w:br/>
-      </w:r>
-      <w:r>
-        <w:rPr>
-          <w:rStyle w:val="VerbatimChar"/>
-        </w:rPr>
-        <w:t xml:space="preserve">##  [33] "2525 WEST END AVENUE  STE 600"           </w:t>
-      </w:r>
-      <w:r>
-        <w:br/>
-      </w:r>
-      <w:r>
-        <w:rPr>
-          <w:rStyle w:val="VerbatimChar"/>
-        </w:rPr>
-        <w:t xml:space="preserve">##  [34] "2525 WEST END AVENUE  SUITE 600"         </w:t>
-      </w:r>
-      <w:r>
-        <w:br/>
-      </w:r>
-      <w:r>
-        <w:rPr>
-          <w:rStyle w:val="VerbatimChar"/>
-        </w:rPr>
-        <w:t xml:space="preserve">##  [35] "2525 WEST END AVENUE  SUTIE 600"         </w:t>
-      </w:r>
-      <w:r>
-        <w:br/>
-      </w:r>
-      <w:r>
-        <w:rPr>
-          <w:rStyle w:val="VerbatimChar"/>
-        </w:rPr>
-        <w:t xml:space="preserve">##  [36] "2525 WEST END AVENUE STE 600"            </w:t>
-      </w:r>
-      <w:r>
-        <w:br/>
-      </w:r>
-      <w:r>
-        <w:rPr>
-          <w:rStyle w:val="VerbatimChar"/>
-        </w:rPr>
-        <w:t xml:space="preserve">##  [37] "2525 WET END AVENUE  SUITE 600"          </w:t>
-      </w:r>
-      <w:r>
-        <w:br/>
-      </w:r>
-      <w:r>
-        <w:rPr>
-          <w:rStyle w:val="VerbatimChar"/>
-        </w:rPr>
-        <w:t xml:space="preserve">##  [38] "27 MILLER STREET  SUITE 2"               </w:t>
-      </w:r>
-      <w:r>
-        <w:br/>
-      </w:r>
-      <w:r>
-        <w:rPr>
-          <w:rStyle w:val="VerbatimChar"/>
-        </w:rPr>
-        <w:t xml:space="preserve">##  [39] "27 MILLER STREET  SUTIE 2"               </w:t>
-      </w:r>
-      <w:r>
-        <w:br/>
-      </w:r>
-      <w:r>
-        <w:rPr>
-          <w:rStyle w:val="VerbatimChar"/>
-        </w:rPr>
-        <w:t xml:space="preserve">##  [40] "30100 TELEGRAPH RD  STE 200"             </w:t>
-      </w:r>
-      <w:r>
-        <w:br/>
-      </w:r>
-      <w:r>
-        <w:rPr>
-          <w:rStyle w:val="VerbatimChar"/>
-        </w:rPr>
-        <w:t xml:space="preserve">##  [41] "30100 TELEGRAPH RD STE 200"              </w:t>
-      </w:r>
-      <w:r>
-        <w:br/>
-      </w:r>
-      <w:r>
-        <w:rPr>
-          <w:rStyle w:val="VerbatimChar"/>
-        </w:rPr>
-        <w:t xml:space="preserve">##  [42] "30100 TELEGRAPH ROAD  STE. 200"          </w:t>
-      </w:r>
-      <w:r>
-        <w:br/>
-      </w:r>
-      <w:r>
-        <w:rPr>
-          <w:rStyle w:val="VerbatimChar"/>
-        </w:rPr>
-        <w:t xml:space="preserve">##  [43] "3333 BIENVILLE STREET  STE 2"            </w:t>
-      </w:r>
-      <w:r>
-        <w:br/>
-      </w:r>
-      <w:r>
-        <w:rPr>
-          <w:rStyle w:val="VerbatimChar"/>
-        </w:rPr>
-        <w:t xml:space="preserve">##  [44] "3333 BIENVILLE STREET  STE. 2"           </w:t>
-      </w:r>
-      <w:r>
-        <w:br/>
-      </w:r>
-      <w:r>
-        <w:rPr>
-          <w:rStyle w:val="VerbatimChar"/>
-        </w:rPr>
-        <w:t xml:space="preserve">##  [45] "3333 BIENVILLE STREET  SUITE 2"          </w:t>
-      </w:r>
-      <w:r>
-        <w:br/>
-      </w:r>
-      <w:r>
-        <w:rPr>
-          <w:rStyle w:val="VerbatimChar"/>
-        </w:rPr>
-        <w:t xml:space="preserve">##  [46] "3333 BIENVILLE STREET SUITE 2"           </w:t>
-      </w:r>
-      <w:r>
-        <w:br/>
-      </w:r>
-      <w:r>
-        <w:rPr>
-          <w:rStyle w:val="VerbatimChar"/>
-        </w:rPr>
-        <w:t xml:space="preserve">##  [47] "385 SENECA AVENUE"                       </w:t>
-      </w:r>
-      <w:r>
-        <w:br/>
-      </w:r>
-      <w:r>
-        <w:rPr>
-          <w:rStyle w:val="VerbatimChar"/>
-        </w:rPr>
-        <w:t xml:space="preserve">##  [48] "3925 W. NORTHSIDE DRIVE"                 </w:t>
-      </w:r>
-      <w:r>
-        <w:br/>
-      </w:r>
-      <w:r>
-        <w:rPr>
-          <w:rStyle w:val="VerbatimChar"/>
-        </w:rPr>
-        <w:t xml:space="preserve">##  [49] "416 CONNABLE AVE"                        </w:t>
-      </w:r>
-      <w:r>
-        <w:br/>
-      </w:r>
-      <w:r>
-        <w:rPr>
-          <w:rStyle w:val="VerbatimChar"/>
-        </w:rPr>
-        <w:t xml:space="preserve">##  [50] "416 CONNABLE AVENUE"                     </w:t>
-      </w:r>
-      <w:r>
-        <w:br/>
-      </w:r>
-      <w:r>
-        <w:rPr>
-          <w:rStyle w:val="VerbatimChar"/>
-        </w:rPr>
-        <w:t xml:space="preserve">##  [51] "920 WINTER STREET"                       </w:t>
-      </w:r>
-      <w:r>
-        <w:br/>
-      </w:r>
-      <w:r>
-        <w:rPr>
-          <w:rStyle w:val="VerbatimChar"/>
-        </w:rPr>
-        <w:t xml:space="preserve">##  [52] "95 HAYDEN AVE"                           </w:t>
-      </w:r>
-      <w:r>
-        <w:br/>
-      </w:r>
-      <w:r>
-        <w:rPr>
-          <w:rStyle w:val="VerbatimChar"/>
-        </w:rPr>
-        <w:t xml:space="preserve">##  [53] "95 HAYDEN AVE  TWO LEDGEMONT CENTER"     </w:t>
-      </w:r>
-      <w:r>
-        <w:br/>
-      </w:r>
-      <w:r>
-        <w:rPr>
-          <w:rStyle w:val="VerbatimChar"/>
-        </w:rPr>
-        <w:t xml:space="preserve">##  [54] "95 HAYDEN AVE TWO LEDGEMONT CTR"         </w:t>
-      </w:r>
-      <w:r>
-        <w:br/>
-      </w:r>
-      <w:r>
-        <w:rPr>
-          <w:rStyle w:val="VerbatimChar"/>
-        </w:rPr>
-        <w:t xml:space="preserve">##  [55] "95 HAYDEN AVE.  TWO LEDGEMONT CNTR"      </w:t>
-      </w:r>
-      <w:r>
-        <w:br/>
-      </w:r>
-      <w:r>
-        <w:rPr>
-          <w:rStyle w:val="VerbatimChar"/>
-        </w:rPr>
-        <w:t xml:space="preserve">##  [56] "95 HAYDEN AVE. TWO LEDGEMONT CENTER"     </w:t>
-      </w:r>
-      <w:r>
-        <w:br/>
-      </w:r>
-      <w:r>
-        <w:rPr>
-          <w:rStyle w:val="VerbatimChar"/>
-        </w:rPr>
-        <w:t xml:space="preserve">##  [57] "95 HAYDEN AVENUE"                        </w:t>
-      </w:r>
-      <w:r>
-        <w:br/>
-      </w:r>
-      <w:r>
-        <w:rPr>
-          <w:rStyle w:val="VerbatimChar"/>
-        </w:rPr>
-        <w:t xml:space="preserve">##  [58] "95 HAYDEN AVENUR"                        </w:t>
-      </w:r>
-      <w:r>
-        <w:br/>
-      </w:r>
-      <w:r>
-        <w:rPr>
-          <w:rStyle w:val="VerbatimChar"/>
-        </w:rPr>
-        <w:t xml:space="preserve">##  [59] "A GAMBRO)"                               </w:t>
-      </w:r>
-      <w:r>
-        <w:br/>
-      </w:r>
-      <w:r>
-        <w:rPr>
-          <w:rStyle w:val="VerbatimChar"/>
-        </w:rPr>
-        <w:t xml:space="preserve">##  [60] "ACCESSCARE DIALYSIS  INC."               </w:t>
-      </w:r>
-      <w:r>
-        <w:br/>
-      </w:r>
-      <w:r>
-        <w:rPr>
-          <w:rStyle w:val="VerbatimChar"/>
-        </w:rPr>
-        <w:t xml:space="preserve">##  [61] "ACCESSCARE DIALYSIS  LLC"                </w:t>
-      </w:r>
-      <w:r>
-        <w:br/>
-      </w:r>
-      <w:r>
-        <w:rPr>
-          <w:rStyle w:val="VerbatimChar"/>
-        </w:rPr>
-        <w:t xml:space="preserve">##  [62] "ACCESSCARE DIALYSIS INC"                 </w:t>
-      </w:r>
-      <w:r>
-        <w:br/>
-      </w:r>
-      <w:r>
-        <w:rPr>
-          <w:rStyle w:val="VerbatimChar"/>
-        </w:rPr>
-        <w:t xml:space="preserve">##  [63] "ACCORD HEALTH SERVICE"                   </w:t>
-      </w:r>
-      <w:r>
-        <w:br/>
-      </w:r>
-      <w:r>
-        <w:rPr>
-          <w:rStyle w:val="VerbatimChar"/>
-        </w:rPr>
-        <w:t xml:space="preserve">##  [64] "ADVANCED DIALYSIS  LLC"                  </w:t>
-      </w:r>
-      <w:r>
-        <w:br/>
-      </w:r>
-      <w:r>
-        <w:rPr>
-          <w:rStyle w:val="VerbatimChar"/>
-        </w:rPr>
-        <w:t xml:space="preserve">##  [65] "ADVANCED DIALYSIS CENTER  LLC"           </w:t>
-      </w:r>
-      <w:r>
-        <w:br/>
-      </w:r>
-      <w:r>
-        <w:rPr>
-          <w:rStyle w:val="VerbatimChar"/>
-        </w:rPr>
-        <w:t xml:space="preserve">##  [66] "ADVANCED DIALYSIS CENTER  LLC."          </w:t>
-      </w:r>
-      <w:r>
-        <w:br/>
-      </w:r>
-      <w:r>
-        <w:rPr>
-          <w:rStyle w:val="VerbatimChar"/>
-        </w:rPr>
-        <w:t xml:space="preserve">##  [67] "ADVANCED DIALYSIS CENTER LLC"            </w:t>
-      </w:r>
-      <w:r>
-        <w:br/>
-      </w:r>
-      <w:r>
-        <w:rPr>
-          <w:rStyle w:val="VerbatimChar"/>
-        </w:rPr>
-        <w:t xml:space="preserve">##  [68] "ADVANCED DIALYSIS OF PARMA"              </w:t>
-      </w:r>
-      <w:r>
-        <w:br/>
-      </w:r>
-      <w:r>
-        <w:rPr>
-          <w:rStyle w:val="VerbatimChar"/>
-        </w:rPr>
-        <w:t xml:space="preserve">##  [69] "ADVENTIST"                               </w:t>
-      </w:r>
-      <w:r>
-        <w:br/>
-      </w:r>
-      <w:r>
-        <w:rPr>
-          <w:rStyle w:val="VerbatimChar"/>
-        </w:rPr>
-        <w:t xml:space="preserve">##  [70] "ADVENTIST SENIOR LIVING SERVICES"        </w:t>
-      </w:r>
-      <w:r>
-        <w:br/>
-      </w:r>
-      <w:r>
-        <w:rPr>
-          <w:rStyle w:val="VerbatimChar"/>
-        </w:rPr>
-        <w:t xml:space="preserve">##  [71] "AFFILAITED HOSPITALS DIALYSIS CENTER"    </w:t>
-      </w:r>
-      <w:r>
-        <w:br/>
-      </w:r>
-      <w:r>
-        <w:rPr>
-          <w:rStyle w:val="VerbatimChar"/>
-        </w:rPr>
-        <w:t xml:space="preserve">##  [72] "AFFILIATED HOSPITALS DIALYSIS CENTER"    </w:t>
-      </w:r>
-      <w:r>
-        <w:br/>
-      </w:r>
-      <w:r>
-        <w:rPr>
-          <w:rStyle w:val="VerbatimChar"/>
-        </w:rPr>
-        <w:t xml:space="preserve">##  [73] "AFFILIATED HOSPITALS DIALYSIS CTR"       </w:t>
-      </w:r>
-      <w:r>
-        <w:br/>
-      </w:r>
-      <w:r>
-        <w:rPr>
-          <w:rStyle w:val="VerbatimChar"/>
-        </w:rPr>
-        <w:t xml:space="preserve">##  [74] "AFFILIATED HOSPITALS DIALYSIS CTR."      </w:t>
-      </w:r>
-      <w:r>
-        <w:br/>
-      </w:r>
-      <w:r>
-        <w:rPr>
-          <w:rStyle w:val="VerbatimChar"/>
-        </w:rPr>
-        <w:t xml:space="preserve">##  [75] "ALABAMA DIALYSIS SERVICES"               </w:t>
-      </w:r>
-      <w:r>
-        <w:br/>
-      </w:r>
-      <w:r>
-        <w:rPr>
-          <w:rStyle w:val="VerbatimChar"/>
-        </w:rPr>
-        <w:t xml:space="preserve">##  [76] "ALAMO CITY DIALYSIS CENTER"              </w:t>
-      </w:r>
-      <w:r>
-        <w:br/>
-      </w:r>
-      <w:r>
-        <w:rPr>
-          <w:rStyle w:val="VerbatimChar"/>
-        </w:rPr>
-        <w:t xml:space="preserve">##  [77] "AMERI-TECH KIDNEY CENTER PA"             </w:t>
-      </w:r>
-      <w:r>
-        <w:br/>
-      </w:r>
-      <w:r>
-        <w:rPr>
-          <w:rStyle w:val="VerbatimChar"/>
-        </w:rPr>
-        <w:t xml:space="preserve">##  [78] "AMERICAN RENAL ASSOC. INC."              </w:t>
-      </w:r>
-      <w:r>
-        <w:br/>
-      </w:r>
-      <w:r>
-        <w:rPr>
-          <w:rStyle w:val="VerbatimChar"/>
-        </w:rPr>
-        <w:t xml:space="preserve">##  [79] "AMERICAN RENAL ASSOCIATES"               </w:t>
-      </w:r>
-      <w:r>
-        <w:br/>
-      </w:r>
-      <w:r>
-        <w:rPr>
-          <w:rStyle w:val="VerbatimChar"/>
-        </w:rPr>
-        <w:t xml:space="preserve">##  [80] "AMERICAN RENAL ASSOCIATES  INC."         </w:t>
-      </w:r>
-      <w:r>
-        <w:br/>
-      </w:r>
-      <w:r>
-        <w:rPr>
-          <w:rStyle w:val="VerbatimChar"/>
-        </w:rPr>
-        <w:t xml:space="preserve">##  [81] "AMERICAN RENAL ASSOICATES"               </w:t>
-      </w:r>
-      <w:r>
-        <w:br/>
-      </w:r>
-      <w:r>
-        <w:rPr>
-          <w:rStyle w:val="VerbatimChar"/>
-        </w:rPr>
-        <w:t xml:space="preserve">##  [82] "AMERITECH KIDNEY CENTER"                 </w:t>
-      </w:r>
-      <w:r>
-        <w:br/>
-      </w:r>
-      <w:r>
-        <w:rPr>
-          <w:rStyle w:val="VerbatimChar"/>
-        </w:rPr>
-        <w:t xml:space="preserve">##  [83] "ANCE  LLC"                               </w:t>
-      </w:r>
-      <w:r>
-        <w:br/>
-      </w:r>
-      <w:r>
-        <w:rPr>
-          <w:rStyle w:val="VerbatimChar"/>
-        </w:rPr>
-        <w:t xml:space="preserve">##  [84] "ANGELO DIALYSIS CENTER  INC"             </w:t>
-      </w:r>
-      <w:r>
-        <w:br/>
-      </w:r>
-      <w:r>
-        <w:rPr>
-          <w:rStyle w:val="VerbatimChar"/>
-        </w:rPr>
-        <w:t xml:space="preserve">##  [85] "ANGELO DIALYSIS CENTER  INC."            </w:t>
-      </w:r>
-      <w:r>
-        <w:br/>
-      </w:r>
-      <w:r>
-        <w:rPr>
-          <w:rStyle w:val="VerbatimChar"/>
-        </w:rPr>
-        <w:t xml:space="preserve">##  [86] "ANGELO DIALYSIS CENTER INC"              </w:t>
-      </w:r>
-      <w:r>
-        <w:br/>
-      </w:r>
-      <w:r>
-        <w:rPr>
-          <w:rStyle w:val="VerbatimChar"/>
-        </w:rPr>
-        <w:t xml:space="preserve">##  [87] "ANGELO DIALYSIS CENTER. INC."            </w:t>
-      </w:r>
-      <w:r>
-        <w:br/>
-      </w:r>
-      <w:r>
-        <w:rPr>
-          <w:rStyle w:val="VerbatimChar"/>
-        </w:rPr>
-        <w:t xml:space="preserve">##  [88] "ANGELO DIALYSIS CENTERS"                 </w:t>
-      </w:r>
-      <w:r>
-        <w:br/>
-      </w:r>
-      <w:r>
-        <w:rPr>
-          <w:rStyle w:val="VerbatimChar"/>
-        </w:rPr>
-        <w:t xml:space="preserve">##  [89] "ANGELO DIALYSIS CENTERS  INC"            </w:t>
-      </w:r>
-      <w:r>
-        <w:br/>
-      </w:r>
-      <w:r>
-        <w:rPr>
-          <w:rStyle w:val="VerbatimChar"/>
-        </w:rPr>
-        <w:t xml:space="preserve">##  [90] "ANGELO DIALYSIS CENTERS  INC."           </w:t>
-      </w:r>
-      <w:r>
-        <w:br/>
-      </w:r>
-      <w:r>
-        <w:rPr>
-          <w:rStyle w:val="VerbatimChar"/>
-        </w:rPr>
-        <w:t xml:space="preserve">##  [91] "ANGELO DIALYSIS CENTERS INC"             </w:t>
-      </w:r>
-      <w:r>
-        <w:br/>
-      </w:r>
-      <w:r>
-        <w:rPr>
-          <w:rStyle w:val="VerbatimChar"/>
-        </w:rPr>
-        <w:t xml:space="preserve">##  [92] "ANGELO DIALYSIS CENTERS INC."            </w:t>
-      </w:r>
-      <w:r>
-        <w:br/>
-      </w:r>
-      <w:r>
-        <w:rPr>
-          <w:rStyle w:val="VerbatimChar"/>
-        </w:rPr>
-        <w:t xml:space="preserve">##  [93] "ARDENT HEALTH SERVICES"                  </w:t>
-      </w:r>
-      <w:r>
-        <w:br/>
-      </w:r>
-      <w:r>
-        <w:rPr>
-          <w:rStyle w:val="VerbatimChar"/>
-        </w:rPr>
-        <w:t xml:space="preserve">##  [94] "ARKANSAS KIDNEY CONSULTANTS"             </w:t>
-      </w:r>
-      <w:r>
-        <w:br/>
-      </w:r>
-      <w:r>
-        <w:rPr>
-          <w:rStyle w:val="VerbatimChar"/>
-        </w:rPr>
-        <w:t xml:space="preserve">##  [95] "ARKANSAS NEPHROLOGY SERVICE  LTD"        </w:t>
-      </w:r>
-      <w:r>
-        <w:br/>
-      </w:r>
-      <w:r>
-        <w:rPr>
-          <w:rStyle w:val="VerbatimChar"/>
-        </w:rPr>
-        <w:t xml:space="preserve">##  [96] "ARKANSAS NEPHROLOGY SERVICES   LTD."     </w:t>
-      </w:r>
-      <w:r>
-        <w:br/>
-      </w:r>
-      <w:r>
-        <w:rPr>
-          <w:rStyle w:val="VerbatimChar"/>
-        </w:rPr>
-        <w:t xml:space="preserve">##  [97] "ARKANSAS NEPHROLOGY SERVICES  LTD"       </w:t>
-      </w:r>
-      <w:r>
-        <w:br/>
-      </w:r>
-      <w:r>
-        <w:rPr>
-          <w:rStyle w:val="VerbatimChar"/>
-        </w:rPr>
-        <w:t xml:space="preserve">##  [98] "ARKANSAS NEPHROLOGY SERVICES  LTD."      </w:t>
-      </w:r>
-      <w:r>
-        <w:br/>
-      </w:r>
-      <w:r>
-        <w:rPr>
-          <w:rStyle w:val="VerbatimChar"/>
-        </w:rPr>
-        <w:t xml:space="preserve">##  [99] "ARKANSAS NEPHROLOGY SERVICES LTD"        </w:t>
-      </w:r>
-      <w:r>
-        <w:br/>
-      </w:r>
-      <w:r>
-        <w:rPr>
-          <w:rStyle w:val="VerbatimChar"/>
-        </w:rPr>
-        <w:t xml:space="preserve">## [100] "ARKANSAS NEPHROLOGY SERVICESM LTD."      </w:t>
-      </w:r>
-      <w:r>
-        <w:br/>
-      </w:r>
-      <w:r>
-        <w:rPr>
-          <w:rStyle w:val="VerbatimChar"/>
-        </w:rPr>
-        <w:t xml:space="preserve">## [101] "ARTIFICAL KIDNEY CENTER OF BROWARD"      </w:t>
-      </w:r>
-      <w:r>
-        <w:br/>
-      </w:r>
-      <w:r>
-        <w:rPr>
-          <w:rStyle w:val="VerbatimChar"/>
-        </w:rPr>
-        <w:t xml:space="preserve">## [102] "ARTIFICIAL KIDNEY CENTER OF BR"          </w:t>
-      </w:r>
-      <w:r>
-        <w:br/>
-      </w:r>
-      <w:r>
-        <w:rPr>
-          <w:rStyle w:val="VerbatimChar"/>
-        </w:rPr>
-        <w:t xml:space="preserve">## [103] "ARTIFICIAL KIDNEY CENTER OF BROWARD"     </w:t>
-      </w:r>
-      <w:r>
-        <w:br/>
-      </w:r>
-      <w:r>
-        <w:rPr>
-          <w:rStyle w:val="VerbatimChar"/>
-        </w:rPr>
-        <w:t xml:space="preserve">## [104] "ATHENS KIDNEY CENTER"                    </w:t>
-      </w:r>
-      <w:r>
-        <w:br/>
-      </w:r>
-      <w:r>
-        <w:rPr>
-          <w:rStyle w:val="VerbatimChar"/>
-        </w:rPr>
-        <w:t xml:space="preserve">## [105] "ATLANTIC DIALYSIS LLC"                   </w:t>
-      </w:r>
-      <w:r>
-        <w:br/>
-      </w:r>
-      <w:r>
-        <w:rPr>
-          <w:rStyle w:val="VerbatimChar"/>
-        </w:rPr>
-        <w:t xml:space="preserve">## [106] "ATLANTIC DIALYSIS MANAGEMANT SERVIC"     </w:t>
-      </w:r>
-      <w:r>
-        <w:br/>
-      </w:r>
-      <w:r>
-        <w:rPr>
-          <w:rStyle w:val="VerbatimChar"/>
-        </w:rPr>
-        <w:t xml:space="preserve">## [107] "ATLANTIC DIALYSIS MANAGEMENT"            </w:t>
-      </w:r>
-      <w:r>
-        <w:br/>
-      </w:r>
-      <w:r>
-        <w:rPr>
-          <w:rStyle w:val="VerbatimChar"/>
-        </w:rPr>
-        <w:t xml:space="preserve">## [108] "ATLANTIC DIALYSIS MANAGEMENT SERVIC"     </w:t>
-      </w:r>
-      <w:r>
-        <w:br/>
-      </w:r>
-      <w:r>
-        <w:rPr>
-          <w:rStyle w:val="VerbatimChar"/>
-        </w:rPr>
-        <w:t xml:space="preserve">## [109] "ATLANTIC DIALYSIS MANAGEMENT SERVICE"    </w:t>
-      </w:r>
-      <w:r>
-        <w:br/>
-      </w:r>
-      <w:r>
-        <w:rPr>
-          <w:rStyle w:val="VerbatimChar"/>
-        </w:rPr>
-        <w:t xml:space="preserve">## [110] "ATLANTIC HEALTHCARE GROUP OF PR"         </w:t>
-      </w:r>
-      <w:r>
-        <w:br/>
-      </w:r>
-      <w:r>
-        <w:rPr>
-          <w:rStyle w:val="VerbatimChar"/>
-        </w:rPr>
-        <w:t xml:space="preserve">## [111] "BAPTIST MEMORIAL HEALTH CARE CORPORA"    </w:t>
-      </w:r>
-      <w:r>
-        <w:br/>
-      </w:r>
-      <w:r>
-        <w:rPr>
-          <w:rStyle w:val="VerbatimChar"/>
-        </w:rPr>
-        <w:t xml:space="preserve">## [112] "BESSA  INC."                             </w:t>
-      </w:r>
-      <w:r>
-        <w:br/>
-      </w:r>
-      <w:r>
-        <w:rPr>
-          <w:rStyle w:val="VerbatimChar"/>
-        </w:rPr>
-        <w:t xml:space="preserve">## [113] "BESSA INC."                              </w:t>
-      </w:r>
-      <w:r>
-        <w:br/>
-      </w:r>
-      <w:r>
-        <w:rPr>
-          <w:rStyle w:val="VerbatimChar"/>
-        </w:rPr>
-        <w:t xml:space="preserve">## [114] "BETHESDA CARE SYSTEM"                    </w:t>
-      </w:r>
-      <w:r>
-        <w:br/>
-      </w:r>
-      <w:r>
-        <w:rPr>
-          <w:rStyle w:val="VerbatimChar"/>
-        </w:rPr>
-        <w:t xml:space="preserve">## [115] "BJ WUSM RENAL NETWORK"                   </w:t>
-      </w:r>
-      <w:r>
-        <w:br/>
-      </w:r>
-      <w:r>
-        <w:rPr>
-          <w:rStyle w:val="VerbatimChar"/>
-        </w:rPr>
-        <w:t xml:space="preserve">## [116] "BJC WU RENAL NETWORK"                    </w:t>
-      </w:r>
-      <w:r>
-        <w:br/>
-      </w:r>
-      <w:r>
-        <w:rPr>
-          <w:rStyle w:val="VerbatimChar"/>
-        </w:rPr>
-        <w:t xml:space="preserve">## [117] "BJC WUSM RENAL NETWORK"                  </w:t>
-      </w:r>
-      <w:r>
-        <w:br/>
-      </w:r>
-      <w:r>
-        <w:rPr>
-          <w:rStyle w:val="VerbatimChar"/>
-        </w:rPr>
-        <w:t xml:space="preserve">## [118] "BJC/WU RENAL NETWORK"                    </w:t>
-      </w:r>
-      <w:r>
-        <w:br/>
-      </w:r>
-      <w:r>
-        <w:rPr>
-          <w:rStyle w:val="VerbatimChar"/>
-        </w:rPr>
-        <w:t xml:space="preserve">## [119] "BJC/WUSM RENAL NETWORK"                  </w:t>
-      </w:r>
-      <w:r>
-        <w:br/>
-      </w:r>
-      <w:r>
-        <w:rPr>
-          <w:rStyle w:val="VerbatimChar"/>
-        </w:rPr>
-        <w:t xml:space="preserve">## [120] "BON SECOURS HEALTH SYSTEM"               </w:t>
-      </w:r>
-      <w:r>
-        <w:br/>
-      </w:r>
-      <w:r>
-        <w:rPr>
-          <w:rStyle w:val="VerbatimChar"/>
-        </w:rPr>
-        <w:t xml:space="preserve">## [121] "BON SECOURS HEALTH SYSTEM  INC."         </w:t>
-      </w:r>
-      <w:r>
-        <w:br/>
-      </w:r>
-      <w:r>
-        <w:rPr>
-          <w:rStyle w:val="VerbatimChar"/>
-        </w:rPr>
-        <w:t xml:space="preserve">## [122] "CA DIALYSIS MANAGEMENT SVCS  INC"        </w:t>
-      </w:r>
-      <w:r>
-        <w:br/>
-      </w:r>
-      <w:r>
-        <w:rPr>
-          <w:rStyle w:val="VerbatimChar"/>
-        </w:rPr>
-        <w:t xml:space="preserve">## [123] "CAL GROUP"                               </w:t>
-      </w:r>
-      <w:r>
-        <w:br/>
-      </w:r>
-      <w:r>
-        <w:rPr>
-          <w:rStyle w:val="VerbatimChar"/>
-        </w:rPr>
-        <w:t xml:space="preserve">## [124] "CAPITAL DIALYSIS OF TEXAS"               </w:t>
-      </w:r>
-      <w:r>
-        <w:br/>
-      </w:r>
-      <w:r>
-        <w:rPr>
-          <w:rStyle w:val="VerbatimChar"/>
-        </w:rPr>
-        <w:t xml:space="preserve">## [125] "CAPITAL DIALYSIS OF TEXAS  LTD"          </w:t>
-      </w:r>
-      <w:r>
-        <w:br/>
-      </w:r>
-      <w:r>
-        <w:rPr>
-          <w:rStyle w:val="VerbatimChar"/>
-        </w:rPr>
-        <w:t xml:space="preserve">## [126] "CAPITAL DIALYSIS OF TEXAS  LTD CORPARATE"</w:t>
-      </w:r>
-      <w:r>
-        <w:br/>
-      </w:r>
-      <w:r>
-        <w:rPr>
-          <w:rStyle w:val="VerbatimChar"/>
-        </w:rPr>
-        <w:t xml:space="preserve">## [127] "CAPITAL DIALYSIS OF TEXAS LTD CORP OFFIC"</w:t>
-      </w:r>
-      <w:r>
-        <w:br/>
-      </w:r>
-      <w:r>
-        <w:rPr>
-          <w:rStyle w:val="VerbatimChar"/>
-        </w:rPr>
-        <w:t xml:space="preserve">## [128] "CAPITAL DIALYSIS OF TEXAS LTD-CORPORATE" </w:t>
-      </w:r>
-      <w:r>
-        <w:br/>
-      </w:r>
-      <w:r>
-        <w:rPr>
-          <w:rStyle w:val="VerbatimChar"/>
-        </w:rPr>
-        <w:t xml:space="preserve">## [129] "CAPITAL DIALYSIS OF TX  LTD CORP-OFFICE" </w:t>
-      </w:r>
-      <w:r>
-        <w:br/>
-      </w:r>
-      <w:r>
-        <w:rPr>
-          <w:rStyle w:val="VerbatimChar"/>
-        </w:rPr>
-        <w:t xml:space="preserve">## [130] "CAPITAL DIALYSIS OF TX  LTD-CORP OFFICE" </w:t>
-      </w:r>
-      <w:r>
-        <w:br/>
-      </w:r>
-      <w:r>
-        <w:rPr>
-          <w:rStyle w:val="VerbatimChar"/>
-        </w:rPr>
-        <w:t xml:space="preserve">## [131] "CAROLINA DIALYSIS"                       </w:t>
-      </w:r>
-      <w:r>
-        <w:br/>
-      </w:r>
-      <w:r>
-        <w:rPr>
-          <w:rStyle w:val="VerbatimChar"/>
-        </w:rPr>
-        <w:t xml:space="preserve">## [132] "CAROLINA DIALYSIS  LLC"                  </w:t>
-      </w:r>
-      <w:r>
-        <w:br/>
-      </w:r>
-      <w:r>
-        <w:rPr>
-          <w:rStyle w:val="VerbatimChar"/>
-        </w:rPr>
-        <w:t xml:space="preserve">## [133] "CAROLINA DIALYSIS LLC"                   </w:t>
-      </w:r>
-      <w:r>
-        <w:br/>
-      </w:r>
-      <w:r>
-        <w:rPr>
-          <w:rStyle w:val="VerbatimChar"/>
-        </w:rPr>
-        <w:t xml:space="preserve">## [134] "CATHOLIC HEALTH CARE SYSTEM (PARENT"     </w:t>
-      </w:r>
-      <w:r>
-        <w:br/>
-      </w:r>
-      <w:r>
-        <w:rPr>
-          <w:rStyle w:val="VerbatimChar"/>
-        </w:rPr>
-        <w:t xml:space="preserve">## [135] "CATHOLIC HEALTH EAST"                    </w:t>
-      </w:r>
-      <w:r>
-        <w:br/>
-      </w:r>
-      <w:r>
-        <w:rPr>
-          <w:rStyle w:val="VerbatimChar"/>
-        </w:rPr>
-        <w:t xml:space="preserve">## [136] "CATHOLIC HEALTHCARE WEST"                </w:t>
-      </w:r>
-      <w:r>
-        <w:br/>
-      </w:r>
-      <w:r>
-        <w:rPr>
-          <w:rStyle w:val="VerbatimChar"/>
-        </w:rPr>
-        <w:t xml:space="preserve">## [137] "CENTERS FOR DIALYSIS CARE"               </w:t>
-      </w:r>
-      <w:r>
-        <w:br/>
-      </w:r>
-      <w:r>
-        <w:rPr>
-          <w:rStyle w:val="VerbatimChar"/>
-        </w:rPr>
-        <w:t xml:space="preserve">## [138] "CENTRAL CONTROL"                         </w:t>
-      </w:r>
-      <w:r>
-        <w:br/>
-      </w:r>
-      <w:r>
-        <w:rPr>
-          <w:rStyle w:val="VerbatimChar"/>
-        </w:rPr>
-        <w:t xml:space="preserve">## [139] "CENTRAL FL KIDNEY CENTERS"               </w:t>
-      </w:r>
-      <w:r>
-        <w:br/>
-      </w:r>
-      <w:r>
-        <w:rPr>
-          <w:rStyle w:val="VerbatimChar"/>
-        </w:rPr>
-        <w:t xml:space="preserve">## [140] "CENTRAL FLORIDA KIDNEY CENTERS"          </w:t>
-      </w:r>
-      <w:r>
-        <w:br/>
-      </w:r>
-      <w:r>
-        <w:rPr>
-          <w:rStyle w:val="VerbatimChar"/>
-        </w:rPr>
-        <w:t xml:space="preserve">## [141] "CENTRAL FLORIDA KIDNEY CENTERS  INC."    </w:t>
-      </w:r>
-      <w:r>
-        <w:br/>
-      </w:r>
-      <w:r>
-        <w:rPr>
-          <w:rStyle w:val="VerbatimChar"/>
-        </w:rPr>
-        <w:t xml:space="preserve">## [142] "CHARLESTON RENAL CARE  LLC"              </w:t>
-      </w:r>
-      <w:r>
-        <w:br/>
-      </w:r>
-      <w:r>
-        <w:rPr>
-          <w:rStyle w:val="VerbatimChar"/>
-        </w:rPr>
-        <w:t xml:space="preserve">## [143] "CIALYSIS CLINIC  INC."                   </w:t>
-      </w:r>
-      <w:r>
-        <w:br/>
-      </w:r>
-      <w:r>
-        <w:rPr>
-          <w:rStyle w:val="VerbatimChar"/>
-        </w:rPr>
-        <w:t xml:space="preserve">## [144] "CLAYBAR ENTERPRISES LP"                  </w:t>
-      </w:r>
-      <w:r>
-        <w:br/>
-      </w:r>
-      <w:r>
-        <w:rPr>
-          <w:rStyle w:val="VerbatimChar"/>
-        </w:rPr>
-        <w:t xml:space="preserve">## [145] "COMPREHENSIVE RENAL SERVICES  INC"       </w:t>
-      </w:r>
-      <w:r>
-        <w:br/>
-      </w:r>
-      <w:r>
-        <w:rPr>
-          <w:rStyle w:val="VerbatimChar"/>
-        </w:rPr>
-        <w:t xml:space="preserve">## [146] "COMPREHENSIVE RENAL SERVICES  INC."      </w:t>
-      </w:r>
-      <w:r>
-        <w:br/>
-      </w:r>
-      <w:r>
-        <w:rPr>
-          <w:rStyle w:val="VerbatimChar"/>
-        </w:rPr>
-        <w:t xml:space="preserve">## [147] "CONSOLIDATED HEALTH SERVICE  INC."       </w:t>
-      </w:r>
-      <w:r>
-        <w:br/>
-      </w:r>
-      <w:r>
-        <w:rPr>
-          <w:rStyle w:val="VerbatimChar"/>
-        </w:rPr>
-        <w:t xml:space="preserve">## [148] "CONSOLIDATED HEALTH SERVICES  INC."      </w:t>
-      </w:r>
-      <w:r>
-        <w:br/>
-      </w:r>
-      <w:r>
-        <w:rPr>
-          <w:rStyle w:val="VerbatimChar"/>
-        </w:rPr>
-        <w:t xml:space="preserve">## [149] "CONSOLIDATED HEALTH SERVICES INC"        </w:t>
-      </w:r>
-      <w:r>
-        <w:br/>
-      </w:r>
-      <w:r>
-        <w:rPr>
-          <w:rStyle w:val="VerbatimChar"/>
-        </w:rPr>
-        <w:t xml:space="preserve">## [150] "CORRESPONDENCE  ADDRESS"                 </w:t>
-      </w:r>
-      <w:r>
-        <w:br/>
-      </w:r>
-      <w:r>
-        <w:rPr>
-          <w:rStyle w:val="VerbatimChar"/>
-        </w:rPr>
-        <w:t xml:space="preserve">## [151] "CORRESPONDENCE ADDRESS"                  </w:t>
-      </w:r>
-      <w:r>
-        <w:br/>
-      </w:r>
-      <w:r>
-        <w:rPr>
-          <w:rStyle w:val="VerbatimChar"/>
-        </w:rPr>
-        <w:t xml:space="preserve">## [152] "CORRESPONDENCES"                         </w:t>
-      </w:r>
-      <w:r>
-        <w:br/>
-      </w:r>
-      <w:r>
-        <w:rPr>
-          <w:rStyle w:val="VerbatimChar"/>
-        </w:rPr>
-        <w:t xml:space="preserve">## [153] "COVENANT HEALTH SYSTEM"                  </w:t>
-      </w:r>
-      <w:r>
-        <w:br/>
-      </w:r>
-      <w:r>
-        <w:rPr>
-          <w:rStyle w:val="VerbatimChar"/>
-        </w:rPr>
-        <w:t xml:space="preserve">## [154] "DACITA  INC"                             </w:t>
-      </w:r>
-      <w:r>
-        <w:br/>
-      </w:r>
-      <w:r>
-        <w:rPr>
-          <w:rStyle w:val="VerbatimChar"/>
-        </w:rPr>
-        <w:t xml:space="preserve">## [155] "DAILYSIS CENTERS OF DAYTON - CORP"       </w:t>
-      </w:r>
-      <w:r>
-        <w:br/>
-      </w:r>
-      <w:r>
-        <w:rPr>
-          <w:rStyle w:val="VerbatimChar"/>
-        </w:rPr>
-        <w:t xml:space="preserve">## [156] "DAILYSIS CORPORATION OF AMERICA"         </w:t>
-      </w:r>
-      <w:r>
-        <w:br/>
-      </w:r>
-      <w:r>
-        <w:rPr>
-          <w:rStyle w:val="VerbatimChar"/>
-        </w:rPr>
-        <w:t xml:space="preserve">## [157] "DANITA  INC."                            </w:t>
-      </w:r>
-      <w:r>
-        <w:br/>
-      </w:r>
-      <w:r>
-        <w:rPr>
-          <w:rStyle w:val="VerbatimChar"/>
-        </w:rPr>
-        <w:t xml:space="preserve">## [158] "DATIVA  INC."                            </w:t>
-      </w:r>
-      <w:r>
-        <w:br/>
-      </w:r>
-      <w:r>
-        <w:rPr>
-          <w:rStyle w:val="VerbatimChar"/>
-        </w:rPr>
-        <w:t xml:space="preserve">## [159] "DAVIATA  INC"                            </w:t>
-      </w:r>
-      <w:r>
-        <w:br/>
-      </w:r>
-      <w:r>
-        <w:rPr>
-          <w:rStyle w:val="VerbatimChar"/>
-        </w:rPr>
-        <w:t xml:space="preserve">## [160] "DAVITA"                                  </w:t>
-      </w:r>
-      <w:r>
-        <w:br/>
-      </w:r>
-      <w:r>
-        <w:rPr>
-          <w:rStyle w:val="VerbatimChar"/>
-        </w:rPr>
-        <w:t xml:space="preserve">## [161] "DAVITA   INC."                           </w:t>
-      </w:r>
-      <w:r>
-        <w:br/>
-      </w:r>
-      <w:r>
-        <w:rPr>
-          <w:rStyle w:val="VerbatimChar"/>
-        </w:rPr>
-        <w:t xml:space="preserve">## [162] "DAVITA  IINC"                            </w:t>
-      </w:r>
-      <w:r>
-        <w:br/>
-      </w:r>
-      <w:r>
-        <w:rPr>
-          <w:rStyle w:val="VerbatimChar"/>
-        </w:rPr>
-        <w:t xml:space="preserve">## [163] "DAVITA  INC"                             </w:t>
-      </w:r>
-      <w:r>
-        <w:br/>
-      </w:r>
-      <w:r>
-        <w:rPr>
-          <w:rStyle w:val="VerbatimChar"/>
-        </w:rPr>
-        <w:t xml:space="preserve">## [164] "DAVITA  INC."                            </w:t>
-      </w:r>
-      <w:r>
-        <w:br/>
-      </w:r>
-      <w:r>
-        <w:rPr>
-          <w:rStyle w:val="VerbatimChar"/>
-        </w:rPr>
-        <w:t xml:space="preserve">## [165] "DAVITA (FMA GAMBRO)"                     </w:t>
-      </w:r>
-      <w:r>
-        <w:br/>
-      </w:r>
-      <w:r>
-        <w:rPr>
-          <w:rStyle w:val="VerbatimChar"/>
-        </w:rPr>
-        <w:t xml:space="preserve">## [166] "DAVITA (FNA GAMBRO)"                     </w:t>
-      </w:r>
-      <w:r>
-        <w:br/>
-      </w:r>
-      <w:r>
-        <w:rPr>
-          <w:rStyle w:val="VerbatimChar"/>
-        </w:rPr>
-        <w:t xml:space="preserve">## [167] "DAVITA I NC."                            </w:t>
-      </w:r>
-      <w:r>
-        <w:br/>
-      </w:r>
-      <w:r>
-        <w:rPr>
-          <w:rStyle w:val="VerbatimChar"/>
-        </w:rPr>
-        <w:t xml:space="preserve">## [168] "DAVITA INC"                              </w:t>
-      </w:r>
-      <w:r>
-        <w:br/>
-      </w:r>
-      <w:r>
-        <w:rPr>
-          <w:rStyle w:val="VerbatimChar"/>
-        </w:rPr>
-        <w:t xml:space="preserve">## [169] "DAVITA INC."                             </w:t>
-      </w:r>
-      <w:r>
-        <w:br/>
-      </w:r>
-      <w:r>
-        <w:rPr>
-          <w:rStyle w:val="VerbatimChar"/>
-        </w:rPr>
-        <w:t xml:space="preserve">## [170] "DAVITA INCE"                             </w:t>
-      </w:r>
-      <w:r>
-        <w:br/>
-      </w:r>
-      <w:r>
-        <w:rPr>
-          <w:rStyle w:val="VerbatimChar"/>
-        </w:rPr>
-        <w:t xml:space="preserve">## [171] "DCI"                                     </w:t>
-      </w:r>
-      <w:r>
-        <w:br/>
-      </w:r>
-      <w:r>
-        <w:rPr>
-          <w:rStyle w:val="VerbatimChar"/>
-        </w:rPr>
-        <w:t xml:space="preserve">## [172] "DCI - WESTCHESTER"                       </w:t>
-      </w:r>
-      <w:r>
-        <w:br/>
-      </w:r>
-      <w:r>
-        <w:rPr>
-          <w:rStyle w:val="VerbatimChar"/>
-        </w:rPr>
-        <w:t xml:space="preserve">## [173] "DIALSYIS CLINIC  INC."                   </w:t>
-      </w:r>
-      <w:r>
-        <w:br/>
-      </w:r>
-      <w:r>
-        <w:rPr>
-          <w:rStyle w:val="VerbatimChar"/>
-        </w:rPr>
-        <w:t xml:space="preserve">## [174] "DIALSYSIS CLINIC INC"                    </w:t>
-      </w:r>
-      <w:r>
-        <w:br/>
-      </w:r>
-      <w:r>
-        <w:rPr>
-          <w:rStyle w:val="VerbatimChar"/>
-        </w:rPr>
-        <w:t xml:space="preserve">## [175] "DIALYIS CLINIC  INC."                    </w:t>
-      </w:r>
-      <w:r>
-        <w:br/>
-      </w:r>
-      <w:r>
-        <w:rPr>
-          <w:rStyle w:val="VerbatimChar"/>
-        </w:rPr>
-        <w:t xml:space="preserve">## [176] "DIALYSI CLINIC INC"                      </w:t>
-      </w:r>
-      <w:r>
-        <w:br/>
-      </w:r>
-      <w:r>
-        <w:rPr>
-          <w:rStyle w:val="VerbatimChar"/>
-        </w:rPr>
-        <w:t xml:space="preserve">## [177] "DIALYSIC CLINIC  INC."                   </w:t>
-      </w:r>
-      <w:r>
-        <w:br/>
-      </w:r>
-      <w:r>
-        <w:rPr>
-          <w:rStyle w:val="VerbatimChar"/>
-        </w:rPr>
-        <w:t xml:space="preserve">## [178] "DIALYSIS"                                </w:t>
-      </w:r>
-      <w:r>
-        <w:br/>
-      </w:r>
-      <w:r>
-        <w:rPr>
-          <w:rStyle w:val="VerbatimChar"/>
-        </w:rPr>
-        <w:t xml:space="preserve">## [179] "DIALYSIS AMERICA  IN.C"                  </w:t>
-      </w:r>
-      <w:r>
-        <w:br/>
-      </w:r>
-      <w:r>
-        <w:rPr>
-          <w:rStyle w:val="VerbatimChar"/>
-        </w:rPr>
-        <w:t xml:space="preserve">## [180] "DIALYSIS AMERICA  INC."                  </w:t>
-      </w:r>
-      <w:r>
-        <w:br/>
-      </w:r>
-      <w:r>
-        <w:rPr>
-          <w:rStyle w:val="VerbatimChar"/>
-        </w:rPr>
-        <w:t xml:space="preserve">## [181] "DIALYSIS CENTER  INC."                   </w:t>
-      </w:r>
-      <w:r>
-        <w:br/>
-      </w:r>
-      <w:r>
-        <w:rPr>
-          <w:rStyle w:val="VerbatimChar"/>
-        </w:rPr>
-        <w:t xml:space="preserve">## [182] "DIALYSIS CENTER NETWORK"                 </w:t>
-      </w:r>
-      <w:r>
-        <w:br/>
-      </w:r>
-      <w:r>
-        <w:rPr>
-          <w:rStyle w:val="VerbatimChar"/>
-        </w:rPr>
-        <w:t xml:space="preserve">## [183] "DIALYSIS CENTER OF LINCOLN  INC"         </w:t>
-      </w:r>
-      <w:r>
-        <w:br/>
-      </w:r>
-      <w:r>
-        <w:rPr>
-          <w:rStyle w:val="VerbatimChar"/>
-        </w:rPr>
-        <w:t xml:space="preserve">## [184] "DIALYSIS CENTER OF LINCOLN  INC."        </w:t>
-      </w:r>
-      <w:r>
-        <w:br/>
-      </w:r>
-      <w:r>
-        <w:rPr>
-          <w:rStyle w:val="VerbatimChar"/>
-        </w:rPr>
-        <w:t xml:space="preserve">## [185] "DIALYSIS CENTER OF LINCOLN INC"          </w:t>
-      </w:r>
-      <w:r>
-        <w:br/>
-      </w:r>
-      <w:r>
-        <w:rPr>
-          <w:rStyle w:val="VerbatimChar"/>
-        </w:rPr>
-        <w:t xml:space="preserve">## [186] "DIALYSIS CENTER OF NWA"                  </w:t>
-      </w:r>
-      <w:r>
-        <w:br/>
-      </w:r>
-      <w:r>
-        <w:rPr>
-          <w:rStyle w:val="VerbatimChar"/>
-        </w:rPr>
-        <w:t xml:space="preserve">## [187] "DIALYSIS CENTERS NETWORK"                </w:t>
-      </w:r>
-      <w:r>
-        <w:br/>
-      </w:r>
-      <w:r>
-        <w:rPr>
-          <w:rStyle w:val="VerbatimChar"/>
-        </w:rPr>
-        <w:t xml:space="preserve">## [188] "DIALYSIS CENTERS OF AMERICA-ILL   INC."  </w:t>
-      </w:r>
-      <w:r>
-        <w:br/>
-      </w:r>
-      <w:r>
-        <w:rPr>
-          <w:rStyle w:val="VerbatimChar"/>
-        </w:rPr>
-        <w:t xml:space="preserve">## [189] "DIALYSIS CENTERS OF AMERICA-ILL  INC."   </w:t>
-      </w:r>
-      <w:r>
-        <w:br/>
-      </w:r>
-      <w:r>
-        <w:rPr>
-          <w:rStyle w:val="VerbatimChar"/>
-        </w:rPr>
-        <w:t xml:space="preserve">## [190] "DIALYSIS CENTERS OF AMERICA-ILL INC."    </w:t>
-      </w:r>
-      <w:r>
-        <w:br/>
-      </w:r>
-      <w:r>
-        <w:rPr>
-          <w:rStyle w:val="VerbatimChar"/>
-        </w:rPr>
-        <w:t xml:space="preserve">## [191] "DIALYSIS CENTERS OF AMERICA-ILLINOIS"    </w:t>
-      </w:r>
-      <w:r>
-        <w:br/>
-      </w:r>
-      <w:r>
-        <w:rPr>
-          <w:rStyle w:val="VerbatimChar"/>
-        </w:rPr>
-        <w:t xml:space="preserve">## [192] "DIALYSIS CENTERS OF AMERICA-ILLINOIS  I."</w:t>
-      </w:r>
-      <w:r>
-        <w:br/>
-      </w:r>
-      <w:r>
-        <w:rPr>
-          <w:rStyle w:val="VerbatimChar"/>
-        </w:rPr>
-        <w:t xml:space="preserve">## [193] "DIALYSIS CENTERS OF DAYTON - CORP"       </w:t>
-      </w:r>
-      <w:r>
-        <w:br/>
-      </w:r>
-      <w:r>
-        <w:rPr>
-          <w:rStyle w:val="VerbatimChar"/>
-        </w:rPr>
-        <w:t xml:space="preserve">## [194] "DIALYSIS CENTERS OF DAYTON - CORP O"     </w:t>
-      </w:r>
-      <w:r>
-        <w:br/>
-      </w:r>
-      <w:r>
-        <w:rPr>
-          <w:rStyle w:val="VerbatimChar"/>
-        </w:rPr>
-        <w:t xml:space="preserve">## [195] "DIALYSIS CENTERS OF DAYTON - CORP OF"    </w:t>
-      </w:r>
-      <w:r>
-        <w:br/>
-      </w:r>
-      <w:r>
-        <w:rPr>
-          <w:rStyle w:val="VerbatimChar"/>
-        </w:rPr>
-        <w:t xml:space="preserve">## [196] "DIALYSIS CENTERS OF DAYTON - CORP. O"    </w:t>
-      </w:r>
-      <w:r>
-        <w:br/>
-      </w:r>
-      <w:r>
-        <w:rPr>
-          <w:rStyle w:val="VerbatimChar"/>
-        </w:rPr>
-        <w:t xml:space="preserve">## [197] "DIALYSIS CENTERS OF DAYTON - CORPORA"    </w:t>
-      </w:r>
-      <w:r>
-        <w:br/>
-      </w:r>
-      <w:r>
-        <w:rPr>
-          <w:rStyle w:val="VerbatimChar"/>
-        </w:rPr>
-        <w:t xml:space="preserve">## [198] "DIALYSIS CENTERS OF NW ARKANSAS"         </w:t>
-      </w:r>
-      <w:r>
-        <w:br/>
-      </w:r>
-      <w:r>
-        <w:rPr>
-          <w:rStyle w:val="VerbatimChar"/>
-        </w:rPr>
-        <w:t xml:space="preserve">## [199] "DIALYSIS CILNIC  INC."                   </w:t>
-      </w:r>
-      <w:r>
-        <w:br/>
-      </w:r>
-      <w:r>
-        <w:rPr>
-          <w:rStyle w:val="VerbatimChar"/>
-        </w:rPr>
-        <w:t xml:space="preserve">## [200] "DIALYSIS CLINC  INC."                    </w:t>
-      </w:r>
-      <w:r>
-        <w:br/>
-      </w:r>
-      <w:r>
-        <w:rPr>
-          <w:rStyle w:val="VerbatimChar"/>
-        </w:rPr>
-        <w:t xml:space="preserve">## [201] "DIALYSIS CLINCI INC"                     </w:t>
-      </w:r>
-      <w:r>
-        <w:br/>
-      </w:r>
-      <w:r>
-        <w:rPr>
-          <w:rStyle w:val="VerbatimChar"/>
-        </w:rPr>
-        <w:t xml:space="preserve">## [202] "DIALYSIS CLINI INC"                      </w:t>
-      </w:r>
-      <w:r>
-        <w:br/>
-      </w:r>
-      <w:r>
-        <w:rPr>
-          <w:rStyle w:val="VerbatimChar"/>
-        </w:rPr>
-        <w:t xml:space="preserve">## [203] "DIALYSIS CLINIC   INC"                   </w:t>
-      </w:r>
-      <w:r>
-        <w:br/>
-      </w:r>
-      <w:r>
-        <w:rPr>
-          <w:rStyle w:val="VerbatimChar"/>
-        </w:rPr>
-        <w:t xml:space="preserve">## [204] "DIALYSIS CLINIC  I NC."                  </w:t>
-      </w:r>
-      <w:r>
-        <w:br/>
-      </w:r>
-      <w:r>
-        <w:rPr>
-          <w:rStyle w:val="VerbatimChar"/>
-        </w:rPr>
-        <w:t xml:space="preserve">## [205] "DIALYSIS CLINIC  INC"                    </w:t>
-      </w:r>
-      <w:r>
-        <w:br/>
-      </w:r>
-      <w:r>
-        <w:rPr>
-          <w:rStyle w:val="VerbatimChar"/>
-        </w:rPr>
-        <w:t xml:space="preserve">## [206] "DIALYSIS CLINIC  INC."                   </w:t>
-      </w:r>
-      <w:r>
-        <w:br/>
-      </w:r>
-      <w:r>
-        <w:rPr>
-          <w:rStyle w:val="VerbatimChar"/>
-        </w:rPr>
-        <w:t xml:space="preserve">## [207] "DIALYSIS CLINIC INC"                     </w:t>
-      </w:r>
-      <w:r>
-        <w:br/>
-      </w:r>
-      <w:r>
-        <w:rPr>
-          <w:rStyle w:val="VerbatimChar"/>
-        </w:rPr>
-        <w:t xml:space="preserve">## [208] "DIALYSIS CLINIC INC."                    </w:t>
-      </w:r>
-      <w:r>
-        <w:br/>
-      </w:r>
-      <w:r>
-        <w:rPr>
-          <w:rStyle w:val="VerbatimChar"/>
-        </w:rPr>
-        <w:t xml:space="preserve">## [209] "DIALYSIS CLNIC  INC."                    </w:t>
-      </w:r>
-      <w:r>
-        <w:br/>
-      </w:r>
-      <w:r>
-        <w:rPr>
-          <w:rStyle w:val="VerbatimChar"/>
-        </w:rPr>
-        <w:t xml:space="preserve">## [210] "DIALYSIS COPORATION OF AMERICA  INC"     </w:t>
-      </w:r>
-      <w:r>
-        <w:br/>
-      </w:r>
-      <w:r>
-        <w:rPr>
-          <w:rStyle w:val="VerbatimChar"/>
-        </w:rPr>
-        <w:t xml:space="preserve">## [211] "DIALYSIS COPRPORATION OF AMERICA  IN"    </w:t>
-      </w:r>
-      <w:r>
-        <w:br/>
-      </w:r>
-      <w:r>
-        <w:rPr>
-          <w:rStyle w:val="VerbatimChar"/>
-        </w:rPr>
-        <w:t xml:space="preserve">## [212] "DIALYSIS CORATION OF AMERICA  INC"       </w:t>
-      </w:r>
-      <w:r>
-        <w:br/>
-      </w:r>
-      <w:r>
-        <w:rPr>
-          <w:rStyle w:val="VerbatimChar"/>
-        </w:rPr>
-        <w:t xml:space="preserve">## [213] "DIALYSIS CORP. OF AMERICA"               </w:t>
-      </w:r>
-      <w:r>
-        <w:br/>
-      </w:r>
-      <w:r>
-        <w:rPr>
-          <w:rStyle w:val="VerbatimChar"/>
-        </w:rPr>
-        <w:t xml:space="preserve">## [214] "DIALYSIS CORP. OF AMERICA  INC."         </w:t>
-      </w:r>
-      <w:r>
-        <w:br/>
-      </w:r>
-      <w:r>
-        <w:rPr>
-          <w:rStyle w:val="VerbatimChar"/>
-        </w:rPr>
-        <w:t xml:space="preserve">## [215] "DIALYSIS CORPORATION OF AMERCIA INC"     </w:t>
-      </w:r>
-      <w:r>
-        <w:br/>
-      </w:r>
-      <w:r>
-        <w:rPr>
-          <w:rStyle w:val="VerbatimChar"/>
-        </w:rPr>
-        <w:t xml:space="preserve">## [216] "DIALYSIS CORPORATION OF AMERICA"         </w:t>
-      </w:r>
-      <w:r>
-        <w:br/>
-      </w:r>
-      <w:r>
-        <w:rPr>
-          <w:rStyle w:val="VerbatimChar"/>
-        </w:rPr>
-        <w:t xml:space="preserve">## [217] "DIALYSIS CORPORATION OF AMERICA  INC"    </w:t>
-      </w:r>
-      <w:r>
-        <w:br/>
-      </w:r>
-      <w:r>
-        <w:rPr>
-          <w:rStyle w:val="VerbatimChar"/>
-        </w:rPr>
-        <w:t xml:space="preserve">## [218] "DIALYSIS CORPORATION OF AMERICA  LLC"    </w:t>
-      </w:r>
-      <w:r>
-        <w:br/>
-      </w:r>
-      <w:r>
-        <w:rPr>
-          <w:rStyle w:val="VerbatimChar"/>
-        </w:rPr>
-        <w:t xml:space="preserve">## [219] "DIALYSIS CORPORATION OF AMERICA IN"      </w:t>
-      </w:r>
-      <w:r>
-        <w:br/>
-      </w:r>
-      <w:r>
-        <w:rPr>
-          <w:rStyle w:val="VerbatimChar"/>
-        </w:rPr>
-        <w:t xml:space="preserve">## [220] "DIALYSIS CORPORATION OF AMERICA INC"     </w:t>
-      </w:r>
-      <w:r>
-        <w:br/>
-      </w:r>
-      <w:r>
-        <w:rPr>
-          <w:rStyle w:val="VerbatimChar"/>
-        </w:rPr>
-        <w:t xml:space="preserve">## [221] "DIALYSIS CORPORATION OF AMERICA. INC"    </w:t>
-      </w:r>
-      <w:r>
-        <w:br/>
-      </w:r>
-      <w:r>
-        <w:rPr>
-          <w:rStyle w:val="VerbatimChar"/>
-        </w:rPr>
-        <w:t xml:space="preserve">## [222] "DIALYSIS CORPORATION OF ARMERICA"        </w:t>
-      </w:r>
-      <w:r>
-        <w:br/>
-      </w:r>
-      <w:r>
-        <w:rPr>
-          <w:rStyle w:val="VerbatimChar"/>
-        </w:rPr>
-        <w:t xml:space="preserve">## [223] "DIALYSIS CORPORTAION OF AMERCIA  INC"    </w:t>
-      </w:r>
-      <w:r>
-        <w:br/>
-      </w:r>
-      <w:r>
-        <w:rPr>
-          <w:rStyle w:val="VerbatimChar"/>
-        </w:rPr>
-        <w:t xml:space="preserve">## [224] "DIALYSIS CTRS OF DAYTON - CORP"          </w:t>
-      </w:r>
-      <w:r>
-        <w:br/>
-      </w:r>
-      <w:r>
-        <w:rPr>
-          <w:rStyle w:val="VerbatimChar"/>
-        </w:rPr>
-        <w:t xml:space="preserve">## [225] "DIALYSIS NETWORK"                        </w:t>
-      </w:r>
-      <w:r>
-        <w:br/>
-      </w:r>
-      <w:r>
-        <w:rPr>
-          <w:rStyle w:val="VerbatimChar"/>
-        </w:rPr>
-        <w:t xml:space="preserve">## [226] "DIALYSIS PROGRAM  UNIVERSITY OF UTAH"    </w:t>
-      </w:r>
-      <w:r>
-        <w:br/>
-      </w:r>
-      <w:r>
-        <w:rPr>
-          <w:rStyle w:val="VerbatimChar"/>
-        </w:rPr>
-        <w:t xml:space="preserve">## [227] "DIALYSIS SERVICES OF AMERICA"            </w:t>
-      </w:r>
-      <w:r>
-        <w:br/>
-      </w:r>
-      <w:r>
-        <w:rPr>
-          <w:rStyle w:val="VerbatimChar"/>
-        </w:rPr>
-        <w:t xml:space="preserve">## [228] "DIALYSSI CLINIC INC"                     </w:t>
-      </w:r>
-      <w:r>
-        <w:br/>
-      </w:r>
-      <w:r>
-        <w:rPr>
-          <w:rStyle w:val="VerbatimChar"/>
-        </w:rPr>
-        <w:t xml:space="preserve">## [229] "DIANLYSI CENTERS OF AMERICA-ILLINOIS"    </w:t>
-      </w:r>
-      <w:r>
-        <w:br/>
-      </w:r>
-      <w:r>
-        <w:rPr>
-          <w:rStyle w:val="VerbatimChar"/>
-        </w:rPr>
-        <w:t xml:space="preserve">## [230] "DISLYSIS CORP OF AMERICA"                </w:t>
-      </w:r>
-      <w:r>
-        <w:br/>
-      </w:r>
-      <w:r>
-        <w:rPr>
-          <w:rStyle w:val="VerbatimChar"/>
-        </w:rPr>
-        <w:t xml:space="preserve">## [231] "DRESENIUS MEDICAL CARE  N.A"             </w:t>
-      </w:r>
-      <w:r>
-        <w:br/>
-      </w:r>
-      <w:r>
-        <w:rPr>
-          <w:rStyle w:val="VerbatimChar"/>
-        </w:rPr>
-        <w:t xml:space="preserve">## [232] "DSI"                                     </w:t>
-      </w:r>
-      <w:r>
-        <w:br/>
-      </w:r>
-      <w:r>
-        <w:rPr>
-          <w:rStyle w:val="VerbatimChar"/>
-        </w:rPr>
-        <w:t xml:space="preserve">## [233] "DSI RENAL  INC"                          </w:t>
-      </w:r>
-      <w:r>
-        <w:br/>
-      </w:r>
-      <w:r>
-        <w:rPr>
-          <w:rStyle w:val="VerbatimChar"/>
-        </w:rPr>
-        <w:t xml:space="preserve">## [234] "DVITA  INC."                             </w:t>
-      </w:r>
-      <w:r>
-        <w:br/>
-      </w:r>
-      <w:r>
-        <w:rPr>
-          <w:rStyle w:val="VerbatimChar"/>
-        </w:rPr>
-        <w:t xml:space="preserve">## [235] "EALTHCARE"                               </w:t>
-      </w:r>
-      <w:r>
-        <w:br/>
-      </w:r>
-      <w:r>
-        <w:rPr>
-          <w:rStyle w:val="VerbatimChar"/>
-        </w:rPr>
-        <w:t xml:space="preserve">## [236] "EVEREST HEALTCARE"                       </w:t>
-      </w:r>
-      <w:r>
-        <w:br/>
-      </w:r>
-      <w:r>
-        <w:rPr>
-          <w:rStyle w:val="VerbatimChar"/>
-        </w:rPr>
-        <w:t xml:space="preserve">## [237] "EVEREST HEALTHCARE"                      </w:t>
-      </w:r>
-      <w:r>
-        <w:br/>
-      </w:r>
-      <w:r>
-        <w:rPr>
-          <w:rStyle w:val="VerbatimChar"/>
-        </w:rPr>
-        <w:t xml:space="preserve">## [238] "EVEREST HEALTHCARE  INC."                </w:t>
-      </w:r>
-      <w:r>
-        <w:br/>
-      </w:r>
-      <w:r>
-        <w:rPr>
-          <w:rStyle w:val="VerbatimChar"/>
-        </w:rPr>
-        <w:t xml:space="preserve">## [239] "EVEREST HEALTHCARE SERVICE CORP"         </w:t>
-      </w:r>
-      <w:r>
-        <w:br/>
-      </w:r>
-      <w:r>
-        <w:rPr>
-          <w:rStyle w:val="VerbatimChar"/>
-        </w:rPr>
-        <w:t xml:space="preserve">## [240] "EVEREST HEALTHCARE SERVICES CORP"        </w:t>
-      </w:r>
-      <w:r>
-        <w:br/>
-      </w:r>
-      <w:r>
-        <w:rPr>
-          <w:rStyle w:val="VerbatimChar"/>
-        </w:rPr>
-        <w:t xml:space="preserve">## [241] "EVEREST HEALTHCARE SERVICES CORP."       </w:t>
-      </w:r>
-      <w:r>
-        <w:br/>
-      </w:r>
-      <w:r>
-        <w:rPr>
-          <w:rStyle w:val="VerbatimChar"/>
-        </w:rPr>
-        <w:t xml:space="preserve">## [242] "EVEREST HEALTHCARE SERVICES CORPORAT"    </w:t>
-      </w:r>
-      <w:r>
-        <w:br/>
-      </w:r>
-      <w:r>
-        <w:rPr>
-          <w:rStyle w:val="VerbatimChar"/>
-        </w:rPr>
-        <w:t xml:space="preserve">## [243] "EVEREST HEALTHCARE SERVICES CORPORATION" </w:t>
-      </w:r>
-      <w:r>
-        <w:br/>
-      </w:r>
-      <w:r>
-        <w:rPr>
-          <w:rStyle w:val="VerbatimChar"/>
-        </w:rPr>
-        <w:t xml:space="preserve">## [244] "EVEREST HEALTHCARE SVC CORPORATION"      </w:t>
-      </w:r>
-      <w:r>
-        <w:br/>
-      </w:r>
-      <w:r>
-        <w:rPr>
-          <w:rStyle w:val="VerbatimChar"/>
-        </w:rPr>
-        <w:t xml:space="preserve">## [245] "EVERSEST HEALTHCARE SERVICES CORPORA"    </w:t>
-      </w:r>
-      <w:r>
-        <w:br/>
-      </w:r>
-      <w:r>
-        <w:rPr>
-          <w:rStyle w:val="VerbatimChar"/>
-        </w:rPr>
-        <w:t xml:space="preserve">## [246] "FENIOUS MED CARE"                        </w:t>
-      </w:r>
-      <w:r>
-        <w:br/>
-      </w:r>
-      <w:r>
-        <w:rPr>
-          <w:rStyle w:val="VerbatimChar"/>
-        </w:rPr>
-        <w:t xml:space="preserve">## [247] "FERSENIUS MEDICAL CARE"                  </w:t>
-      </w:r>
-      <w:r>
-        <w:br/>
-      </w:r>
-      <w:r>
-        <w:rPr>
-          <w:rStyle w:val="VerbatimChar"/>
-        </w:rPr>
-        <w:t xml:space="preserve">## [248] "FERSENIUS MEDICAL CARE  N.A."            </w:t>
-      </w:r>
-      <w:r>
-        <w:br/>
-      </w:r>
-      <w:r>
-        <w:rPr>
-          <w:rStyle w:val="VerbatimChar"/>
-        </w:rPr>
-        <w:t xml:space="preserve">## [249] "FESENIUS MEDICAL CARE  INC"              </w:t>
-      </w:r>
-      <w:r>
-        <w:br/>
-      </w:r>
-      <w:r>
-        <w:rPr>
-          <w:rStyle w:val="VerbatimChar"/>
-        </w:rPr>
-        <w:t xml:space="preserve">## [250] "FESENIUS MEDICAL CARE  N.A."             </w:t>
-      </w:r>
-      <w:r>
-        <w:br/>
-      </w:r>
-      <w:r>
-        <w:rPr>
-          <w:rStyle w:val="VerbatimChar"/>
-        </w:rPr>
-        <w:t xml:space="preserve">## [251] "FESENIUS MEDICAL CARE NA"                </w:t>
-      </w:r>
-      <w:r>
-        <w:br/>
-      </w:r>
-      <w:r>
-        <w:rPr>
-          <w:rStyle w:val="VerbatimChar"/>
-        </w:rPr>
-        <w:t xml:space="preserve">## [252] "FMC VERNON DIALYSIS UNIT"                </w:t>
-      </w:r>
-      <w:r>
-        <w:br/>
-      </w:r>
-      <w:r>
-        <w:rPr>
-          <w:rStyle w:val="VerbatimChar"/>
-        </w:rPr>
-        <w:t xml:space="preserve">## [253] "FOR CORRESPONDENCE"                      </w:t>
-      </w:r>
-      <w:r>
-        <w:br/>
-      </w:r>
-      <w:r>
-        <w:rPr>
-          <w:rStyle w:val="VerbatimChar"/>
-        </w:rPr>
-        <w:t xml:space="preserve">## [254] "FOUR STATE REGIONAL DIALYSIS"            </w:t>
-      </w:r>
-      <w:r>
-        <w:br/>
-      </w:r>
-      <w:r>
-        <w:rPr>
-          <w:rStyle w:val="VerbatimChar"/>
-        </w:rPr>
-        <w:t xml:space="preserve">## [255] "FOUR STATE REGIONAL DIALYSIS CENTER"     </w:t>
-      </w:r>
-      <w:r>
-        <w:br/>
-      </w:r>
-      <w:r>
-        <w:rPr>
-          <w:rStyle w:val="VerbatimChar"/>
-        </w:rPr>
-        <w:t xml:space="preserve">## [256] "FOUR STATE REGIONAL DIALYSIS CENTER INC."</w:t>
-      </w:r>
-      <w:r>
-        <w:br/>
-      </w:r>
-      <w:r>
-        <w:rPr>
-          <w:rStyle w:val="VerbatimChar"/>
-        </w:rPr>
-        <w:t xml:space="preserve">## [257] "FOUR STATE REGIONAL DIALYSIS CTR.  I"    </w:t>
-      </w:r>
-      <w:r>
-        <w:br/>
-      </w:r>
-      <w:r>
-        <w:rPr>
-          <w:rStyle w:val="VerbatimChar"/>
-        </w:rPr>
-        <w:t xml:space="preserve">## [258] "FR4ESENIUS MEDICAL CARE"                 </w:t>
-      </w:r>
-      <w:r>
-        <w:br/>
-      </w:r>
-      <w:r>
-        <w:rPr>
-          <w:rStyle w:val="VerbatimChar"/>
-        </w:rPr>
-        <w:t xml:space="preserve">## [259] "FREENIUS MEDICAL CARE  N.A."             </w:t>
-      </w:r>
-      <w:r>
-        <w:br/>
-      </w:r>
-      <w:r>
-        <w:rPr>
-          <w:rStyle w:val="VerbatimChar"/>
-        </w:rPr>
-        <w:t xml:space="preserve">## [260] "FREINIUS MEDICAL CARE"                   </w:t>
-      </w:r>
-      <w:r>
-        <w:br/>
-      </w:r>
-      <w:r>
-        <w:rPr>
-          <w:rStyle w:val="VerbatimChar"/>
-        </w:rPr>
-        <w:t xml:space="preserve">## [261] "FRENEUIS MEDICAL CARE"                   </w:t>
-      </w:r>
-      <w:r>
-        <w:br/>
-      </w:r>
-      <w:r>
-        <w:rPr>
-          <w:rStyle w:val="VerbatimChar"/>
-        </w:rPr>
-        <w:t xml:space="preserve">## [262] "FRENIUS MEDICAL CARE  N.A."              </w:t>
-      </w:r>
-      <w:r>
-        <w:br/>
-      </w:r>
-      <w:r>
-        <w:rPr>
-          <w:rStyle w:val="VerbatimChar"/>
-        </w:rPr>
-        <w:t xml:space="preserve">## [263] "FRENIUS MEDICAL CARE  NA"                </w:t>
-      </w:r>
-      <w:r>
-        <w:br/>
-      </w:r>
-      <w:r>
-        <w:rPr>
-          <w:rStyle w:val="VerbatimChar"/>
-        </w:rPr>
-        <w:t xml:space="preserve">## [264] "FRENSENIUS MEDICAL CARE  N.A."           </w:t>
-      </w:r>
-      <w:r>
-        <w:br/>
-      </w:r>
-      <w:r>
-        <w:rPr>
-          <w:rStyle w:val="VerbatimChar"/>
-        </w:rPr>
-        <w:t xml:space="preserve">## [265] "FRENSENIUS MEDICAL CARE  NA"             </w:t>
-      </w:r>
-      <w:r>
-        <w:br/>
-      </w:r>
-      <w:r>
-        <w:rPr>
-          <w:rStyle w:val="VerbatimChar"/>
-        </w:rPr>
-        <w:t xml:space="preserve">## [266] "FRENSENIUS MEDICAL CARE N.A."            </w:t>
-      </w:r>
-      <w:r>
-        <w:br/>
-      </w:r>
-      <w:r>
-        <w:rPr>
-          <w:rStyle w:val="VerbatimChar"/>
-        </w:rPr>
-        <w:t xml:space="preserve">## [267] "FRENSIUS MEDICAL CARE  NA"               </w:t>
-      </w:r>
-      <w:r>
-        <w:br/>
-      </w:r>
-      <w:r>
-        <w:rPr>
-          <w:rStyle w:val="VerbatimChar"/>
-        </w:rPr>
-        <w:t xml:space="preserve">## [268] "FRENSNIUS USA MEDICAL CARE  N. A."       </w:t>
-      </w:r>
-      <w:r>
-        <w:br/>
-      </w:r>
-      <w:r>
-        <w:rPr>
-          <w:rStyle w:val="VerbatimChar"/>
-        </w:rPr>
-        <w:t xml:space="preserve">## [269] "FRESAENIOUS MED. CARE"                   </w:t>
-      </w:r>
-      <w:r>
-        <w:br/>
-      </w:r>
-      <w:r>
-        <w:rPr>
-          <w:rStyle w:val="VerbatimChar"/>
-        </w:rPr>
-        <w:t xml:space="preserve">## [270] "FRESENIIUS MEDICAL CARE  N.A."           </w:t>
-      </w:r>
-      <w:r>
-        <w:br/>
-      </w:r>
-      <w:r>
-        <w:rPr>
-          <w:rStyle w:val="VerbatimChar"/>
-        </w:rPr>
-        <w:t xml:space="preserve">## [271] "FRESENIOUS MEDICAL CARE  N.A."           </w:t>
-      </w:r>
-      <w:r>
-        <w:br/>
-      </w:r>
-      <w:r>
-        <w:rPr>
-          <w:rStyle w:val="VerbatimChar"/>
-        </w:rPr>
-        <w:t xml:space="preserve">## [272] "FRESENIOUS MEDICAL CARE N.A."            </w:t>
-      </w:r>
-      <w:r>
-        <w:br/>
-      </w:r>
-      <w:r>
-        <w:rPr>
-          <w:rStyle w:val="VerbatimChar"/>
-        </w:rPr>
-        <w:t xml:space="preserve">## [273] "FRESENISU MEDICAL CARE  N.A."            </w:t>
-      </w:r>
-      <w:r>
-        <w:br/>
-      </w:r>
-      <w:r>
-        <w:rPr>
-          <w:rStyle w:val="VerbatimChar"/>
-        </w:rPr>
-        <w:t xml:space="preserve">## [274] "FRESENIUD MEDICAL CARE  N.A."            </w:t>
-      </w:r>
-      <w:r>
-        <w:br/>
-      </w:r>
-      <w:r>
-        <w:rPr>
-          <w:rStyle w:val="VerbatimChar"/>
-        </w:rPr>
-        <w:t xml:space="preserve">## [275] "FRESENIUE MEDICAL CARE  N.A."            </w:t>
-      </w:r>
-      <w:r>
-        <w:br/>
-      </w:r>
-      <w:r>
-        <w:rPr>
-          <w:rStyle w:val="VerbatimChar"/>
-        </w:rPr>
-        <w:t xml:space="preserve">## [276] "FRESENIUIS MEDICAL CARE  N.A."           </w:t>
-      </w:r>
-      <w:r>
-        <w:br/>
-      </w:r>
-      <w:r>
-        <w:rPr>
-          <w:rStyle w:val="VerbatimChar"/>
-        </w:rPr>
-        <w:t xml:space="preserve">## [277] "FRESENIUS"                               </w:t>
-      </w:r>
-      <w:r>
-        <w:br/>
-      </w:r>
-      <w:r>
-        <w:rPr>
-          <w:rStyle w:val="VerbatimChar"/>
-        </w:rPr>
-        <w:t xml:space="preserve">## [278] "FRESENIUS  EDOCA; CARE. N.A."            </w:t>
-      </w:r>
-      <w:r>
-        <w:br/>
-      </w:r>
-      <w:r>
-        <w:rPr>
-          <w:rStyle w:val="VerbatimChar"/>
-        </w:rPr>
-        <w:t xml:space="preserve">## [279] "FRESENIUS  MEDICAL CARE  NA"             </w:t>
-      </w:r>
-      <w:r>
-        <w:br/>
-      </w:r>
-      <w:r>
-        <w:rPr>
-          <w:rStyle w:val="VerbatimChar"/>
-        </w:rPr>
-        <w:t xml:space="preserve">## [280] "FRESENIUS  MEDICAL CARE N.A."            </w:t>
-      </w:r>
-      <w:r>
-        <w:br/>
-      </w:r>
-      <w:r>
-        <w:rPr>
-          <w:rStyle w:val="VerbatimChar"/>
-        </w:rPr>
-        <w:t xml:space="preserve">## [281] "FRESENIUS CARE CENTER  N.A."             </w:t>
-      </w:r>
-      <w:r>
-        <w:br/>
-      </w:r>
-      <w:r>
-        <w:rPr>
-          <w:rStyle w:val="VerbatimChar"/>
-        </w:rPr>
-        <w:t xml:space="preserve">## [282] "FRESENIUS EDICAL CARE"                   </w:t>
-      </w:r>
-      <w:r>
-        <w:br/>
-      </w:r>
-      <w:r>
-        <w:rPr>
-          <w:rStyle w:val="VerbatimChar"/>
-        </w:rPr>
-        <w:t xml:space="preserve">## [283] "FRESENIUS HEALTH CARE  N.A."             </w:t>
-      </w:r>
-      <w:r>
-        <w:br/>
-      </w:r>
-      <w:r>
-        <w:rPr>
-          <w:rStyle w:val="VerbatimChar"/>
-        </w:rPr>
-        <w:t xml:space="preserve">## [284] "FRESENIUS HEALTHCARE"                    </w:t>
-      </w:r>
-      <w:r>
-        <w:br/>
-      </w:r>
-      <w:r>
-        <w:rPr>
-          <w:rStyle w:val="VerbatimChar"/>
-        </w:rPr>
-        <w:t xml:space="preserve">## [285] "FRESENIUS MADICAL CARE  N.A."            </w:t>
-      </w:r>
-      <w:r>
-        <w:br/>
-      </w:r>
-      <w:r>
-        <w:rPr>
-          <w:rStyle w:val="VerbatimChar"/>
-        </w:rPr>
-        <w:t xml:space="preserve">## [286] "FRESENIUS MDEICAL CARE N.A."             </w:t>
-      </w:r>
-      <w:r>
-        <w:br/>
-      </w:r>
-      <w:r>
-        <w:rPr>
-          <w:rStyle w:val="VerbatimChar"/>
-        </w:rPr>
-        <w:t xml:space="preserve">## [287] "FRESENIUS MDICAL CARE N.A."              </w:t>
-      </w:r>
-      <w:r>
-        <w:br/>
-      </w:r>
-      <w:r>
-        <w:rPr>
-          <w:rStyle w:val="VerbatimChar"/>
-        </w:rPr>
-        <w:t xml:space="preserve">## [288] "FRESENIUS MECIAL CARE N.A."              </w:t>
-      </w:r>
-      <w:r>
-        <w:br/>
-      </w:r>
-      <w:r>
-        <w:rPr>
-          <w:rStyle w:val="VerbatimChar"/>
-        </w:rPr>
-        <w:t xml:space="preserve">## [289] "FRESENIUS MECICAL CARE  N.A."            </w:t>
-      </w:r>
-      <w:r>
-        <w:br/>
-      </w:r>
-      <w:r>
-        <w:rPr>
-          <w:rStyle w:val="VerbatimChar"/>
-        </w:rPr>
-        <w:t xml:space="preserve">## [290] "FRESENIUS MED CARE  N.A."                </w:t>
-      </w:r>
-      <w:r>
-        <w:br/>
-      </w:r>
-      <w:r>
-        <w:rPr>
-          <w:rStyle w:val="VerbatimChar"/>
-        </w:rPr>
-        <w:t xml:space="preserve">## [291] "FRESENIUS MEDCAL CARE  N.A."             </w:t>
-      </w:r>
-      <w:r>
-        <w:br/>
-      </w:r>
-      <w:r>
-        <w:rPr>
-          <w:rStyle w:val="VerbatimChar"/>
-        </w:rPr>
-        <w:t xml:space="preserve">## [292] "FRESENIUS MEDCIAL CARE  N. A."           </w:t>
-      </w:r>
-      <w:r>
-        <w:br/>
-      </w:r>
-      <w:r>
-        <w:rPr>
-          <w:rStyle w:val="VerbatimChar"/>
-        </w:rPr>
-        <w:t xml:space="preserve">## [293] "FRESENIUS MEDCIAL CARE  N.A."            </w:t>
-      </w:r>
-      <w:r>
-        <w:br/>
-      </w:r>
-      <w:r>
-        <w:rPr>
-          <w:rStyle w:val="VerbatimChar"/>
-        </w:rPr>
-        <w:t xml:space="preserve">## [294] "FRESENIUS MEDI AL CARE  N.A."            </w:t>
-      </w:r>
-      <w:r>
-        <w:br/>
-      </w:r>
-      <w:r>
-        <w:rPr>
-          <w:rStyle w:val="VerbatimChar"/>
-        </w:rPr>
-        <w:t xml:space="preserve">## [295] "FRESENIUS MEDIAL CARE  N.A."             </w:t>
-      </w:r>
-      <w:r>
-        <w:br/>
-      </w:r>
-      <w:r>
-        <w:rPr>
-          <w:rStyle w:val="VerbatimChar"/>
-        </w:rPr>
-        <w:t xml:space="preserve">## [296] "FRESENIUS MEDIC AL CARE  N.A."           </w:t>
-      </w:r>
-      <w:r>
-        <w:br/>
-      </w:r>
-      <w:r>
-        <w:rPr>
-          <w:rStyle w:val="VerbatimChar"/>
-        </w:rPr>
-        <w:t xml:space="preserve">## [297] "FRESENIUS MEDICA CARE  N.A."             </w:t>
-      </w:r>
-      <w:r>
-        <w:br/>
-      </w:r>
-      <w:r>
-        <w:rPr>
-          <w:rStyle w:val="VerbatimChar"/>
-        </w:rPr>
-        <w:t xml:space="preserve">## [298] "FRESENIUS MEDICA CARE  NA"               </w:t>
-      </w:r>
-      <w:r>
-        <w:br/>
-      </w:r>
-      <w:r>
-        <w:rPr>
-          <w:rStyle w:val="VerbatimChar"/>
-        </w:rPr>
-        <w:t xml:space="preserve">## [299] "FRESENIUS MEDICAL"                       </w:t>
-      </w:r>
-      <w:r>
-        <w:br/>
-      </w:r>
-      <w:r>
-        <w:rPr>
-          <w:rStyle w:val="VerbatimChar"/>
-        </w:rPr>
-        <w:t xml:space="preserve">## [300] "FRESENIUS MEDICAL  CARE"                 </w:t>
-      </w:r>
-      <w:r>
-        <w:br/>
-      </w:r>
-      <w:r>
-        <w:rPr>
-          <w:rStyle w:val="VerbatimChar"/>
-        </w:rPr>
-        <w:t xml:space="preserve">## [301] "FRESENIUS MEDICAL  N.A"                  </w:t>
-      </w:r>
-      <w:r>
-        <w:br/>
-      </w:r>
-      <w:r>
-        <w:rPr>
-          <w:rStyle w:val="VerbatimChar"/>
-        </w:rPr>
-        <w:t xml:space="preserve">## [302] "FRESENIUS MEDICAL  N.A."                 </w:t>
-      </w:r>
-      <w:r>
-        <w:br/>
-      </w:r>
-      <w:r>
-        <w:rPr>
-          <w:rStyle w:val="VerbatimChar"/>
-        </w:rPr>
-        <w:t xml:space="preserve">## [303] "FRESENIUS MEDICAL C ARE NA"              </w:t>
-      </w:r>
-      <w:r>
-        <w:br/>
-      </w:r>
-      <w:r>
-        <w:rPr>
-          <w:rStyle w:val="VerbatimChar"/>
-        </w:rPr>
-        <w:t xml:space="preserve">## [304] "FRESENIUS MEDICAL CAE  N.A."             </w:t>
-      </w:r>
-      <w:r>
-        <w:br/>
-      </w:r>
-      <w:r>
-        <w:rPr>
-          <w:rStyle w:val="VerbatimChar"/>
-        </w:rPr>
-        <w:t xml:space="preserve">## [305] "FRESENIUS MEDICAL CAR  N.A."             </w:t>
-      </w:r>
-      <w:r>
-        <w:br/>
-      </w:r>
-      <w:r>
-        <w:rPr>
-          <w:rStyle w:val="VerbatimChar"/>
-        </w:rPr>
-        <w:t xml:space="preserve">## [306] "FRESENIUS MEDICAL CARE"                  </w:t>
-      </w:r>
-      <w:r>
-        <w:br/>
-      </w:r>
-      <w:r>
-        <w:rPr>
-          <w:rStyle w:val="VerbatimChar"/>
-        </w:rPr>
-        <w:t xml:space="preserve">## [307] "FRESENIUS MEDICAL CARE   N.A."           </w:t>
-      </w:r>
-      <w:r>
-        <w:br/>
-      </w:r>
-      <w:r>
-        <w:rPr>
-          <w:rStyle w:val="VerbatimChar"/>
-        </w:rPr>
-        <w:t xml:space="preserve">## [308] "FRESENIUS MEDICAL CARE   NA"             </w:t>
-      </w:r>
-      <w:r>
-        <w:br/>
-      </w:r>
-      <w:r>
-        <w:rPr>
-          <w:rStyle w:val="VerbatimChar"/>
-        </w:rPr>
-        <w:t xml:space="preserve">## [309] "FRESENIUS MEDICAL CARE  INC"             </w:t>
-      </w:r>
-      <w:r>
-        <w:br/>
-      </w:r>
-      <w:r>
-        <w:rPr>
-          <w:rStyle w:val="VerbatimChar"/>
-        </w:rPr>
-        <w:t xml:space="preserve">## [310] "FRESENIUS MEDICAL CARE  INC."            </w:t>
-      </w:r>
-      <w:r>
-        <w:br/>
-      </w:r>
-      <w:r>
-        <w:rPr>
-          <w:rStyle w:val="VerbatimChar"/>
-        </w:rPr>
-        <w:t xml:space="preserve">## [311] "FRESENIUS MEDICAL CARE  M.A."            </w:t>
-      </w:r>
-      <w:r>
-        <w:br/>
-      </w:r>
-      <w:r>
-        <w:rPr>
-          <w:rStyle w:val="VerbatimChar"/>
-        </w:rPr>
-        <w:t xml:space="preserve">## [312] "FRESENIUS MEDICAL CARE  N A"             </w:t>
-      </w:r>
-      <w:r>
-        <w:br/>
-      </w:r>
-      <w:r>
-        <w:rPr>
-          <w:rStyle w:val="VerbatimChar"/>
-        </w:rPr>
-        <w:t xml:space="preserve">## [313] "FRESENIUS MEDICAL CARE  N. A."           </w:t>
-      </w:r>
-      <w:r>
-        <w:br/>
-      </w:r>
-      <w:r>
-        <w:rPr>
-          <w:rStyle w:val="VerbatimChar"/>
-        </w:rPr>
-        <w:t xml:space="preserve">## [314] "FRESENIUS MEDICAL CARE  N..A"            </w:t>
-      </w:r>
-      <w:r>
-        <w:br/>
-      </w:r>
-      <w:r>
-        <w:rPr>
-          <w:rStyle w:val="VerbatimChar"/>
-        </w:rPr>
-        <w:t xml:space="preserve">## [315] "FRESENIUS MEDICAL CARE  N.A"             </w:t>
-      </w:r>
-      <w:r>
-        <w:br/>
-      </w:r>
-      <w:r>
-        <w:rPr>
-          <w:rStyle w:val="VerbatimChar"/>
-        </w:rPr>
-        <w:t xml:space="preserve">## [316] "FRESENIUS MEDICAL CARE  N.A."            </w:t>
-      </w:r>
-      <w:r>
-        <w:br/>
-      </w:r>
-      <w:r>
-        <w:rPr>
-          <w:rStyle w:val="VerbatimChar"/>
-        </w:rPr>
-        <w:t xml:space="preserve">## [317] "FRESENIUS MEDICAL CARE  N.A.."           </w:t>
-      </w:r>
-      <w:r>
-        <w:br/>
-      </w:r>
-      <w:r>
-        <w:rPr>
-          <w:rStyle w:val="VerbatimChar"/>
-        </w:rPr>
-        <w:t xml:space="preserve">## [318] "FRESENIUS MEDICAL CARE  N.A.\\"          </w:t>
-      </w:r>
-      <w:r>
-        <w:br/>
-      </w:r>
-      <w:r>
-        <w:rPr>
-          <w:rStyle w:val="VerbatimChar"/>
-        </w:rPr>
-        <w:t xml:space="preserve">## [319] "FRESENIUS MEDICAL CARE  N.A.A"           </w:t>
-      </w:r>
-      <w:r>
-        <w:br/>
-      </w:r>
-      <w:r>
-        <w:rPr>
-          <w:rStyle w:val="VerbatimChar"/>
-        </w:rPr>
-        <w:t xml:space="preserve">## [320] "FRESENIUS MEDICAL CARE  N.AL"            </w:t>
-      </w:r>
-      <w:r>
-        <w:br/>
-      </w:r>
-      <w:r>
-        <w:rPr>
-          <w:rStyle w:val="VerbatimChar"/>
-        </w:rPr>
-        <w:t xml:space="preserve">## [321] "FRESENIUS MEDICAL CARE  NA"              </w:t>
-      </w:r>
-      <w:r>
-        <w:br/>
-      </w:r>
-      <w:r>
-        <w:rPr>
-          <w:rStyle w:val="VerbatimChar"/>
-        </w:rPr>
-        <w:t xml:space="preserve">## [322] "FRESENIUS MEDICAL CARE  NA."             </w:t>
-      </w:r>
-      <w:r>
-        <w:br/>
-      </w:r>
-      <w:r>
-        <w:rPr>
-          <w:rStyle w:val="VerbatimChar"/>
-        </w:rPr>
-        <w:t xml:space="preserve">## [323] "FRESENIUS MEDICAL CARE  NA.A"            </w:t>
-      </w:r>
-      <w:r>
-        <w:br/>
-      </w:r>
-      <w:r>
-        <w:rPr>
-          <w:rStyle w:val="VerbatimChar"/>
-        </w:rPr>
-        <w:t xml:space="preserve">## [324] "FRESENIUS MEDICAL CARE  NA.A."           </w:t>
-      </w:r>
-      <w:r>
-        <w:br/>
-      </w:r>
-      <w:r>
-        <w:rPr>
-          <w:rStyle w:val="VerbatimChar"/>
-        </w:rPr>
-        <w:t xml:space="preserve">## [325] "FRESENIUS MEDICAL CARE  NE"              </w:t>
-      </w:r>
-      <w:r>
-        <w:br/>
-      </w:r>
-      <w:r>
-        <w:rPr>
-          <w:rStyle w:val="VerbatimChar"/>
-        </w:rPr>
-        <w:t xml:space="preserve">## [326] "FRESENIUS MEDICAL CARE . N.A."           </w:t>
-      </w:r>
-      <w:r>
-        <w:br/>
-      </w:r>
-      <w:r>
-        <w:rPr>
-          <w:rStyle w:val="VerbatimChar"/>
-        </w:rPr>
-        <w:t xml:space="preserve">## [327] "FRESENIUS MEDICAL CARE INC."             </w:t>
-      </w:r>
-      <w:r>
-        <w:br/>
-      </w:r>
-      <w:r>
-        <w:rPr>
-          <w:rStyle w:val="VerbatimChar"/>
-        </w:rPr>
-        <w:t xml:space="preserve">## [328] "FRESENIUS MEDICAL CARE N A"              </w:t>
-      </w:r>
-      <w:r>
-        <w:br/>
-      </w:r>
-      <w:r>
-        <w:rPr>
-          <w:rStyle w:val="VerbatimChar"/>
-        </w:rPr>
-        <w:t xml:space="preserve">## [329] "FRESENIUS MEDICAL CARE N. A."            </w:t>
-      </w:r>
-      <w:r>
-        <w:br/>
-      </w:r>
-      <w:r>
-        <w:rPr>
-          <w:rStyle w:val="VerbatimChar"/>
-        </w:rPr>
-        <w:t xml:space="preserve">## [330] "FRESENIUS MEDICAL CARE N.A"              </w:t>
-      </w:r>
-      <w:r>
-        <w:br/>
-      </w:r>
-      <w:r>
-        <w:rPr>
-          <w:rStyle w:val="VerbatimChar"/>
-        </w:rPr>
-        <w:t xml:space="preserve">## [331] "FRESENIUS MEDICAL CARE N.A."             </w:t>
-      </w:r>
-      <w:r>
-        <w:br/>
-      </w:r>
-      <w:r>
-        <w:rPr>
-          <w:rStyle w:val="VerbatimChar"/>
-        </w:rPr>
-        <w:t xml:space="preserve">## [332] "FRESENIUS MEDICAL CARE NA"               </w:t>
-      </w:r>
-      <w:r>
-        <w:br/>
-      </w:r>
-      <w:r>
-        <w:rPr>
-          <w:rStyle w:val="VerbatimChar"/>
-        </w:rPr>
-        <w:t xml:space="preserve">## [333] "FRESENIUS MEDICAL CARE NC"               </w:t>
-      </w:r>
-      <w:r>
-        <w:br/>
-      </w:r>
-      <w:r>
-        <w:rPr>
-          <w:rStyle w:val="VerbatimChar"/>
-        </w:rPr>
-        <w:t xml:space="preserve">## [334] "FRESENIUS MEDICAL CARE NORTH AMERICA"    </w:t>
-      </w:r>
-      <w:r>
-        <w:br/>
-      </w:r>
-      <w:r>
-        <w:rPr>
-          <w:rStyle w:val="VerbatimChar"/>
-        </w:rPr>
-        <w:t xml:space="preserve">## [335] "FRESENIUS MEDICAL CARE.  N.A"            </w:t>
-      </w:r>
-      <w:r>
-        <w:br/>
-      </w:r>
-      <w:r>
-        <w:rPr>
-          <w:rStyle w:val="VerbatimChar"/>
-        </w:rPr>
-        <w:t xml:space="preserve">## [336] "FRESENIUS MEDICAL CARE.  N.A."           </w:t>
-      </w:r>
-      <w:r>
-        <w:br/>
-      </w:r>
-      <w:r>
-        <w:rPr>
-          <w:rStyle w:val="VerbatimChar"/>
-        </w:rPr>
-        <w:t xml:space="preserve">## [337] "FRESENIUS MEDICAL CARE.  NA"             </w:t>
-      </w:r>
-      <w:r>
-        <w:br/>
-      </w:r>
-      <w:r>
-        <w:rPr>
-          <w:rStyle w:val="VerbatimChar"/>
-        </w:rPr>
-        <w:t xml:space="preserve">## [338] "FRESENIUS MEDICAL CARE. N.A."            </w:t>
-      </w:r>
-      <w:r>
-        <w:br/>
-      </w:r>
-      <w:r>
-        <w:rPr>
-          <w:rStyle w:val="VerbatimChar"/>
-        </w:rPr>
-        <w:t xml:space="preserve">## [339] "FRESENIUS MEDICAL CAREK  N.A."           </w:t>
-      </w:r>
-      <w:r>
-        <w:br/>
-      </w:r>
-      <w:r>
-        <w:rPr>
-          <w:rStyle w:val="VerbatimChar"/>
-        </w:rPr>
-        <w:t xml:space="preserve">## [340] "FRESENIUS MEDICAL CARFE  N.A."           </w:t>
-      </w:r>
-      <w:r>
-        <w:br/>
-      </w:r>
-      <w:r>
-        <w:rPr>
-          <w:rStyle w:val="VerbatimChar"/>
-        </w:rPr>
-        <w:t xml:space="preserve">## [341] "FRESENIUS MEDICAL CARR  N.A."            </w:t>
-      </w:r>
-      <w:r>
-        <w:br/>
-      </w:r>
-      <w:r>
-        <w:rPr>
-          <w:rStyle w:val="VerbatimChar"/>
-        </w:rPr>
-        <w:t xml:space="preserve">## [342] "FRESENIUS MEDICAL CENTER"                </w:t>
-      </w:r>
-      <w:r>
-        <w:br/>
-      </w:r>
-      <w:r>
-        <w:rPr>
-          <w:rStyle w:val="VerbatimChar"/>
-        </w:rPr>
-        <w:t xml:space="preserve">## [343] "FRESENIUS MEDICAL CENTER  N. A."         </w:t>
-      </w:r>
-      <w:r>
-        <w:br/>
-      </w:r>
-      <w:r>
-        <w:rPr>
-          <w:rStyle w:val="VerbatimChar"/>
-        </w:rPr>
-        <w:t xml:space="preserve">## [344] "FRESENIUS MEDICAL CENTER  N.A."          </w:t>
-      </w:r>
-      <w:r>
-        <w:br/>
-      </w:r>
-      <w:r>
-        <w:rPr>
-          <w:rStyle w:val="VerbatimChar"/>
-        </w:rPr>
-        <w:t xml:space="preserve">## [345] "FRESENIUS MEDICAL CENTER N.A."           </w:t>
-      </w:r>
-      <w:r>
-        <w:br/>
-      </w:r>
-      <w:r>
-        <w:rPr>
-          <w:rStyle w:val="VerbatimChar"/>
-        </w:rPr>
-        <w:t xml:space="preserve">## [346] "FRESENIUS MEDICAL CENTER NA"             </w:t>
-      </w:r>
-      <w:r>
-        <w:br/>
-      </w:r>
-      <w:r>
-        <w:rPr>
-          <w:rStyle w:val="VerbatimChar"/>
-        </w:rPr>
-        <w:t xml:space="preserve">## [347] "FRESENIUS MEDICAL CR NA"                 </w:t>
-      </w:r>
-      <w:r>
-        <w:br/>
-      </w:r>
-      <w:r>
-        <w:rPr>
-          <w:rStyle w:val="VerbatimChar"/>
-        </w:rPr>
-        <w:t xml:space="preserve">## [348] "FRESENIUS MEDICAL CRE  N.A."             </w:t>
-      </w:r>
-      <w:r>
-        <w:br/>
-      </w:r>
-      <w:r>
-        <w:rPr>
-          <w:rStyle w:val="VerbatimChar"/>
-        </w:rPr>
-        <w:t xml:space="preserve">## [349] "FRESENIUS MEDICAL CRE  NA"               </w:t>
-      </w:r>
-      <w:r>
-        <w:br/>
-      </w:r>
-      <w:r>
-        <w:rPr>
-          <w:rStyle w:val="VerbatimChar"/>
-        </w:rPr>
-        <w:t xml:space="preserve">## [350] "FRESENIUS MEDICAL CRE  NA."              </w:t>
-      </w:r>
-      <w:r>
-        <w:br/>
-      </w:r>
-      <w:r>
-        <w:rPr>
-          <w:rStyle w:val="VerbatimChar"/>
-        </w:rPr>
-        <w:t xml:space="preserve">## [351] "FRESENIUS MEDICAL CRE  NA.A"             </w:t>
-      </w:r>
-      <w:r>
-        <w:br/>
-      </w:r>
-      <w:r>
-        <w:rPr>
-          <w:rStyle w:val="VerbatimChar"/>
-        </w:rPr>
-        <w:t xml:space="preserve">## [352] "FRESENIUS MEDICAL CRE NA"                </w:t>
-      </w:r>
-      <w:r>
-        <w:br/>
-      </w:r>
-      <w:r>
-        <w:rPr>
-          <w:rStyle w:val="VerbatimChar"/>
-        </w:rPr>
-        <w:t xml:space="preserve">## [353] "FRESENIUS MEDICAL DIRECTOR  N.A."        </w:t>
-      </w:r>
-      <w:r>
-        <w:br/>
-      </w:r>
-      <w:r>
-        <w:rPr>
-          <w:rStyle w:val="VerbatimChar"/>
-        </w:rPr>
-        <w:t xml:space="preserve">## [354] "FRESENIUS MEDICAL MEDICAL CARE  N.A."    </w:t>
-      </w:r>
-      <w:r>
-        <w:br/>
-      </w:r>
-      <w:r>
-        <w:rPr>
-          <w:rStyle w:val="VerbatimChar"/>
-        </w:rPr>
-        <w:t xml:space="preserve">## [355] "FRESENIUS MEDICAL N.A."                  </w:t>
-      </w:r>
-      <w:r>
-        <w:br/>
-      </w:r>
-      <w:r>
-        <w:rPr>
-          <w:rStyle w:val="VerbatimChar"/>
-        </w:rPr>
-        <w:t xml:space="preserve">## [356] "FRESENIUS MEDICALC CARE  N.A"            </w:t>
-      </w:r>
-      <w:r>
-        <w:br/>
-      </w:r>
-      <w:r>
-        <w:rPr>
-          <w:rStyle w:val="VerbatimChar"/>
-        </w:rPr>
-        <w:t xml:space="preserve">## [357] "FRESENIUS MEDICALCARE  N.A."             </w:t>
-      </w:r>
-      <w:r>
-        <w:br/>
-      </w:r>
-      <w:r>
-        <w:rPr>
-          <w:rStyle w:val="VerbatimChar"/>
-        </w:rPr>
-        <w:t xml:space="preserve">## [358] "FRESENIUS MEDICALN CARE  NA"             </w:t>
-      </w:r>
-      <w:r>
-        <w:br/>
-      </w:r>
-      <w:r>
-        <w:rPr>
-          <w:rStyle w:val="VerbatimChar"/>
-        </w:rPr>
-        <w:t xml:space="preserve">## [359] "FRESENIUS MEDICARE CARE  N.A."           </w:t>
-      </w:r>
-      <w:r>
-        <w:br/>
-      </w:r>
-      <w:r>
-        <w:rPr>
-          <w:rStyle w:val="VerbatimChar"/>
-        </w:rPr>
-        <w:t xml:space="preserve">## [360] "FRESENIUS MEDICARE CARE N.A."            </w:t>
-      </w:r>
-      <w:r>
-        <w:br/>
-      </w:r>
-      <w:r>
-        <w:rPr>
-          <w:rStyle w:val="VerbatimChar"/>
-        </w:rPr>
-        <w:t xml:space="preserve">## [361] "FRESENIUS MEDICARL CARE  N.A."           </w:t>
-      </w:r>
-      <w:r>
-        <w:br/>
-      </w:r>
-      <w:r>
-        <w:rPr>
-          <w:rStyle w:val="VerbatimChar"/>
-        </w:rPr>
-        <w:t xml:space="preserve">## [362] "FRESENIUS MEDICLA CARE  N.A"             </w:t>
-      </w:r>
-      <w:r>
-        <w:br/>
-      </w:r>
-      <w:r>
-        <w:rPr>
-          <w:rStyle w:val="VerbatimChar"/>
-        </w:rPr>
-        <w:t xml:space="preserve">## [363] "FRESENIUS MEDICLA CARE  N.A."            </w:t>
-      </w:r>
-      <w:r>
-        <w:br/>
-      </w:r>
-      <w:r>
-        <w:rPr>
-          <w:rStyle w:val="VerbatimChar"/>
-        </w:rPr>
-        <w:t xml:space="preserve">## [364] "FRESENIUS MEDICSL CARE  N.A."            </w:t>
-      </w:r>
-      <w:r>
-        <w:br/>
-      </w:r>
-      <w:r>
-        <w:rPr>
-          <w:rStyle w:val="VerbatimChar"/>
-        </w:rPr>
-        <w:t xml:space="preserve">## [365] "FRESENIUS NEDICAL CARE  N.A."            </w:t>
-      </w:r>
-      <w:r>
-        <w:br/>
-      </w:r>
-      <w:r>
-        <w:rPr>
-          <w:rStyle w:val="VerbatimChar"/>
-        </w:rPr>
-        <w:t xml:space="preserve">## [366] "FRESENIUS USA MKTG"                      </w:t>
-      </w:r>
-      <w:r>
-        <w:br/>
-      </w:r>
-      <w:r>
-        <w:rPr>
-          <w:rStyle w:val="VerbatimChar"/>
-        </w:rPr>
-        <w:t xml:space="preserve">## [367] "FRESENIUSD MEDICAL CARE  N.A."           </w:t>
-      </w:r>
-      <w:r>
-        <w:br/>
-      </w:r>
-      <w:r>
-        <w:rPr>
-          <w:rStyle w:val="VerbatimChar"/>
-        </w:rPr>
-        <w:t xml:space="preserve">## [368] "FRESENIUSMEDICAL SERVICES - DIALYSIS"    </w:t>
-      </w:r>
-      <w:r>
-        <w:br/>
-      </w:r>
-      <w:r>
-        <w:rPr>
-          <w:rStyle w:val="VerbatimChar"/>
-        </w:rPr>
-        <w:t xml:space="preserve">## [369] "FRESENUAS MEDICAL CARE  N. A."           </w:t>
-      </w:r>
-      <w:r>
-        <w:br/>
-      </w:r>
-      <w:r>
-        <w:rPr>
-          <w:rStyle w:val="VerbatimChar"/>
-        </w:rPr>
-        <w:t xml:space="preserve">## [370] "FRESENUIS MEDICAL CARE  N. A."           </w:t>
-      </w:r>
-      <w:r>
-        <w:br/>
-      </w:r>
-      <w:r>
-        <w:rPr>
-          <w:rStyle w:val="VerbatimChar"/>
-        </w:rPr>
-        <w:t xml:space="preserve">## [371] "FRESENUIS MEDICAL CARE  N.A."            </w:t>
-      </w:r>
-      <w:r>
-        <w:br/>
-      </w:r>
-      <w:r>
-        <w:rPr>
-          <w:rStyle w:val="VerbatimChar"/>
-        </w:rPr>
-        <w:t xml:space="preserve">## [372] "FRESENUIS MEDICAL CARE  NA"              </w:t>
-      </w:r>
-      <w:r>
-        <w:br/>
-      </w:r>
-      <w:r>
-        <w:rPr>
-          <w:rStyle w:val="VerbatimChar"/>
-        </w:rPr>
-        <w:t xml:space="preserve">## [373] "FRESIENUS MEDICAL CARE  N.A."            </w:t>
-      </w:r>
-      <w:r>
-        <w:br/>
-      </w:r>
-      <w:r>
-        <w:rPr>
-          <w:rStyle w:val="VerbatimChar"/>
-        </w:rPr>
-        <w:t xml:space="preserve">## [374] "FRESINIOUS MED CARE"                     </w:t>
-      </w:r>
-      <w:r>
-        <w:br/>
-      </w:r>
-      <w:r>
-        <w:rPr>
-          <w:rStyle w:val="VerbatimChar"/>
-        </w:rPr>
-        <w:t xml:space="preserve">## [375] "FRESINIUS MEDCAL CARE"                   </w:t>
-      </w:r>
-      <w:r>
-        <w:br/>
-      </w:r>
-      <w:r>
-        <w:rPr>
-          <w:rStyle w:val="VerbatimChar"/>
-        </w:rPr>
-        <w:t xml:space="preserve">## [376] "FRESINIUS MEDCIAL CARE"                  </w:t>
-      </w:r>
-      <w:r>
-        <w:br/>
-      </w:r>
-      <w:r>
-        <w:rPr>
-          <w:rStyle w:val="VerbatimChar"/>
-        </w:rPr>
-        <w:t xml:space="preserve">## [377] "FRESINIUS MEDCICAL CARE"                 </w:t>
-      </w:r>
-      <w:r>
-        <w:br/>
-      </w:r>
-      <w:r>
-        <w:rPr>
-          <w:rStyle w:val="VerbatimChar"/>
-        </w:rPr>
-        <w:t xml:space="preserve">## [378] "FRESINIUS MEDICAL CARE"                  </w:t>
-      </w:r>
-      <w:r>
-        <w:br/>
-      </w:r>
-      <w:r>
-        <w:rPr>
-          <w:rStyle w:val="VerbatimChar"/>
-        </w:rPr>
-        <w:t xml:space="preserve">## [379] "FRESINIUS MEDICAL CARE  INC."            </w:t>
-      </w:r>
-      <w:r>
-        <w:br/>
-      </w:r>
-      <w:r>
-        <w:rPr>
-          <w:rStyle w:val="VerbatimChar"/>
-        </w:rPr>
-        <w:t xml:space="preserve">## [380] "FRESINIUS MEDICAL CARE  N.A."            </w:t>
-      </w:r>
-      <w:r>
-        <w:br/>
-      </w:r>
-      <w:r>
-        <w:rPr>
-          <w:rStyle w:val="VerbatimChar"/>
-        </w:rPr>
-        <w:t xml:space="preserve">## [381] "FRESINIUS MEDICAL CARE N.A."             </w:t>
-      </w:r>
-      <w:r>
-        <w:br/>
-      </w:r>
-      <w:r>
-        <w:rPr>
-          <w:rStyle w:val="VerbatimChar"/>
-        </w:rPr>
-        <w:t xml:space="preserve">## [382] "FRESINIUS MEDICAL; CARE"                 </w:t>
-      </w:r>
-      <w:r>
-        <w:br/>
-      </w:r>
-      <w:r>
-        <w:rPr>
-          <w:rStyle w:val="VerbatimChar"/>
-        </w:rPr>
-        <w:t xml:space="preserve">## [383] "FRESINIUSN MEDICAL CARE  N.A."           </w:t>
-      </w:r>
-      <w:r>
-        <w:br/>
-      </w:r>
-      <w:r>
-        <w:rPr>
-          <w:rStyle w:val="VerbatimChar"/>
-        </w:rPr>
-        <w:t xml:space="preserve">## [384] "FRESINOUS MED CARE"                      </w:t>
-      </w:r>
-      <w:r>
-        <w:br/>
-      </w:r>
-      <w:r>
-        <w:rPr>
-          <w:rStyle w:val="VerbatimChar"/>
-        </w:rPr>
-        <w:t xml:space="preserve">## [385] "FRESINUIS MEDICAL CARE"                  </w:t>
-      </w:r>
-      <w:r>
-        <w:br/>
-      </w:r>
-      <w:r>
-        <w:rPr>
-          <w:rStyle w:val="VerbatimChar"/>
-        </w:rPr>
-        <w:t xml:space="preserve">## [386] "FRESINUS MEDICAL CARE"                   </w:t>
-      </w:r>
-      <w:r>
-        <w:br/>
-      </w:r>
-      <w:r>
-        <w:rPr>
-          <w:rStyle w:val="VerbatimChar"/>
-        </w:rPr>
-        <w:t xml:space="preserve">## [387] "FRESIUS MEDICAL CARE  N.A"               </w:t>
-      </w:r>
-      <w:r>
-        <w:br/>
-      </w:r>
-      <w:r>
-        <w:rPr>
-          <w:rStyle w:val="VerbatimChar"/>
-        </w:rPr>
-        <w:t xml:space="preserve">## [388] "FRESNEIUS MEDICAL CARE"                  </w:t>
-      </w:r>
-      <w:r>
-        <w:br/>
-      </w:r>
-      <w:r>
-        <w:rPr>
-          <w:rStyle w:val="VerbatimChar"/>
-        </w:rPr>
-        <w:t xml:space="preserve">## [389] "FRESNEIUS MEDICAL CARE  N.A."            </w:t>
-      </w:r>
-      <w:r>
-        <w:br/>
-      </w:r>
-      <w:r>
-        <w:rPr>
-          <w:rStyle w:val="VerbatimChar"/>
-        </w:rPr>
-        <w:t xml:space="preserve">## [390] "FRESNENIUS MEDICAL CARE  N.A."           </w:t>
-      </w:r>
-      <w:r>
-        <w:br/>
-      </w:r>
-      <w:r>
-        <w:rPr>
-          <w:rStyle w:val="VerbatimChar"/>
-        </w:rPr>
-        <w:t xml:space="preserve">## [391] "FRESNIOUS MEDICAL CARE"                  </w:t>
-      </w:r>
-      <w:r>
-        <w:br/>
-      </w:r>
-      <w:r>
-        <w:rPr>
-          <w:rStyle w:val="VerbatimChar"/>
-        </w:rPr>
-        <w:t xml:space="preserve">## [392] "FRESNIOUS MEDICAL CENTER"                </w:t>
-      </w:r>
-      <w:r>
-        <w:br/>
-      </w:r>
-      <w:r>
-        <w:rPr>
-          <w:rStyle w:val="VerbatimChar"/>
-        </w:rPr>
-        <w:t xml:space="preserve">## [393] "FRESNIUS MEDICAL CARE"                   </w:t>
-      </w:r>
-      <w:r>
-        <w:br/>
-      </w:r>
-      <w:r>
-        <w:rPr>
-          <w:rStyle w:val="VerbatimChar"/>
-        </w:rPr>
-        <w:t xml:space="preserve">## [394] "FRESNIUS MEDICAL CARE  N.A."             </w:t>
-      </w:r>
-      <w:r>
-        <w:br/>
-      </w:r>
-      <w:r>
-        <w:rPr>
-          <w:rStyle w:val="VerbatimChar"/>
-        </w:rPr>
-        <w:t xml:space="preserve">## [395] "FRESNIUS MEDICAL CARE  NA"               </w:t>
-      </w:r>
-      <w:r>
-        <w:br/>
-      </w:r>
-      <w:r>
-        <w:rPr>
-          <w:rStyle w:val="VerbatimChar"/>
-        </w:rPr>
-        <w:t xml:space="preserve">## [396] "FRESNIUS MEDICAL CARE NA"                </w:t>
-      </w:r>
-      <w:r>
-        <w:br/>
-      </w:r>
-      <w:r>
-        <w:rPr>
-          <w:rStyle w:val="VerbatimChar"/>
-        </w:rPr>
-        <w:t xml:space="preserve">## [397] "FRESNIUS MEDICAL CENTER"                 </w:t>
-      </w:r>
-      <w:r>
-        <w:br/>
-      </w:r>
-      <w:r>
-        <w:rPr>
-          <w:rStyle w:val="VerbatimChar"/>
-        </w:rPr>
-        <w:t xml:space="preserve">## [398] "FRESNUUS MEDICAL CARE  N.A."             </w:t>
-      </w:r>
-      <w:r>
-        <w:br/>
-      </w:r>
-      <w:r>
-        <w:rPr>
-          <w:rStyle w:val="VerbatimChar"/>
-        </w:rPr>
-        <w:t xml:space="preserve">## [399] "FRESRNIUS MEDICAL CARE"                  </w:t>
-      </w:r>
-      <w:r>
-        <w:br/>
-      </w:r>
-      <w:r>
-        <w:rPr>
-          <w:rStyle w:val="VerbatimChar"/>
-        </w:rPr>
-        <w:t xml:space="preserve">## [400] "FRESSENIUS MEDICAL CARE  N.A."           </w:t>
-      </w:r>
-      <w:r>
-        <w:br/>
-      </w:r>
-      <w:r>
-        <w:rPr>
-          <w:rStyle w:val="VerbatimChar"/>
-        </w:rPr>
-        <w:t xml:space="preserve">## [401] "FREZENIUS MEDICAL CARE  N.A."            </w:t>
-      </w:r>
-      <w:r>
-        <w:br/>
-      </w:r>
-      <w:r>
-        <w:rPr>
-          <w:rStyle w:val="VerbatimChar"/>
-        </w:rPr>
-        <w:t xml:space="preserve">## [402] "FRRESENIUS MEDICAL CARE"                 </w:t>
-      </w:r>
-      <w:r>
-        <w:br/>
-      </w:r>
-      <w:r>
-        <w:rPr>
-          <w:rStyle w:val="VerbatimChar"/>
-        </w:rPr>
-        <w:t xml:space="preserve">## [403] "FRSENIUS MEDICAL CARE  N.A."             </w:t>
-      </w:r>
-      <w:r>
-        <w:br/>
-      </w:r>
-      <w:r>
-        <w:rPr>
-          <w:rStyle w:val="VerbatimChar"/>
-        </w:rPr>
-        <w:t xml:space="preserve">## [404] "GAMBRO HC"                               </w:t>
-      </w:r>
-      <w:r>
-        <w:br/>
-      </w:r>
-      <w:r>
-        <w:rPr>
-          <w:rStyle w:val="VerbatimChar"/>
-        </w:rPr>
-        <w:t xml:space="preserve">## [405] "GAMBRO HEALHCARE"                        </w:t>
-      </w:r>
-      <w:r>
-        <w:br/>
-      </w:r>
-      <w:r>
-        <w:rPr>
-          <w:rStyle w:val="VerbatimChar"/>
-        </w:rPr>
-        <w:t xml:space="preserve">## [406] "GAMBRO HEALHTCARE"                       </w:t>
-      </w:r>
-      <w:r>
-        <w:br/>
-      </w:r>
-      <w:r>
-        <w:rPr>
-          <w:rStyle w:val="VerbatimChar"/>
-        </w:rPr>
-        <w:t xml:space="preserve">## [407] "GAMBRO HEALTCARE  INC."                  </w:t>
-      </w:r>
-      <w:r>
-        <w:br/>
-      </w:r>
-      <w:r>
-        <w:rPr>
-          <w:rStyle w:val="VerbatimChar"/>
-        </w:rPr>
-        <w:t xml:space="preserve">## [408] "GAMBRO HEALTHACARE"                      </w:t>
-      </w:r>
-      <w:r>
-        <w:br/>
-      </w:r>
-      <w:r>
-        <w:rPr>
-          <w:rStyle w:val="VerbatimChar"/>
-        </w:rPr>
-        <w:t xml:space="preserve">## [409] "GAMBRO HEALTHCAR"                        </w:t>
-      </w:r>
-      <w:r>
-        <w:br/>
-      </w:r>
-      <w:r>
-        <w:rPr>
-          <w:rStyle w:val="VerbatimChar"/>
-        </w:rPr>
-        <w:t xml:space="preserve">## [410] "GAMBRO HEALTHCARE"                       </w:t>
-      </w:r>
-      <w:r>
-        <w:br/>
-      </w:r>
-      <w:r>
-        <w:rPr>
-          <w:rStyle w:val="VerbatimChar"/>
-        </w:rPr>
-        <w:t xml:space="preserve">## [411] "GAMBRO HEALTHCARE  INC."                 </w:t>
-      </w:r>
-      <w:r>
-        <w:br/>
-      </w:r>
-      <w:r>
-        <w:rPr>
-          <w:rStyle w:val="VerbatimChar"/>
-        </w:rPr>
-        <w:t xml:space="preserve">## [412] "GAMBRO HEALTHCARE INC"                   </w:t>
-      </w:r>
-      <w:r>
-        <w:br/>
-      </w:r>
-      <w:r>
-        <w:rPr>
-          <w:rStyle w:val="VerbatimChar"/>
-        </w:rPr>
-        <w:t xml:space="preserve">## [413] "GAMBRO HEALTHCARE PATIENT SERVICES"      </w:t>
-      </w:r>
-      <w:r>
-        <w:br/>
-      </w:r>
-      <w:r>
-        <w:rPr>
-          <w:rStyle w:val="VerbatimChar"/>
-        </w:rPr>
-        <w:t xml:space="preserve">## [414] "GAMBRO HEATHCARE"                        </w:t>
-      </w:r>
-      <w:r>
-        <w:br/>
-      </w:r>
-      <w:r>
-        <w:rPr>
-          <w:rStyle w:val="VerbatimChar"/>
-        </w:rPr>
-        <w:t xml:space="preserve">## [415] "GAMBRO HEATLHCARE"                       </w:t>
-      </w:r>
-      <w:r>
-        <w:br/>
-      </w:r>
-      <w:r>
-        <w:rPr>
-          <w:rStyle w:val="VerbatimChar"/>
-        </w:rPr>
-        <w:t xml:space="preserve">## [416] "GAMBRO HERALTHCARE"                      </w:t>
-      </w:r>
-      <w:r>
-        <w:br/>
-      </w:r>
-      <w:r>
-        <w:rPr>
-          <w:rStyle w:val="VerbatimChar"/>
-        </w:rPr>
-        <w:t xml:space="preserve">## [417] "GAMBRO-HC"                               </w:t>
-      </w:r>
-      <w:r>
-        <w:br/>
-      </w:r>
-      <w:r>
-        <w:rPr>
-          <w:rStyle w:val="VerbatimChar"/>
-        </w:rPr>
-        <w:t xml:space="preserve">## [418] "GAMBRO-HEALTHCARE"                       </w:t>
-      </w:r>
-      <w:r>
-        <w:br/>
-      </w:r>
-      <w:r>
-        <w:rPr>
-          <w:rStyle w:val="VerbatimChar"/>
-        </w:rPr>
-        <w:t xml:space="preserve">## [419] "GAMBROO HEALTHCARE"                      </w:t>
-      </w:r>
-      <w:r>
-        <w:br/>
-      </w:r>
-      <w:r>
-        <w:rPr>
-          <w:rStyle w:val="VerbatimChar"/>
-        </w:rPr>
-        <w:t xml:space="preserve">## [420] "GOOD SAMARITAN HOSPITAL"                 </w:t>
-      </w:r>
-      <w:r>
-        <w:br/>
-      </w:r>
-      <w:r>
-        <w:rPr>
-          <w:rStyle w:val="VerbatimChar"/>
-        </w:rPr>
-        <w:t xml:space="preserve">## [421] "GOOD SAMARTIAN HOSPITAL"                 </w:t>
-      </w:r>
-      <w:r>
-        <w:br/>
-      </w:r>
-      <w:r>
-        <w:rPr>
-          <w:rStyle w:val="VerbatimChar"/>
-        </w:rPr>
-        <w:t xml:space="preserve">## [422] "GREEFIELD HEALTH SYSTEM"                 </w:t>
-      </w:r>
-      <w:r>
-        <w:br/>
-      </w:r>
-      <w:r>
-        <w:rPr>
-          <w:rStyle w:val="VerbatimChar"/>
-        </w:rPr>
-        <w:t xml:space="preserve">## [423] "GREENFIELD HEALTH SYSTEM"                </w:t>
-      </w:r>
-      <w:r>
-        <w:br/>
-      </w:r>
-      <w:r>
-        <w:rPr>
-          <w:rStyle w:val="VerbatimChar"/>
-        </w:rPr>
-        <w:t xml:space="preserve">## [424] "GREENFIELD HEALTH SYSTEM CORP"           </w:t>
-      </w:r>
-      <w:r>
-        <w:br/>
-      </w:r>
-      <w:r>
-        <w:rPr>
-          <w:rStyle w:val="VerbatimChar"/>
-        </w:rPr>
-        <w:t xml:space="preserve">## [425] "GREENFIELD HEALTH SYSTEM CORP."          </w:t>
-      </w:r>
-      <w:r>
-        <w:br/>
-      </w:r>
-      <w:r>
-        <w:rPr>
-          <w:rStyle w:val="VerbatimChar"/>
-        </w:rPr>
-        <w:t xml:space="preserve">## [426] "GREENFIELD HEALTH SYSTEMS"               </w:t>
-      </w:r>
-      <w:r>
-        <w:br/>
-      </w:r>
-      <w:r>
-        <w:rPr>
-          <w:rStyle w:val="VerbatimChar"/>
-        </w:rPr>
-        <w:t xml:space="preserve">## [427] "GREENFIELD HEALTH SYSTEMS  CORP"         </w:t>
-      </w:r>
-      <w:r>
-        <w:br/>
-      </w:r>
-      <w:r>
-        <w:rPr>
-          <w:rStyle w:val="VerbatimChar"/>
-        </w:rPr>
-        <w:t xml:space="preserve">## [428] "GREENFIELD HEALTH SYSTEMS  CORP."        </w:t>
-      </w:r>
-      <w:r>
-        <w:br/>
-      </w:r>
-      <w:r>
-        <w:rPr>
-          <w:rStyle w:val="VerbatimChar"/>
-        </w:rPr>
-        <w:t xml:space="preserve">## [429] "GREENFIELD HEALTH SYSTEMS CORP"          </w:t>
-      </w:r>
-      <w:r>
-        <w:br/>
-      </w:r>
-      <w:r>
-        <w:rPr>
-          <w:rStyle w:val="VerbatimChar"/>
-        </w:rPr>
-        <w:t xml:space="preserve">## [430] "GREENFIELD HEALTH SYSTEMS CORP."         </w:t>
-      </w:r>
-      <w:r>
-        <w:br/>
-      </w:r>
-      <w:r>
-        <w:rPr>
-          <w:rStyle w:val="VerbatimChar"/>
-        </w:rPr>
-        <w:t xml:space="preserve">## [431] "GREENFIELD HEATLH SYSTEMS"               </w:t>
-      </w:r>
-      <w:r>
-        <w:br/>
-      </w:r>
-      <w:r>
-        <w:rPr>
-          <w:rStyle w:val="VerbatimChar"/>
-        </w:rPr>
-        <w:t xml:space="preserve">## [432] "GREENFIELD HLTH SYSTEMS CORP"            </w:t>
-      </w:r>
-      <w:r>
-        <w:br/>
-      </w:r>
-      <w:r>
-        <w:rPr>
-          <w:rStyle w:val="VerbatimChar"/>
-        </w:rPr>
-        <w:t xml:space="preserve">## [433] "GREENFIELD HLTH SYSTEMS CORP."           </w:t>
-      </w:r>
-      <w:r>
-        <w:br/>
-      </w:r>
-      <w:r>
-        <w:rPr>
-          <w:rStyle w:val="VerbatimChar"/>
-        </w:rPr>
-        <w:t xml:space="preserve">## [434] "GREENFILD HEALTH SYSTEMS CORP."          </w:t>
-      </w:r>
-      <w:r>
-        <w:br/>
-      </w:r>
-      <w:r>
-        <w:rPr>
-          <w:rStyle w:val="VerbatimChar"/>
-        </w:rPr>
-        <w:t xml:space="preserve">## [435] "HATTIESBURG CLINIC DIALYSIS"             </w:t>
-      </w:r>
-      <w:r>
-        <w:br/>
-      </w:r>
-      <w:r>
-        <w:rPr>
-          <w:rStyle w:val="VerbatimChar"/>
-        </w:rPr>
-        <w:t xml:space="preserve">## [436] "HATTIESBURG CLINIC PROFESSIONALS"        </w:t>
-      </w:r>
-      <w:r>
-        <w:br/>
-      </w:r>
-      <w:r>
-        <w:rPr>
-          <w:rStyle w:val="VerbatimChar"/>
-        </w:rPr>
-        <w:t xml:space="preserve">## [437] "HATTIESBURG DIALYSIS UNIT"               </w:t>
-      </w:r>
-      <w:r>
-        <w:br/>
-      </w:r>
-      <w:r>
-        <w:rPr>
-          <w:rStyle w:val="VerbatimChar"/>
-        </w:rPr>
-        <w:t xml:space="preserve">## [438] "HEALTH RESOURCE GROUP  INC."             </w:t>
-      </w:r>
-      <w:r>
-        <w:br/>
-      </w:r>
-      <w:r>
-        <w:rPr>
-          <w:rStyle w:val="VerbatimChar"/>
-        </w:rPr>
-        <w:t xml:space="preserve">## [439] "HEALTH RESOURCE GROUP INC"               </w:t>
-      </w:r>
-      <w:r>
-        <w:br/>
-      </w:r>
-      <w:r>
-        <w:rPr>
-          <w:rStyle w:val="VerbatimChar"/>
-        </w:rPr>
-        <w:t xml:space="preserve">## [440] "HEALTH RESOURCES GROUP"                  </w:t>
-      </w:r>
-      <w:r>
-        <w:br/>
-      </w:r>
-      <w:r>
-        <w:rPr>
-          <w:rStyle w:val="VerbatimChar"/>
-        </w:rPr>
-        <w:t xml:space="preserve">## [441] "HEALTH RESOURCES GROUP  INC"             </w:t>
-      </w:r>
-      <w:r>
-        <w:br/>
-      </w:r>
-      <w:r>
-        <w:rPr>
-          <w:rStyle w:val="VerbatimChar"/>
-        </w:rPr>
-        <w:t xml:space="preserve">## [442] "HEALTH RESOURCES GROUP  INC."            </w:t>
-      </w:r>
-      <w:r>
-        <w:br/>
-      </w:r>
-      <w:r>
-        <w:rPr>
-          <w:rStyle w:val="VerbatimChar"/>
-        </w:rPr>
-        <w:t xml:space="preserve">## [443] "HEALTH RESOURCES GROUP INC"              </w:t>
-      </w:r>
-      <w:r>
-        <w:br/>
-      </w:r>
-      <w:r>
-        <w:rPr>
-          <w:rStyle w:val="VerbatimChar"/>
-        </w:rPr>
-        <w:t xml:space="preserve">## [444] "HEALTH RESURCES GROUP"                   </w:t>
-      </w:r>
-      <w:r>
-        <w:br/>
-      </w:r>
-      <w:r>
-        <w:rPr>
-          <w:rStyle w:val="VerbatimChar"/>
-        </w:rPr>
-        <w:t xml:space="preserve">## [445] "HEALTHCARE DYNAMICS INC. DBA HILLMED"    </w:t>
-      </w:r>
-      <w:r>
-        <w:br/>
-      </w:r>
-      <w:r>
-        <w:rPr>
-          <w:rStyle w:val="VerbatimChar"/>
-        </w:rPr>
-        <w:t xml:space="preserve">## [446] "HEALTHSHARE  INC"                        </w:t>
-      </w:r>
-      <w:r>
-        <w:br/>
-      </w:r>
-      <w:r>
-        <w:rPr>
-          <w:rStyle w:val="VerbatimChar"/>
-        </w:rPr>
-        <w:t xml:space="preserve">## [447] "HEALTHSHARE  INC."                       </w:t>
-      </w:r>
-      <w:r>
-        <w:br/>
-      </w:r>
-      <w:r>
-        <w:rPr>
-          <w:rStyle w:val="VerbatimChar"/>
-        </w:rPr>
-        <w:t xml:space="preserve">## [448] "HEALTHSHARE INC."                        </w:t>
-      </w:r>
-      <w:r>
-        <w:br/>
-      </w:r>
-      <w:r>
-        <w:rPr>
-          <w:rStyle w:val="VerbatimChar"/>
-        </w:rPr>
-        <w:t xml:space="preserve">## [449] "HEMODIALYSIS  INC"                       </w:t>
-      </w:r>
-      <w:r>
-        <w:br/>
-      </w:r>
-      <w:r>
-        <w:rPr>
-          <w:rStyle w:val="VerbatimChar"/>
-        </w:rPr>
-        <w:t xml:space="preserve">## [450] "HEMODIALYSIS  INC."                      </w:t>
-      </w:r>
-      <w:r>
-        <w:br/>
-      </w:r>
-      <w:r>
-        <w:rPr>
-          <w:rStyle w:val="VerbatimChar"/>
-        </w:rPr>
-        <w:t xml:space="preserve">## [451] "HEMODIALYSIS INC"                        </w:t>
-      </w:r>
-      <w:r>
-        <w:br/>
-      </w:r>
-      <w:r>
-        <w:rPr>
-          <w:rStyle w:val="VerbatimChar"/>
-        </w:rPr>
-        <w:t xml:space="preserve">## [452] "HEMODIALYSIS INC."                       </w:t>
-      </w:r>
-      <w:r>
-        <w:br/>
-      </w:r>
-      <w:r>
-        <w:rPr>
-          <w:rStyle w:val="VerbatimChar"/>
-        </w:rPr>
-        <w:t xml:space="preserve">## [453] "HENDERSON DIALYSIS INVESTMENT CO LLC"    </w:t>
-      </w:r>
-      <w:r>
-        <w:br/>
-      </w:r>
-      <w:r>
-        <w:rPr>
-          <w:rStyle w:val="VerbatimChar"/>
-        </w:rPr>
-        <w:t xml:space="preserve">## [454] "HILLMED DIALYAIS CENTER"                 </w:t>
-      </w:r>
-      <w:r>
-        <w:br/>
-      </w:r>
-      <w:r>
-        <w:rPr>
-          <w:rStyle w:val="VerbatimChar"/>
-        </w:rPr>
-        <w:t xml:space="preserve">## [455] "HILLMED DIALYSIS CENTER"                 </w:t>
-      </w:r>
-      <w:r>
-        <w:br/>
-      </w:r>
-      <w:r>
-        <w:rPr>
-          <w:rStyle w:val="VerbatimChar"/>
-        </w:rPr>
-        <w:t xml:space="preserve">## [456] "HILLMED DIALYSIS CENTERS"                </w:t>
-      </w:r>
-      <w:r>
-        <w:br/>
-      </w:r>
-      <w:r>
-        <w:rPr>
-          <w:rStyle w:val="VerbatimChar"/>
-        </w:rPr>
-        <w:t xml:space="preserve">## [457] "HILLMED GROUP OF COMPANIES"              </w:t>
-      </w:r>
-      <w:r>
-        <w:br/>
-      </w:r>
-      <w:r>
-        <w:rPr>
-          <w:rStyle w:val="VerbatimChar"/>
-        </w:rPr>
-        <w:t xml:space="preserve">## [458] "HILLMED SURGICAL CORPORATION"            </w:t>
-      </w:r>
-      <w:r>
-        <w:br/>
-      </w:r>
-      <w:r>
-        <w:rPr>
-          <w:rStyle w:val="VerbatimChar"/>
-        </w:rPr>
-        <w:t xml:space="preserve">## [459] "HOOD DIALYSIS SERVICES"                  </w:t>
-      </w:r>
-      <w:r>
-        <w:br/>
-      </w:r>
-      <w:r>
-        <w:rPr>
-          <w:rStyle w:val="VerbatimChar"/>
-        </w:rPr>
-        <w:t xml:space="preserve">## [460] "IDEPENDENT DIALYSIS FOUNDATION  INC"     </w:t>
-      </w:r>
-      <w:r>
-        <w:br/>
-      </w:r>
-      <w:r>
-        <w:rPr>
-          <w:rStyle w:val="VerbatimChar"/>
-        </w:rPr>
-        <w:t xml:space="preserve">## [461] "IDEPENDENT DIALYSIS FOUNDATION  INC."    </w:t>
-      </w:r>
-      <w:r>
-        <w:br/>
-      </w:r>
-      <w:r>
-        <w:rPr>
-          <w:rStyle w:val="VerbatimChar"/>
-        </w:rPr>
-        <w:t xml:space="preserve">## [462] "IDF DIALYSIS FOUNDATION  INC."           </w:t>
-      </w:r>
-      <w:r>
-        <w:br/>
-      </w:r>
-      <w:r>
-        <w:rPr>
-          <w:rStyle w:val="VerbatimChar"/>
-        </w:rPr>
-        <w:t xml:space="preserve">## [463] "IHS OF NEW YORK"                         </w:t>
-      </w:r>
-      <w:r>
-        <w:br/>
-      </w:r>
-      <w:r>
-        <w:rPr>
-          <w:rStyle w:val="VerbatimChar"/>
-        </w:rPr>
-        <w:t xml:space="preserve">## [464] "IHS OF NEW YORK  INC."                   </w:t>
-      </w:r>
-      <w:r>
-        <w:br/>
-      </w:r>
-      <w:r>
-        <w:rPr>
-          <w:rStyle w:val="VerbatimChar"/>
-        </w:rPr>
-        <w:t xml:space="preserve">## [465] "INDEPENDENT DIALYSIS FOUNDATION"         </w:t>
-      </w:r>
-      <w:r>
-        <w:br/>
-      </w:r>
-      <w:r>
-        <w:rPr>
-          <w:rStyle w:val="VerbatimChar"/>
-        </w:rPr>
-        <w:t xml:space="preserve">## [466] "INDEPENDENT DIALYSIS FOUNDATION  INC"    </w:t>
-      </w:r>
-      <w:r>
-        <w:br/>
-      </w:r>
-      <w:r>
-        <w:rPr>
-          <w:rStyle w:val="VerbatimChar"/>
-        </w:rPr>
-        <w:t xml:space="preserve">## [467] "INIC  INC"                               </w:t>
-      </w:r>
-      <w:r>
-        <w:br/>
-      </w:r>
-      <w:r>
-        <w:rPr>
-          <w:rStyle w:val="VerbatimChar"/>
-        </w:rPr>
-        <w:t xml:space="preserve">## [468] "INNOVATIVE DIALYSIS SYSTEM"              </w:t>
-      </w:r>
-      <w:r>
-        <w:br/>
-      </w:r>
-      <w:r>
-        <w:rPr>
-          <w:rStyle w:val="VerbatimChar"/>
-        </w:rPr>
-        <w:t xml:space="preserve">## [469] "INNOVATIVE DIALYSIS SYSTEM INC"          </w:t>
-      </w:r>
-      <w:r>
-        <w:br/>
-      </w:r>
-      <w:r>
-        <w:rPr>
-          <w:rStyle w:val="VerbatimChar"/>
-        </w:rPr>
-        <w:t xml:space="preserve">## [470] "INNOVATIVE DIALYSIS SYSTEMS"             </w:t>
-      </w:r>
-      <w:r>
-        <w:br/>
-      </w:r>
-      <w:r>
-        <w:rPr>
-          <w:rStyle w:val="VerbatimChar"/>
-        </w:rPr>
-        <w:t xml:space="preserve">## [471] "INNOVATIVE DIALYSIS SYSTEMS   INC"       </w:t>
-      </w:r>
-      <w:r>
-        <w:br/>
-      </w:r>
-      <w:r>
-        <w:rPr>
-          <w:rStyle w:val="VerbatimChar"/>
-        </w:rPr>
-        <w:t xml:space="preserve">## [472] "INNOVATIVE DIALYSIS SYSTEMS   INC."      </w:t>
-      </w:r>
-      <w:r>
-        <w:br/>
-      </w:r>
-      <w:r>
-        <w:rPr>
-          <w:rStyle w:val="VerbatimChar"/>
-        </w:rPr>
-        <w:t xml:space="preserve">## [473] "INNOVATIVE DIALYSIS SYSTEMS  ICN."       </w:t>
-      </w:r>
-      <w:r>
-        <w:br/>
-      </w:r>
-      <w:r>
-        <w:rPr>
-          <w:rStyle w:val="VerbatimChar"/>
-        </w:rPr>
-        <w:t xml:space="preserve">## [474] "INNOVATIVE DIALYSIS SYSTEMS  INC"        </w:t>
-      </w:r>
-      <w:r>
-        <w:br/>
-      </w:r>
-      <w:r>
-        <w:rPr>
-          <w:rStyle w:val="VerbatimChar"/>
-        </w:rPr>
-        <w:t xml:space="preserve">## [475] "INNOVATIVE DIALYSIS SYSTEMS  INC."       </w:t>
-      </w:r>
-      <w:r>
-        <w:br/>
-      </w:r>
-      <w:r>
-        <w:rPr>
-          <w:rStyle w:val="VerbatimChar"/>
-        </w:rPr>
-        <w:t xml:space="preserve">## [476] "INNOVATIVE DIALYSIS SYSTEMS INC."        </w:t>
-      </w:r>
-      <w:r>
-        <w:br/>
-      </w:r>
-      <w:r>
-        <w:rPr>
-          <w:rStyle w:val="VerbatimChar"/>
-        </w:rPr>
-        <w:t xml:space="preserve">## [477] "INNOVATIVE DIAYSIS SYSTEMS INC"          </w:t>
-      </w:r>
-      <w:r>
-        <w:br/>
-      </w:r>
-      <w:r>
-        <w:rPr>
-          <w:rStyle w:val="VerbatimChar"/>
-        </w:rPr>
-        <w:t xml:space="preserve">## [478] "INTERMOUNTAIN HEALTHCARE INC"            </w:t>
-      </w:r>
-      <w:r>
-        <w:br/>
-      </w:r>
-      <w:r>
-        <w:rPr>
-          <w:rStyle w:val="VerbatimChar"/>
-        </w:rPr>
-        <w:t xml:space="preserve">## [479] "INTERMOUNTAIN HEALTHCARE INC."           </w:t>
-      </w:r>
-      <w:r>
-        <w:br/>
-      </w:r>
-      <w:r>
-        <w:rPr>
-          <w:rStyle w:val="VerbatimChar"/>
-        </w:rPr>
-        <w:t xml:space="preserve">## [480] "KANSAN DIALYSIS SERVICES  L.C."          </w:t>
-      </w:r>
-      <w:r>
-        <w:br/>
-      </w:r>
-      <w:r>
-        <w:rPr>
-          <w:rStyle w:val="VerbatimChar"/>
-        </w:rPr>
-        <w:t xml:space="preserve">## [481] "KANSAN DIALYSIS SERVICES  LC"            </w:t>
-      </w:r>
-      <w:r>
-        <w:br/>
-      </w:r>
-      <w:r>
-        <w:rPr>
-          <w:rStyle w:val="VerbatimChar"/>
-        </w:rPr>
-        <w:t xml:space="preserve">## [482] "KANSAN DIALYSIS SERVICES L.C."           </w:t>
-      </w:r>
-      <w:r>
-        <w:br/>
-      </w:r>
-      <w:r>
-        <w:rPr>
-          <w:rStyle w:val="VerbatimChar"/>
-        </w:rPr>
-        <w:t xml:space="preserve">## [483] "KANSAS CIALYSIS SERVICES  LLC"           </w:t>
-      </w:r>
-      <w:r>
-        <w:br/>
-      </w:r>
-      <w:r>
-        <w:rPr>
-          <w:rStyle w:val="VerbatimChar"/>
-        </w:rPr>
-        <w:t xml:space="preserve">## [484] "KANSAS CIALYSIS SERVICES LLC"            </w:t>
-      </w:r>
-      <w:r>
-        <w:br/>
-      </w:r>
-      <w:r>
-        <w:rPr>
-          <w:rStyle w:val="VerbatimChar"/>
-        </w:rPr>
-        <w:t xml:space="preserve">## [485] "KANSAS CIALYSIS SERVICES.LLC"            </w:t>
-      </w:r>
-      <w:r>
-        <w:br/>
-      </w:r>
-      <w:r>
-        <w:rPr>
-          <w:rStyle w:val="VerbatimChar"/>
-        </w:rPr>
-        <w:t xml:space="preserve">## [486] "KANSAS DALYSIS SERVICES.LLC"             </w:t>
-      </w:r>
-      <w:r>
-        <w:br/>
-      </w:r>
-      <w:r>
-        <w:rPr>
-          <w:rStyle w:val="VerbatimChar"/>
-        </w:rPr>
-        <w:t xml:space="preserve">## [487] "KANSAS DIALYSIS SERVICE L.C."            </w:t>
-      </w:r>
-      <w:r>
-        <w:br/>
-      </w:r>
-      <w:r>
-        <w:rPr>
-          <w:rStyle w:val="VerbatimChar"/>
-        </w:rPr>
-        <w:t xml:space="preserve">## [488] "KANSAS DIALYSIS SERVICES"                </w:t>
-      </w:r>
-      <w:r>
-        <w:br/>
-      </w:r>
-      <w:r>
-        <w:rPr>
-          <w:rStyle w:val="VerbatimChar"/>
-        </w:rPr>
-        <w:t xml:space="preserve">## [489] "KANSAS DIALYSIS SERVICES  L.C."          </w:t>
-      </w:r>
-      <w:r>
-        <w:br/>
-      </w:r>
-      <w:r>
-        <w:rPr>
-          <w:rStyle w:val="VerbatimChar"/>
-        </w:rPr>
-        <w:t xml:space="preserve">## [490] "KANSAS DIALYSIS SERVICES  LC"            </w:t>
-      </w:r>
-      <w:r>
-        <w:br/>
-      </w:r>
-      <w:r>
-        <w:rPr>
-          <w:rStyle w:val="VerbatimChar"/>
-        </w:rPr>
-        <w:t xml:space="preserve">## [491] "KANSAS DIALYSIS SERVICES  LLC"           </w:t>
-      </w:r>
-      <w:r>
-        <w:br/>
-      </w:r>
-      <w:r>
-        <w:rPr>
-          <w:rStyle w:val="VerbatimChar"/>
-        </w:rPr>
-        <w:t xml:space="preserve">## [492] "KANSAS DIALYSIS SERVICES LC"             </w:t>
-      </w:r>
-      <w:r>
-        <w:br/>
-      </w:r>
-      <w:r>
-        <w:rPr>
-          <w:rStyle w:val="VerbatimChar"/>
-        </w:rPr>
-        <w:t xml:space="preserve">## [493] "KANSAS DIALYSIS SERVICES LLC"            </w:t>
-      </w:r>
-      <w:r>
-        <w:br/>
-      </w:r>
-      <w:r>
-        <w:rPr>
-          <w:rStyle w:val="VerbatimChar"/>
-        </w:rPr>
-        <w:t xml:space="preserve">## [494] "KANSAS DIAYSIS SERV  LLC MANHATTAN"      </w:t>
-      </w:r>
-      <w:r>
-        <w:br/>
-      </w:r>
-      <w:r>
-        <w:rPr>
-          <w:rStyle w:val="VerbatimChar"/>
-        </w:rPr>
-        <w:t xml:space="preserve">## [495] "KASAS DIALYSIS SERVICES  LLC"            </w:t>
-      </w:r>
-      <w:r>
-        <w:br/>
-      </w:r>
-      <w:r>
-        <w:rPr>
-          <w:rStyle w:val="VerbatimChar"/>
-        </w:rPr>
-        <w:t xml:space="preserve">## [496] "KIDNEY CARE CENTER"                      </w:t>
-      </w:r>
-      <w:r>
-        <w:br/>
-      </w:r>
-      <w:r>
-        <w:rPr>
-          <w:rStyle w:val="VerbatimChar"/>
-        </w:rPr>
-        <w:t xml:space="preserve">## [497] "KIDNEY CARE CENTER  INC"                 </w:t>
-      </w:r>
-      <w:r>
-        <w:br/>
-      </w:r>
-      <w:r>
-        <w:rPr>
-          <w:rStyle w:val="VerbatimChar"/>
-        </w:rPr>
-        <w:t xml:space="preserve">## [498] "KIDNEY CARE CENTER  INC."                </w:t>
-      </w:r>
-      <w:r>
-        <w:br/>
-      </w:r>
-      <w:r>
-        <w:rPr>
-          <w:rStyle w:val="VerbatimChar"/>
-        </w:rPr>
-        <w:t xml:space="preserve">## [499] "KIDNEY CARE CENTER  LNC"                 </w:t>
-      </w:r>
-      <w:r>
-        <w:br/>
-      </w:r>
-      <w:r>
-        <w:rPr>
-          <w:rStyle w:val="VerbatimChar"/>
-        </w:rPr>
-        <w:t xml:space="preserve">## [500] "KIDNEY CARE CENTER INC."                 </w:t>
-      </w:r>
-      <w:r>
-        <w:br/>
-      </w:r>
-      <w:r>
-        <w:rPr>
-          <w:rStyle w:val="VerbatimChar"/>
-        </w:rPr>
-        <w:t xml:space="preserve">## [501] "KIDNEY CARE EAST PC"                     </w:t>
-      </w:r>
-      <w:r>
-        <w:br/>
-      </w:r>
-      <w:r>
-        <w:rPr>
-          <w:rStyle w:val="VerbatimChar"/>
-        </w:rPr>
-        <w:t xml:space="preserve">## [502] "KIDNEY CARE I  INC"                      </w:t>
-      </w:r>
-      <w:r>
-        <w:br/>
-      </w:r>
-      <w:r>
-        <w:rPr>
-          <w:rStyle w:val="VerbatimChar"/>
-        </w:rPr>
-        <w:t xml:space="preserve">## [503] "KIDNEY CARE I  INC."                     </w:t>
-      </w:r>
-      <w:r>
-        <w:br/>
-      </w:r>
-      <w:r>
-        <w:rPr>
-          <w:rStyle w:val="VerbatimChar"/>
-        </w:rPr>
-        <w:t xml:space="preserve">## [504] "KIDNEY CARE PC"                          </w:t>
-      </w:r>
-      <w:r>
-        <w:br/>
-      </w:r>
-      <w:r>
-        <w:rPr>
-          <w:rStyle w:val="VerbatimChar"/>
-        </w:rPr>
-        <w:t xml:space="preserve">## [505] "KIDNEY CENTER  INC."                     </w:t>
-      </w:r>
-      <w:r>
-        <w:br/>
-      </w:r>
-      <w:r>
-        <w:rPr>
-          <w:rStyle w:val="VerbatimChar"/>
-        </w:rPr>
-        <w:t xml:space="preserve">## [506] "KIDNEY CENTER INC"                       </w:t>
-      </w:r>
-      <w:r>
-        <w:br/>
-      </w:r>
-      <w:r>
-        <w:rPr>
-          <w:rStyle w:val="VerbatimChar"/>
-        </w:rPr>
-        <w:t xml:space="preserve">## [507] "KIDNEY CTR INC"                          </w:t>
-      </w:r>
-      <w:r>
-        <w:br/>
-      </w:r>
-      <w:r>
-        <w:rPr>
-          <w:rStyle w:val="VerbatimChar"/>
-        </w:rPr>
-        <w:t xml:space="preserve">## [508] "KRU MEDICAL VENTURES  LCC"               </w:t>
-      </w:r>
-      <w:r>
-        <w:br/>
-      </w:r>
-      <w:r>
-        <w:rPr>
-          <w:rStyle w:val="VerbatimChar"/>
-        </w:rPr>
-        <w:t xml:space="preserve">## [509] "KRU MEDICAL VENTURES  LLC"               </w:t>
-      </w:r>
-      <w:r>
-        <w:br/>
-      </w:r>
-      <w:r>
-        <w:rPr>
-          <w:rStyle w:val="VerbatimChar"/>
-        </w:rPr>
-        <w:t xml:space="preserve">## [510] "KRU MEDICAL VENTURES LLC"                </w:t>
-      </w:r>
-      <w:r>
-        <w:br/>
-      </w:r>
-      <w:r>
-        <w:rPr>
-          <w:rStyle w:val="VerbatimChar"/>
-        </w:rPr>
-        <w:t xml:space="preserve">## [511] "KUMAR DIALYSIS  LLC"                     </w:t>
-      </w:r>
-      <w:r>
-        <w:br/>
-      </w:r>
-      <w:r>
-        <w:rPr>
-          <w:rStyle w:val="VerbatimChar"/>
-        </w:rPr>
-        <w:t xml:space="preserve">## [512] "LIBERTY DIALYSIS"                        </w:t>
-      </w:r>
-      <w:r>
-        <w:br/>
-      </w:r>
-      <w:r>
-        <w:rPr>
-          <w:rStyle w:val="VerbatimChar"/>
-        </w:rPr>
-        <w:t xml:space="preserve">## [513] "LINIC INC"                               </w:t>
-      </w:r>
-      <w:r>
-        <w:br/>
-      </w:r>
-      <w:r>
-        <w:rPr>
-          <w:rStyle w:val="VerbatimChar"/>
-        </w:rPr>
-        <w:t xml:space="preserve">## [514] "LLU ADVENTIS HEALTH SCIENCES CENTER"     </w:t>
-      </w:r>
-      <w:r>
-        <w:br/>
-      </w:r>
-      <w:r>
-        <w:rPr>
-          <w:rStyle w:val="VerbatimChar"/>
-        </w:rPr>
-        <w:t xml:space="preserve">## [515] "LLU ADVENTIST HEALTH SCIENCES CENTER"    </w:t>
-      </w:r>
-      <w:r>
-        <w:br/>
-      </w:r>
-      <w:r>
-        <w:rPr>
-          <w:rStyle w:val="VerbatimChar"/>
-        </w:rPr>
-        <w:t xml:space="preserve">## [516] "LLU ADVENTIST HEALTH SCIENCES CTR"       </w:t>
-      </w:r>
-      <w:r>
-        <w:br/>
-      </w:r>
-      <w:r>
-        <w:rPr>
-          <w:rStyle w:val="VerbatimChar"/>
-        </w:rPr>
-        <w:t xml:space="preserve">## [517] "LOMA LINDA UNIVERSITY MEDICAL CENTE"     </w:t>
-      </w:r>
-      <w:r>
-        <w:br/>
-      </w:r>
-      <w:r>
-        <w:rPr>
-          <w:rStyle w:val="VerbatimChar"/>
-        </w:rPr>
-        <w:t xml:space="preserve">## [518] "LOMA LINDA UNIVERSITY MEDICAL CENTER"    </w:t>
-      </w:r>
-      <w:r>
-        <w:br/>
-      </w:r>
-      <w:r>
-        <w:rPr>
-          <w:rStyle w:val="VerbatimChar"/>
-        </w:rPr>
-        <w:t xml:space="preserve">## [519] "LOMA LINDA UNIVERSITY MEDICAL CTR"       </w:t>
-      </w:r>
-      <w:r>
-        <w:br/>
-      </w:r>
-      <w:r>
-        <w:rPr>
-          <w:rStyle w:val="VerbatimChar"/>
-        </w:rPr>
-        <w:t xml:space="preserve">## [520] "LOUISVILLE KIDNEY CENTER"                </w:t>
-      </w:r>
-      <w:r>
-        <w:br/>
-      </w:r>
-      <w:r>
-        <w:rPr>
-          <w:rStyle w:val="VerbatimChar"/>
-        </w:rPr>
-        <w:t xml:space="preserve">## [521] "LOUISVILLE KIDNEY CTR"                   </w:t>
-      </w:r>
-      <w:r>
-        <w:br/>
-      </w:r>
-      <w:r>
-        <w:rPr>
-          <w:rStyle w:val="VerbatimChar"/>
-        </w:rPr>
-        <w:t xml:space="preserve">## [522] "METROPOLITA DIA CTR"                     </w:t>
-      </w:r>
-      <w:r>
-        <w:br/>
-      </w:r>
-      <w:r>
-        <w:rPr>
-          <w:rStyle w:val="VerbatimChar"/>
-        </w:rPr>
-        <w:t xml:space="preserve">## [523] "METROPOLITAN DIALYSIS CENTER  INC."      </w:t>
-      </w:r>
-      <w:r>
-        <w:br/>
-      </w:r>
-      <w:r>
-        <w:rPr>
-          <w:rStyle w:val="VerbatimChar"/>
-        </w:rPr>
-        <w:t xml:space="preserve">## [524] "METROPOLITAN DIALYSIS CENTERS"           </w:t>
-      </w:r>
-      <w:r>
-        <w:br/>
-      </w:r>
-      <w:r>
-        <w:rPr>
-          <w:rStyle w:val="VerbatimChar"/>
-        </w:rPr>
-        <w:t xml:space="preserve">## [525] "METROPOLITAN DIALYSIS CENTERS  INC"      </w:t>
-      </w:r>
-      <w:r>
-        <w:br/>
-      </w:r>
-      <w:r>
-        <w:rPr>
-          <w:rStyle w:val="VerbatimChar"/>
-        </w:rPr>
-        <w:t xml:space="preserve">## [526] "METROPOLITAN DIALYSIS CENTERS  INC."     </w:t>
-      </w:r>
-      <w:r>
-        <w:br/>
-      </w:r>
-      <w:r>
-        <w:rPr>
-          <w:rStyle w:val="VerbatimChar"/>
-        </w:rPr>
-        <w:t xml:space="preserve">## [527] "METROPOLITAN DIALYSIS CENTERS INC"       </w:t>
-      </w:r>
-      <w:r>
-        <w:br/>
-      </w:r>
-      <w:r>
-        <w:rPr>
-          <w:rStyle w:val="VerbatimChar"/>
-        </w:rPr>
-        <w:t xml:space="preserve">## [528] "METROPOLITAN DIALYSIS CTR  INC"          </w:t>
-      </w:r>
-      <w:r>
-        <w:br/>
-      </w:r>
-      <w:r>
-        <w:rPr>
-          <w:rStyle w:val="VerbatimChar"/>
-        </w:rPr>
-        <w:t xml:space="preserve">## [529] "METROPOLITAN DIALYSIS CTR  INC."         </w:t>
-      </w:r>
-      <w:r>
-        <w:br/>
-      </w:r>
-      <w:r>
-        <w:rPr>
-          <w:rStyle w:val="VerbatimChar"/>
-        </w:rPr>
-        <w:t xml:space="preserve">## [530] "METROPOLITAN DIAYSIS CENTER"             </w:t>
-      </w:r>
-      <w:r>
-        <w:br/>
-      </w:r>
-      <w:r>
-        <w:rPr>
-          <w:rStyle w:val="VerbatimChar"/>
-        </w:rPr>
-        <w:t xml:space="preserve">## [531] "METRPOLITAN DIALYSIS CENTERS  INC."      </w:t>
-      </w:r>
-      <w:r>
-        <w:br/>
-      </w:r>
-      <w:r>
-        <w:rPr>
-          <w:rStyle w:val="VerbatimChar"/>
-        </w:rPr>
-        <w:t xml:space="preserve">## [532] "MIDMICHIGAN HEALTH"                      </w:t>
-      </w:r>
-      <w:r>
-        <w:br/>
-      </w:r>
-      <w:r>
-        <w:rPr>
-          <w:rStyle w:val="VerbatimChar"/>
-        </w:rPr>
-        <w:t xml:space="preserve">## [533] "MUNSON HEALTHCARE"                       </w:t>
-      </w:r>
-      <w:r>
-        <w:br/>
-      </w:r>
-      <w:r>
-        <w:rPr>
-          <w:rStyle w:val="VerbatimChar"/>
-        </w:rPr>
-        <w:t xml:space="preserve">## [534] "MUSKOGEE DIALYSIS CENTER"                </w:t>
-      </w:r>
-      <w:r>
-        <w:br/>
-      </w:r>
-      <w:r>
-        <w:rPr>
-          <w:rStyle w:val="VerbatimChar"/>
-        </w:rPr>
-        <w:t xml:space="preserve">## [535] "N"                                       </w:t>
-      </w:r>
-      <w:r>
-        <w:br/>
-      </w:r>
-      <w:r>
-        <w:rPr>
-          <w:rStyle w:val="VerbatimChar"/>
-        </w:rPr>
-        <w:t xml:space="preserve">## [536] "N/A"                                     </w:t>
-      </w:r>
-      <w:r>
-        <w:br/>
-      </w:r>
-      <w:r>
-        <w:rPr>
-          <w:rStyle w:val="VerbatimChar"/>
-        </w:rPr>
-        <w:t xml:space="preserve">## [537] "NASHVILLE"                               </w:t>
-      </w:r>
-      <w:r>
-        <w:br/>
-      </w:r>
-      <w:r>
-        <w:rPr>
-          <w:rStyle w:val="VerbatimChar"/>
-        </w:rPr>
-        <w:t xml:space="preserve">## [538] "NATIONA NEPHROLOGY ASSOCIATES"           </w:t>
-      </w:r>
-      <w:r>
-        <w:br/>
-      </w:r>
-      <w:r>
-        <w:rPr>
-          <w:rStyle w:val="VerbatimChar"/>
-        </w:rPr>
-        <w:t xml:space="preserve">## [539] "NATIONAL MEDICAL CARE"                   </w:t>
-      </w:r>
-      <w:r>
-        <w:br/>
-      </w:r>
-      <w:r>
-        <w:rPr>
-          <w:rStyle w:val="VerbatimChar"/>
-        </w:rPr>
-        <w:t xml:space="preserve">## [540] "NATIONAL MEDICAL CENTER"                 </w:t>
-      </w:r>
-      <w:r>
-        <w:br/>
-      </w:r>
-      <w:r>
-        <w:rPr>
-          <w:rStyle w:val="VerbatimChar"/>
-        </w:rPr>
-        <w:t xml:space="preserve">## [541] "NATIONAL NEPHROLOGY  ASSOCIATION"        </w:t>
-      </w:r>
-      <w:r>
-        <w:br/>
-      </w:r>
-      <w:r>
-        <w:rPr>
-          <w:rStyle w:val="VerbatimChar"/>
-        </w:rPr>
-        <w:t xml:space="preserve">## [542] "NATIONAL NEPHROLOGY ASSC OF ALABAMA"     </w:t>
-      </w:r>
-      <w:r>
-        <w:br/>
-      </w:r>
-      <w:r>
-        <w:rPr>
-          <w:rStyle w:val="VerbatimChar"/>
-        </w:rPr>
-        <w:t xml:space="preserve">## [543] "NATIONAL NEPHROLOGY ASSC. OF ALA"        </w:t>
-      </w:r>
-      <w:r>
-        <w:br/>
-      </w:r>
-      <w:r>
-        <w:rPr>
-          <w:rStyle w:val="VerbatimChar"/>
-        </w:rPr>
-        <w:t xml:space="preserve">## [544] "NATIONAL NEPHROLOGY ASSC. OF ALABAMA"    </w:t>
-      </w:r>
-      <w:r>
-        <w:br/>
-      </w:r>
-      <w:r>
-        <w:rPr>
-          <w:rStyle w:val="VerbatimChar"/>
-        </w:rPr>
-        <w:t xml:space="preserve">## [545] "NATIONAL NEPHROLOGY ASSOC OF ALABAMA"    </w:t>
-      </w:r>
-      <w:r>
-        <w:br/>
-      </w:r>
-      <w:r>
-        <w:rPr>
-          <w:rStyle w:val="VerbatimChar"/>
-        </w:rPr>
-        <w:t xml:space="preserve">## [546] "NATIONAL NEPHROLOGY ASSOC. OF ALA"       </w:t>
-      </w:r>
-      <w:r>
-        <w:br/>
-      </w:r>
-      <w:r>
-        <w:rPr>
-          <w:rStyle w:val="VerbatimChar"/>
-        </w:rPr>
-        <w:t xml:space="preserve">## [547] "NATIONAL NEPHROLOGY ASSOCIATES"          </w:t>
-      </w:r>
-      <w:r>
-        <w:br/>
-      </w:r>
-      <w:r>
-        <w:rPr>
-          <w:rStyle w:val="VerbatimChar"/>
-        </w:rPr>
-        <w:t xml:space="preserve">## [548] "NATIONAL NEPHROLOGY ASSOCIATIOIN"        </w:t>
-      </w:r>
-      <w:r>
-        <w:br/>
-      </w:r>
-      <w:r>
-        <w:rPr>
-          <w:rStyle w:val="VerbatimChar"/>
-        </w:rPr>
-        <w:t xml:space="preserve">## [549] "NATIONAL NEPHROLOGY ASSOCIATION"         </w:t>
-      </w:r>
-      <w:r>
-        <w:br/>
-      </w:r>
-      <w:r>
-        <w:rPr>
-          <w:rStyle w:val="VerbatimChar"/>
-        </w:rPr>
-        <w:t xml:space="preserve">## [550] "NATIONAL NEPHROLOGY ASSOCIATTES"         </w:t>
-      </w:r>
-      <w:r>
-        <w:br/>
-      </w:r>
-      <w:r>
-        <w:rPr>
-          <w:rStyle w:val="VerbatimChar"/>
-        </w:rPr>
-        <w:t xml:space="preserve">## [551] "NATIONAL NEPHROLOGY ASSOCITATES"         </w:t>
-      </w:r>
-      <w:r>
-        <w:br/>
-      </w:r>
-      <w:r>
-        <w:rPr>
-          <w:rStyle w:val="VerbatimChar"/>
-        </w:rPr>
-        <w:t xml:space="preserve">## [552] "NATIONAL NEPHROLOTY ASSOCIATES"          </w:t>
-      </w:r>
-      <w:r>
-        <w:br/>
-      </w:r>
-      <w:r>
-        <w:rPr>
-          <w:rStyle w:val="VerbatimChar"/>
-        </w:rPr>
-        <w:t xml:space="preserve">## [553] "NATIONAL RENAL ALLIANCE"                 </w:t>
-      </w:r>
-      <w:r>
-        <w:br/>
-      </w:r>
-      <w:r>
-        <w:rPr>
-          <w:rStyle w:val="VerbatimChar"/>
-        </w:rPr>
-        <w:t xml:space="preserve">## [554] "NATIONAL RENAL ALLIANCE  LLC"            </w:t>
-      </w:r>
-      <w:r>
-        <w:br/>
-      </w:r>
-      <w:r>
-        <w:rPr>
-          <w:rStyle w:val="VerbatimChar"/>
-        </w:rPr>
-        <w:t xml:space="preserve">## [555] "NATIONAL RENAL ALLIANCE ;;C"             </w:t>
-      </w:r>
-      <w:r>
-        <w:br/>
-      </w:r>
-      <w:r>
-        <w:rPr>
-          <w:rStyle w:val="VerbatimChar"/>
-        </w:rPr>
-        <w:t xml:space="preserve">## [556] "NATIONAL RENAL ALLIANCE LLC"             </w:t>
-      </w:r>
-      <w:r>
-        <w:br/>
-      </w:r>
-      <w:r>
-        <w:rPr>
-          <w:rStyle w:val="VerbatimChar"/>
-        </w:rPr>
-        <w:t xml:space="preserve">## [557] "NATIONAL RENAL ALLIANCE. LLC"            </w:t>
-      </w:r>
-      <w:r>
-        <w:br/>
-      </w:r>
-      <w:r>
-        <w:rPr>
-          <w:rStyle w:val="VerbatimChar"/>
-        </w:rPr>
-        <w:t xml:space="preserve">## [558] "NATIONALNEPHROLOTY ASSOCIATES"           </w:t>
-      </w:r>
-      <w:r>
-        <w:br/>
-      </w:r>
-      <w:r>
-        <w:rPr>
-          <w:rStyle w:val="VerbatimChar"/>
-        </w:rPr>
-        <w:t xml:space="preserve">## [559] "NEISWANGER MANAGEMENT SERVICES  LLC"     </w:t>
-      </w:r>
-      <w:r>
-        <w:br/>
-      </w:r>
-      <w:r>
-        <w:rPr>
-          <w:rStyle w:val="VerbatimChar"/>
-        </w:rPr>
-        <w:t xml:space="preserve">## [560] "NEPHROLOGY  INC."                        </w:t>
-      </w:r>
-      <w:r>
-        <w:br/>
-      </w:r>
-      <w:r>
-        <w:rPr>
-          <w:rStyle w:val="VerbatimChar"/>
-        </w:rPr>
-        <w:t xml:space="preserve">## [561] "NEPHROPLEX SERVICE CORPORATION"          </w:t>
-      </w:r>
-      <w:r>
-        <w:br/>
-      </w:r>
-      <w:r>
-        <w:rPr>
-          <w:rStyle w:val="VerbatimChar"/>
-        </w:rPr>
-        <w:t xml:space="preserve">## [562] "NIC  INC."                               </w:t>
-      </w:r>
-      <w:r>
-        <w:br/>
-      </w:r>
-      <w:r>
-        <w:rPr>
-          <w:rStyle w:val="VerbatimChar"/>
-        </w:rPr>
-        <w:t xml:space="preserve">## [563] "NIRMAL S AUJLA M.D"                      </w:t>
-      </w:r>
-      <w:r>
-        <w:br/>
-      </w:r>
-      <w:r>
-        <w:rPr>
-          <w:rStyle w:val="VerbatimChar"/>
-        </w:rPr>
-        <w:t xml:space="preserve">## [564] "NIRMAL S AUJLA M.D."                     </w:t>
-      </w:r>
-      <w:r>
-        <w:br/>
-      </w:r>
-      <w:r>
-        <w:rPr>
-          <w:rStyle w:val="VerbatimChar"/>
-        </w:rPr>
-        <w:t xml:space="preserve">## [565] "NONE"                                    </w:t>
-      </w:r>
-      <w:r>
-        <w:br/>
-      </w:r>
-      <w:r>
-        <w:rPr>
-          <w:rStyle w:val="VerbatimChar"/>
-        </w:rPr>
-        <w:t xml:space="preserve">## [566] "NORTH HAWAII COMMUNITY HOSPITAL"         </w:t>
-      </w:r>
-      <w:r>
-        <w:br/>
-      </w:r>
-      <w:r>
-        <w:rPr>
-          <w:rStyle w:val="VerbatimChar"/>
-        </w:rPr>
-        <w:t xml:space="preserve">## [567] "NORTH MS HEALTH SERVICES"                </w:t>
-      </w:r>
-      <w:r>
-        <w:br/>
-      </w:r>
-      <w:r>
-        <w:rPr>
-          <w:rStyle w:val="VerbatimChar"/>
-        </w:rPr>
-        <w:t xml:space="preserve">## [568] "NORTH TEXAS RENAL CLINIC"                </w:t>
-      </w:r>
-      <w:r>
-        <w:br/>
-      </w:r>
-      <w:r>
-        <w:rPr>
-          <w:rStyle w:val="VerbatimChar"/>
-        </w:rPr>
-        <w:t xml:space="preserve">## [569] "NORTHERN MI REGIONAL HEALTH SYSTEM"      </w:t>
-      </w:r>
-      <w:r>
-        <w:br/>
-      </w:r>
-      <w:r>
-        <w:rPr>
-          <w:rStyle w:val="VerbatimChar"/>
-        </w:rPr>
-        <w:t xml:space="preserve">## [570] "NORTHWEST KIDNEY CENTER"                 </w:t>
-      </w:r>
-      <w:r>
-        <w:br/>
-      </w:r>
-      <w:r>
-        <w:rPr>
-          <w:rStyle w:val="VerbatimChar"/>
-        </w:rPr>
-        <w:t xml:space="preserve">## [571] "NORTHWEST KIDNEY CENTERS"                </w:t>
-      </w:r>
-      <w:r>
-        <w:br/>
-      </w:r>
-      <w:r>
-        <w:rPr>
-          <w:rStyle w:val="VerbatimChar"/>
-        </w:rPr>
-        <w:t xml:space="preserve">## [572] "OCHSNER  CLINIC"                         </w:t>
-      </w:r>
-      <w:r>
-        <w:br/>
-      </w:r>
-      <w:r>
-        <w:rPr>
-          <w:rStyle w:val="VerbatimChar"/>
-        </w:rPr>
-        <w:t xml:space="preserve">## [573] "OCHSNER CLINIC"                          </w:t>
-      </w:r>
-      <w:r>
-        <w:br/>
-      </w:r>
-      <w:r>
-        <w:rPr>
-          <w:rStyle w:val="VerbatimChar"/>
-        </w:rPr>
-        <w:t xml:space="preserve">## [574] "OCSNER CLINIC"                           </w:t>
-      </w:r>
-      <w:r>
-        <w:br/>
-      </w:r>
-      <w:r>
-        <w:rPr>
-          <w:rStyle w:val="VerbatimChar"/>
-        </w:rPr>
-        <w:t xml:space="preserve">## [575] "ONE WORLD TRADE CENTER  SUITE 2500"      </w:t>
-      </w:r>
-      <w:r>
-        <w:br/>
-      </w:r>
-      <w:r>
-        <w:rPr>
-          <w:rStyle w:val="VerbatimChar"/>
-        </w:rPr>
-        <w:t xml:space="preserve">## [576] "OUP  INC."                               </w:t>
-      </w:r>
-      <w:r>
-        <w:br/>
-      </w:r>
-      <w:r>
-        <w:rPr>
-          <w:rStyle w:val="VerbatimChar"/>
-        </w:rPr>
-        <w:t xml:space="preserve">## [577] "P. O. BOX 2430"                          </w:t>
-      </w:r>
-      <w:r>
-        <w:br/>
-      </w:r>
-      <w:r>
-        <w:rPr>
-          <w:rStyle w:val="VerbatimChar"/>
-        </w:rPr>
-        <w:t xml:space="preserve">## [578] "P.O. BOX 2430"                           </w:t>
-      </w:r>
-      <w:r>
-        <w:br/>
-      </w:r>
-      <w:r>
-        <w:rPr>
-          <w:rStyle w:val="VerbatimChar"/>
-        </w:rPr>
-        <w:t xml:space="preserve">## [579] "PACIFIC NORRTHWEST RENAL SERVICES"       </w:t>
-      </w:r>
-      <w:r>
-        <w:br/>
-      </w:r>
-      <w:r>
-        <w:rPr>
-          <w:rStyle w:val="VerbatimChar"/>
-        </w:rPr>
-        <w:t xml:space="preserve">## [580] "PACIFIC NORTHWEST RENAL SERVICES"        </w:t>
-      </w:r>
-      <w:r>
-        <w:br/>
-      </w:r>
-      <w:r>
-        <w:rPr>
-          <w:rStyle w:val="VerbatimChar"/>
-        </w:rPr>
-        <w:t xml:space="preserve">## [581] "PACIFIC NORTHWEST RENAL SERVICES INC"    </w:t>
-      </w:r>
-      <w:r>
-        <w:br/>
-      </w:r>
-      <w:r>
-        <w:rPr>
-          <w:rStyle w:val="VerbatimChar"/>
-        </w:rPr>
-        <w:t xml:space="preserve">## [582] "PACIFIC NORTHWEST RENAL SERVICES LLC"    </w:t>
-      </w:r>
-      <w:r>
-        <w:br/>
-      </w:r>
-      <w:r>
-        <w:rPr>
-          <w:rStyle w:val="VerbatimChar"/>
-        </w:rPr>
-        <w:t xml:space="preserve">## [583] "PACIFIC NORTHWEST RENAL SVCS.  LLC"      </w:t>
-      </w:r>
-      <w:r>
-        <w:br/>
-      </w:r>
-      <w:r>
-        <w:rPr>
-          <w:rStyle w:val="VerbatimChar"/>
-        </w:rPr>
-        <w:t xml:space="preserve">## [584] "PACIFIC NW RENAL SERVICES  LLC"          </w:t>
-      </w:r>
-      <w:r>
-        <w:br/>
-      </w:r>
-      <w:r>
-        <w:rPr>
-          <w:rStyle w:val="VerbatimChar"/>
-        </w:rPr>
-        <w:t xml:space="preserve">## [585] "PACIFIC NW RENAL SERVICES  LLC."         </w:t>
-      </w:r>
-      <w:r>
-        <w:br/>
-      </w:r>
-      <w:r>
-        <w:rPr>
-          <w:rStyle w:val="VerbatimChar"/>
-        </w:rPr>
-        <w:t xml:space="preserve">## [586] "PACIFIC NW RENAL SERVICES LLC"           </w:t>
-      </w:r>
-      <w:r>
-        <w:br/>
-      </w:r>
-      <w:r>
-        <w:rPr>
-          <w:rStyle w:val="VerbatimChar"/>
-        </w:rPr>
-        <w:t xml:space="preserve">## [587] "PCMH SHARED SERVICES"                    </w:t>
-      </w:r>
-      <w:r>
-        <w:br/>
-      </w:r>
-      <w:r>
-        <w:rPr>
-          <w:rStyle w:val="VerbatimChar"/>
-        </w:rPr>
-        <w:t xml:space="preserve">## [588] "PERSONAL TOUCH HOME CARE"                </w:t>
-      </w:r>
-      <w:r>
-        <w:br/>
-      </w:r>
-      <w:r>
-        <w:rPr>
-          <w:rStyle w:val="VerbatimChar"/>
-        </w:rPr>
-        <w:t xml:space="preserve">## [589] "PHYSICIAN DIALYSIS"                      </w:t>
-      </w:r>
-      <w:r>
-        <w:br/>
-      </w:r>
-      <w:r>
-        <w:rPr>
-          <w:rStyle w:val="VerbatimChar"/>
-        </w:rPr>
-        <w:t xml:space="preserve">## [590] "PHYSICIAN DIALYSIS  INC"                 </w:t>
-      </w:r>
-      <w:r>
-        <w:br/>
-      </w:r>
-      <w:r>
-        <w:rPr>
-          <w:rStyle w:val="VerbatimChar"/>
-        </w:rPr>
-        <w:t xml:space="preserve">## [591] "PHYSICIAN DIALYSIS  INC."                </w:t>
-      </w:r>
-      <w:r>
-        <w:br/>
-      </w:r>
-      <w:r>
-        <w:rPr>
-          <w:rStyle w:val="VerbatimChar"/>
-        </w:rPr>
-        <w:t xml:space="preserve">## [592] "PHYSICIAN DIALYSIS INC."                 </w:t>
-      </w:r>
-      <w:r>
-        <w:br/>
-      </w:r>
-      <w:r>
-        <w:rPr>
-          <w:rStyle w:val="VerbatimChar"/>
-        </w:rPr>
-        <w:t xml:space="preserve">## [593] "PHYSICIANS DIALSYSIS  INC."              </w:t>
-      </w:r>
-      <w:r>
-        <w:br/>
-      </w:r>
-      <w:r>
-        <w:rPr>
-          <w:rStyle w:val="VerbatimChar"/>
-        </w:rPr>
-        <w:t xml:space="preserve">## [594] "PHYSICIANS DIALYSIS"                     </w:t>
-      </w:r>
-      <w:r>
-        <w:br/>
-      </w:r>
-      <w:r>
-        <w:rPr>
-          <w:rStyle w:val="VerbatimChar"/>
-        </w:rPr>
-        <w:t xml:space="preserve">## [595] "PHYSICIANS DIALYSIS  INC"                </w:t>
-      </w:r>
-      <w:r>
-        <w:br/>
-      </w:r>
-      <w:r>
-        <w:rPr>
-          <w:rStyle w:val="VerbatimChar"/>
-        </w:rPr>
-        <w:t xml:space="preserve">## [596] "PHYSICIANS DIALYSIS  INC."               </w:t>
-      </w:r>
-      <w:r>
-        <w:br/>
-      </w:r>
-      <w:r>
-        <w:rPr>
-          <w:rStyle w:val="VerbatimChar"/>
-        </w:rPr>
-        <w:t xml:space="preserve">## [597] "PHYSICIANS DIALYSIS INC"                 </w:t>
-      </w:r>
-      <w:r>
-        <w:br/>
-      </w:r>
-      <w:r>
-        <w:rPr>
-          <w:rStyle w:val="VerbatimChar"/>
-        </w:rPr>
-        <w:t xml:space="preserve">## [598] "PHYSICIANS DIALYSIS INC."                </w:t>
-      </w:r>
-      <w:r>
-        <w:br/>
-      </w:r>
-      <w:r>
-        <w:rPr>
-          <w:rStyle w:val="VerbatimChar"/>
-        </w:rPr>
-        <w:t xml:space="preserve">## [599] "PIKES PEAK DIALYSIS CENTER  INC."        </w:t>
-      </w:r>
-      <w:r>
-        <w:br/>
-      </w:r>
-      <w:r>
-        <w:rPr>
-          <w:rStyle w:val="VerbatimChar"/>
-        </w:rPr>
-        <w:t xml:space="preserve">## [600] "PIKES PEAK DIALYSIS CENTER INC"          </w:t>
-      </w:r>
-      <w:r>
-        <w:br/>
-      </w:r>
-      <w:r>
-        <w:rPr>
-          <w:rStyle w:val="VerbatimChar"/>
-        </w:rPr>
-        <w:t xml:space="preserve">## [601] "PLEASE USE FOR ALL CORRESPONDENCES"      </w:t>
-      </w:r>
-      <w:r>
-        <w:br/>
-      </w:r>
-      <w:r>
-        <w:rPr>
-          <w:rStyle w:val="VerbatimChar"/>
-        </w:rPr>
-        <w:t xml:space="preserve">## [602] "PO BOX 2430"                             </w:t>
-      </w:r>
-      <w:r>
-        <w:br/>
-      </w:r>
-      <w:r>
-        <w:rPr>
-          <w:rStyle w:val="VerbatimChar"/>
-        </w:rPr>
-        <w:t xml:space="preserve">## [603] "PO BOX 511  1250 E. HWY 151"             </w:t>
-      </w:r>
-      <w:r>
-        <w:br/>
-      </w:r>
-      <w:r>
-        <w:rPr>
-          <w:rStyle w:val="VerbatimChar"/>
-        </w:rPr>
-        <w:t xml:space="preserve">## [604] "PREFERRED MEDICAL GROUP"                 </w:t>
-      </w:r>
-      <w:r>
-        <w:br/>
-      </w:r>
-      <w:r>
-        <w:rPr>
-          <w:rStyle w:val="VerbatimChar"/>
-        </w:rPr>
-        <w:t xml:space="preserve">## [605] "PURITY DIALYSIS CENTER"                  </w:t>
-      </w:r>
-      <w:r>
-        <w:br/>
-      </w:r>
-      <w:r>
-        <w:rPr>
-          <w:rStyle w:val="VerbatimChar"/>
-        </w:rPr>
-        <w:t xml:space="preserve">## [606] "PURITY DIALYSIS CENTER INC"              </w:t>
-      </w:r>
-      <w:r>
-        <w:br/>
-      </w:r>
-      <w:r>
-        <w:rPr>
-          <w:rStyle w:val="VerbatimChar"/>
-        </w:rPr>
-        <w:t xml:space="preserve">## [607] "PURITY DIALYSIS CENTERS"                 </w:t>
-      </w:r>
-      <w:r>
-        <w:br/>
-      </w:r>
-      <w:r>
-        <w:rPr>
-          <w:rStyle w:val="VerbatimChar"/>
-        </w:rPr>
-        <w:t xml:space="preserve">## [608] "PURITY DIALYSIS CENTERS  INC"            </w:t>
-      </w:r>
-      <w:r>
-        <w:br/>
-      </w:r>
-      <w:r>
-        <w:rPr>
-          <w:rStyle w:val="VerbatimChar"/>
-        </w:rPr>
-        <w:t xml:space="preserve">## [609] "PURITY DIALYSIS CENTERS  INC."           </w:t>
-      </w:r>
-      <w:r>
-        <w:br/>
-      </w:r>
-      <w:r>
-        <w:rPr>
-          <w:rStyle w:val="VerbatimChar"/>
-        </w:rPr>
-        <w:t xml:space="preserve">## [610] "PURITY DIALYSIS CENTERS INC"             </w:t>
-      </w:r>
-      <w:r>
-        <w:br/>
-      </w:r>
-      <w:r>
-        <w:rPr>
-          <w:rStyle w:val="VerbatimChar"/>
-        </w:rPr>
-        <w:t xml:space="preserve">## [611] "PURITY DIALYSIS CENTERS INC."            </w:t>
-      </w:r>
-      <w:r>
-        <w:br/>
-      </w:r>
-      <w:r>
-        <w:rPr>
-          <w:rStyle w:val="VerbatimChar"/>
-        </w:rPr>
-        <w:t xml:space="preserve">## [612] "RACELAND DIALYSIS CTR INC"               </w:t>
-      </w:r>
-      <w:r>
-        <w:br/>
-      </w:r>
-      <w:r>
-        <w:rPr>
-          <w:rStyle w:val="VerbatimChar"/>
-        </w:rPr>
-        <w:t xml:space="preserve">## [613] "RAMESH SARVA"                            </w:t>
-      </w:r>
-      <w:r>
-        <w:br/>
-      </w:r>
-      <w:r>
-        <w:rPr>
-          <w:rStyle w:val="VerbatimChar"/>
-        </w:rPr>
-        <w:t xml:space="preserve">## [614] "RAMESH SARVA CPA"                        </w:t>
-      </w:r>
-      <w:r>
-        <w:br/>
-      </w:r>
-      <w:r>
-        <w:rPr>
-          <w:rStyle w:val="VerbatimChar"/>
-        </w:rPr>
-        <w:t xml:space="preserve">## [615] "RAMESH SARVA CPA P.C."                   </w:t>
-      </w:r>
-      <w:r>
-        <w:br/>
-      </w:r>
-      <w:r>
-        <w:rPr>
-          <w:rStyle w:val="VerbatimChar"/>
-        </w:rPr>
-        <w:t xml:space="preserve">## [616] "RAMESH SARVA CPA PC"                     </w:t>
-      </w:r>
-      <w:r>
-        <w:br/>
-      </w:r>
-      <w:r>
-        <w:rPr>
-          <w:rStyle w:val="VerbatimChar"/>
-        </w:rPr>
-        <w:t xml:space="preserve">## [617] "RCG  INC."                               </w:t>
-      </w:r>
-      <w:r>
-        <w:br/>
-      </w:r>
-      <w:r>
-        <w:rPr>
-          <w:rStyle w:val="VerbatimChar"/>
-        </w:rPr>
-        <w:t xml:space="preserve">## [618] "RCG MISSISSIIPPI INC."                   </w:t>
-      </w:r>
-      <w:r>
-        <w:br/>
-      </w:r>
-      <w:r>
-        <w:rPr>
-          <w:rStyle w:val="VerbatimChar"/>
-        </w:rPr>
-        <w:t xml:space="preserve">## [619] "RCG MISSISSIPPI"                         </w:t>
-      </w:r>
-      <w:r>
-        <w:br/>
-      </w:r>
-      <w:r>
-        <w:rPr>
-          <w:rStyle w:val="VerbatimChar"/>
-        </w:rPr>
-        <w:t xml:space="preserve">## [620] "RCG MISSISSIPPI  INC"                    </w:t>
-      </w:r>
-      <w:r>
-        <w:br/>
-      </w:r>
-      <w:r>
-        <w:rPr>
-          <w:rStyle w:val="VerbatimChar"/>
-        </w:rPr>
-        <w:t xml:space="preserve">## [621] "RCG MISSISSIPPI  INC."                   </w:t>
-      </w:r>
-      <w:r>
-        <w:br/>
-      </w:r>
-      <w:r>
-        <w:rPr>
-          <w:rStyle w:val="VerbatimChar"/>
-        </w:rPr>
-        <w:t xml:space="preserve">## [622] "RCG MISSISSIPPI INC"                     </w:t>
-      </w:r>
-      <w:r>
-        <w:br/>
-      </w:r>
-      <w:r>
-        <w:rPr>
-          <w:rStyle w:val="VerbatimChar"/>
-        </w:rPr>
-        <w:t xml:space="preserve">## [623] "RCG MS INC"                              </w:t>
-      </w:r>
-      <w:r>
-        <w:br/>
-      </w:r>
-      <w:r>
-        <w:rPr>
-          <w:rStyle w:val="VerbatimChar"/>
-        </w:rPr>
-        <w:t xml:space="preserve">## [624] "RCG OF MISSISSIPPI  INC"                 </w:t>
-      </w:r>
-      <w:r>
-        <w:br/>
-      </w:r>
-      <w:r>
-        <w:rPr>
-          <w:rStyle w:val="VerbatimChar"/>
-        </w:rPr>
-        <w:t xml:space="preserve">## [625] "RCG OF MISSISSIPPI  INC."                </w:t>
-      </w:r>
-      <w:r>
-        <w:br/>
-      </w:r>
-      <w:r>
-        <w:rPr>
-          <w:rStyle w:val="VerbatimChar"/>
-        </w:rPr>
-        <w:t xml:space="preserve">## [626] "REANL CARE GROUP"                        </w:t>
-      </w:r>
-      <w:r>
-        <w:br/>
-      </w:r>
-      <w:r>
-        <w:rPr>
-          <w:rStyle w:val="VerbatimChar"/>
-        </w:rPr>
-        <w:t xml:space="preserve">## [627] "REANL CARE GROUP  INC."                  </w:t>
-      </w:r>
-      <w:r>
-        <w:br/>
-      </w:r>
-      <w:r>
-        <w:rPr>
-          <w:rStyle w:val="VerbatimChar"/>
-        </w:rPr>
-        <w:t xml:space="preserve">## [628] "REANL CARE GROUP OF THE MIDWEST  INC"    </w:t>
-      </w:r>
-      <w:r>
-        <w:br/>
-      </w:r>
-      <w:r>
-        <w:rPr>
-          <w:rStyle w:val="VerbatimChar"/>
-        </w:rPr>
-        <w:t xml:space="preserve">## [629] "REANL CARE GROUP OF THE MIDWEST INC"     </w:t>
-      </w:r>
-      <w:r>
-        <w:br/>
-      </w:r>
-      <w:r>
-        <w:rPr>
-          <w:rStyle w:val="VerbatimChar"/>
-        </w:rPr>
-        <w:t xml:space="preserve">## [630] "RECG MISSISSIPPI  INC."                  </w:t>
-      </w:r>
-      <w:r>
-        <w:br/>
-      </w:r>
-      <w:r>
-        <w:rPr>
-          <w:rStyle w:val="VerbatimChar"/>
-        </w:rPr>
-        <w:t xml:space="preserve">## [631] "REGIONAL /RENAL CARE GROUP  INC."        </w:t>
-      </w:r>
-      <w:r>
-        <w:br/>
-      </w:r>
-      <w:r>
-        <w:rPr>
-          <w:rStyle w:val="VerbatimChar"/>
-        </w:rPr>
-        <w:t xml:space="preserve">## [632] "REGIONAL KIDNEY CENTERS"                 </w:t>
-      </w:r>
-      <w:r>
-        <w:br/>
-      </w:r>
-      <w:r>
-        <w:rPr>
-          <w:rStyle w:val="VerbatimChar"/>
-        </w:rPr>
-        <w:t xml:space="preserve">## [633] "RELIANT RENAL CARE"                      </w:t>
-      </w:r>
-      <w:r>
-        <w:br/>
-      </w:r>
-      <w:r>
-        <w:rPr>
-          <w:rStyle w:val="VerbatimChar"/>
-        </w:rPr>
-        <w:t xml:space="preserve">## [634] "REMEX CORP"                              </w:t>
-      </w:r>
-      <w:r>
-        <w:br/>
-      </w:r>
-      <w:r>
-        <w:rPr>
-          <w:rStyle w:val="VerbatimChar"/>
-        </w:rPr>
-        <w:t xml:space="preserve">## [635] "RENAISSANCE MANAGEMENT CO"               </w:t>
-      </w:r>
-      <w:r>
-        <w:br/>
-      </w:r>
-      <w:r>
-        <w:rPr>
-          <w:rStyle w:val="VerbatimChar"/>
-        </w:rPr>
-        <w:t xml:space="preserve">## [636] "RENAISSANCE MANAGEMENT CO."              </w:t>
-      </w:r>
-      <w:r>
-        <w:br/>
-      </w:r>
-      <w:r>
-        <w:rPr>
-          <w:rStyle w:val="VerbatimChar"/>
-        </w:rPr>
-        <w:t xml:space="preserve">## [637] "RENAISSANCE MANAGEMENT COMPANY"          </w:t>
-      </w:r>
-      <w:r>
-        <w:br/>
-      </w:r>
-      <w:r>
-        <w:rPr>
-          <w:rStyle w:val="VerbatimChar"/>
-        </w:rPr>
-        <w:t xml:space="preserve">## [638] "RENAISSANCE MANAGMENT COMPANY"           </w:t>
-      </w:r>
-      <w:r>
-        <w:br/>
-      </w:r>
-      <w:r>
-        <w:rPr>
-          <w:rStyle w:val="VerbatimChar"/>
-        </w:rPr>
-        <w:t xml:space="preserve">## [639] "RENAISSANCE MANGEMENT COMPANY"           </w:t>
-      </w:r>
-      <w:r>
-        <w:br/>
-      </w:r>
-      <w:r>
-        <w:rPr>
-          <w:rStyle w:val="VerbatimChar"/>
-        </w:rPr>
-        <w:t xml:space="preserve">## [640] "RENAL ADVANTAGE"                         </w:t>
-      </w:r>
-      <w:r>
-        <w:br/>
-      </w:r>
-      <w:r>
-        <w:rPr>
-          <w:rStyle w:val="VerbatimChar"/>
-        </w:rPr>
-        <w:t xml:space="preserve">## [641] "RENAL ADVANTAGE  INC"                    </w:t>
-      </w:r>
-      <w:r>
-        <w:br/>
-      </w:r>
-      <w:r>
-        <w:rPr>
-          <w:rStyle w:val="VerbatimChar"/>
-        </w:rPr>
-        <w:t xml:space="preserve">## [642] "RENAL ADVANTAGE  INC."                   </w:t>
-      </w:r>
-      <w:r>
-        <w:br/>
-      </w:r>
-      <w:r>
-        <w:rPr>
-          <w:rStyle w:val="VerbatimChar"/>
-        </w:rPr>
-        <w:t xml:space="preserve">## [643] "RENAL ARE GROUP  INC."                   </w:t>
-      </w:r>
-      <w:r>
-        <w:br/>
-      </w:r>
-      <w:r>
-        <w:rPr>
-          <w:rStyle w:val="VerbatimChar"/>
-        </w:rPr>
-        <w:t xml:space="preserve">## [644] "RENAL CARE"                              </w:t>
-      </w:r>
-      <w:r>
-        <w:br/>
-      </w:r>
-      <w:r>
-        <w:rPr>
-          <w:rStyle w:val="VerbatimChar"/>
-        </w:rPr>
-        <w:t xml:space="preserve">## [645] "RENAL CARE CROUP"                        </w:t>
-      </w:r>
-      <w:r>
-        <w:br/>
-      </w:r>
-      <w:r>
-        <w:rPr>
-          <w:rStyle w:val="VerbatimChar"/>
-        </w:rPr>
-        <w:t xml:space="preserve">## [646] "RENAL CARE GOUP  INC"                    </w:t>
-      </w:r>
-      <w:r>
-        <w:br/>
-      </w:r>
-      <w:r>
-        <w:rPr>
-          <w:rStyle w:val="VerbatimChar"/>
-        </w:rPr>
-        <w:t xml:space="preserve">## [647] "RENAL CARE GR"                           </w:t>
-      </w:r>
-      <w:r>
-        <w:br/>
-      </w:r>
-      <w:r>
-        <w:rPr>
-          <w:rStyle w:val="VerbatimChar"/>
-        </w:rPr>
-        <w:t xml:space="preserve">## [648] "RENAL CARE GROUP"                        </w:t>
-      </w:r>
-      <w:r>
-        <w:br/>
-      </w:r>
-      <w:r>
-        <w:rPr>
-          <w:rStyle w:val="VerbatimChar"/>
-        </w:rPr>
-        <w:t xml:space="preserve">## [649] "RENAL CARE GROUP    INC."                </w:t>
-      </w:r>
-      <w:r>
-        <w:br/>
-      </w:r>
-      <w:r>
-        <w:rPr>
-          <w:rStyle w:val="VerbatimChar"/>
-        </w:rPr>
-        <w:t xml:space="preserve">## [650] "RENAL CARE GROUP   INC"                  </w:t>
-      </w:r>
-      <w:r>
-        <w:br/>
-      </w:r>
-      <w:r>
-        <w:rPr>
-          <w:rStyle w:val="VerbatimChar"/>
-        </w:rPr>
-        <w:t xml:space="preserve">## [651] "RENAL CARE GROUP   INC."                 </w:t>
-      </w:r>
-      <w:r>
-        <w:br/>
-      </w:r>
-      <w:r>
-        <w:rPr>
-          <w:rStyle w:val="VerbatimChar"/>
-        </w:rPr>
-        <w:t xml:space="preserve">## [652] "RENAL CARE GROUP  INC"                   </w:t>
-      </w:r>
-      <w:r>
-        <w:br/>
-      </w:r>
-      <w:r>
-        <w:rPr>
-          <w:rStyle w:val="VerbatimChar"/>
-        </w:rPr>
-        <w:t xml:space="preserve">## [653] "RENAL CARE GROUP  INC."                  </w:t>
-      </w:r>
-      <w:r>
-        <w:br/>
-      </w:r>
-      <w:r>
-        <w:rPr>
-          <w:rStyle w:val="VerbatimChar"/>
-        </w:rPr>
-        <w:t xml:space="preserve">## [654] "RENAL CARE GROUP  NC."                   </w:t>
-      </w:r>
-      <w:r>
-        <w:br/>
-      </w:r>
-      <w:r>
-        <w:rPr>
-          <w:rStyle w:val="VerbatimChar"/>
-        </w:rPr>
-        <w:t xml:space="preserve">## [655] "RENAL CARE GROUP ARIZONA"                </w:t>
-      </w:r>
-      <w:r>
-        <w:br/>
-      </w:r>
-      <w:r>
-        <w:rPr>
-          <w:rStyle w:val="VerbatimChar"/>
-        </w:rPr>
-        <w:t xml:space="preserve">## [656] "RENAL CARE GROUP ARIZONA  INC"           </w:t>
-      </w:r>
-      <w:r>
-        <w:br/>
-      </w:r>
-      <w:r>
-        <w:rPr>
-          <w:rStyle w:val="VerbatimChar"/>
-        </w:rPr>
-        <w:t xml:space="preserve">## [657] "RENAL CARE GROUP ARIZONA  INC."          </w:t>
-      </w:r>
-      <w:r>
-        <w:br/>
-      </w:r>
-      <w:r>
-        <w:rPr>
-          <w:rStyle w:val="VerbatimChar"/>
-        </w:rPr>
-        <w:t xml:space="preserve">## [658] "RENAL CARE GROUP ARIZONA INC"            </w:t>
-      </w:r>
-      <w:r>
-        <w:br/>
-      </w:r>
-      <w:r>
-        <w:rPr>
-          <w:rStyle w:val="VerbatimChar"/>
-        </w:rPr>
-        <w:t xml:space="preserve">## [659] "RENAL CARE GROUP INC"                    </w:t>
-      </w:r>
-      <w:r>
-        <w:br/>
-      </w:r>
-      <w:r>
-        <w:rPr>
-          <w:rStyle w:val="VerbatimChar"/>
-        </w:rPr>
-        <w:t xml:space="preserve">## [660] "RENAL CARE GROUP INC."                   </w:t>
-      </w:r>
-      <w:r>
-        <w:br/>
-      </w:r>
-      <w:r>
-        <w:rPr>
-          <w:rStyle w:val="VerbatimChar"/>
-        </w:rPr>
-        <w:t xml:space="preserve">## [661] "RENAL CARE GROUP OF ARIZONA"             </w:t>
-      </w:r>
-      <w:r>
-        <w:br/>
-      </w:r>
-      <w:r>
-        <w:rPr>
-          <w:rStyle w:val="VerbatimChar"/>
-        </w:rPr>
-        <w:t xml:space="preserve">## [662] "RENAL CARE GROUP OF THE MEIDWEST INC"    </w:t>
-      </w:r>
-      <w:r>
-        <w:br/>
-      </w:r>
-      <w:r>
-        <w:rPr>
-          <w:rStyle w:val="VerbatimChar"/>
-        </w:rPr>
-        <w:t xml:space="preserve">## [663] "RENAL CARE GROUP OF THE MIDWEST"         </w:t>
-      </w:r>
-      <w:r>
-        <w:br/>
-      </w:r>
-      <w:r>
-        <w:rPr>
-          <w:rStyle w:val="VerbatimChar"/>
-        </w:rPr>
-        <w:t xml:space="preserve">## [664] "RENAL CARE GROUP OF THE MIDWEST  IN."    </w:t>
-      </w:r>
-      <w:r>
-        <w:br/>
-      </w:r>
-      <w:r>
-        <w:rPr>
-          <w:rStyle w:val="VerbatimChar"/>
-        </w:rPr>
-        <w:t xml:space="preserve">## [665] "RENAL CARE GROUP OF THE MIDWEST  INC"    </w:t>
-      </w:r>
-      <w:r>
-        <w:br/>
-      </w:r>
-      <w:r>
-        <w:rPr>
-          <w:rStyle w:val="VerbatimChar"/>
-        </w:rPr>
-        <w:t xml:space="preserve">## [666] "RENAL CARE GROUP OF THE MIDWEST INC"     </w:t>
-      </w:r>
-      <w:r>
-        <w:br/>
-      </w:r>
-      <w:r>
-        <w:rPr>
-          <w:rStyle w:val="VerbatimChar"/>
-        </w:rPr>
-        <w:t xml:space="preserve">## [667] "RENAL CARE GROUPS  INC"                  </w:t>
-      </w:r>
-      <w:r>
-        <w:br/>
-      </w:r>
-      <w:r>
-        <w:rPr>
-          <w:rStyle w:val="VerbatimChar"/>
-        </w:rPr>
-        <w:t xml:space="preserve">## [668] "RENAL CARE GRUOP  INC"                   </w:t>
-      </w:r>
-      <w:r>
-        <w:br/>
-      </w:r>
-      <w:r>
-        <w:rPr>
-          <w:rStyle w:val="VerbatimChar"/>
-        </w:rPr>
-        <w:t xml:space="preserve">## [669] "RENAL CAREPARTNERS  INC."                </w:t>
-      </w:r>
-      <w:r>
-        <w:br/>
-      </w:r>
-      <w:r>
-        <w:rPr>
-          <w:rStyle w:val="VerbatimChar"/>
-        </w:rPr>
-        <w:t xml:space="preserve">## [670] "RENAL CR GR"                             </w:t>
-      </w:r>
-      <w:r>
-        <w:br/>
-      </w:r>
-      <w:r>
-        <w:rPr>
-          <w:rStyle w:val="VerbatimChar"/>
-        </w:rPr>
-        <w:t xml:space="preserve">## [671] "RENAL CR GROUP"                          </w:t>
-      </w:r>
-      <w:r>
-        <w:br/>
-      </w:r>
-      <w:r>
-        <w:rPr>
-          <w:rStyle w:val="VerbatimChar"/>
-        </w:rPr>
-        <w:t xml:space="preserve">## [672] "RENAL DISEASE MANAGEMENT  INC."          </w:t>
-      </w:r>
-      <w:r>
-        <w:br/>
-      </w:r>
-      <w:r>
-        <w:rPr>
-          <w:rStyle w:val="VerbatimChar"/>
-        </w:rPr>
-        <w:t xml:space="preserve">## [673] "RENAL GROUP"                             </w:t>
-      </w:r>
-      <w:r>
-        <w:br/>
-      </w:r>
-      <w:r>
-        <w:rPr>
-          <w:rStyle w:val="VerbatimChar"/>
-        </w:rPr>
-        <w:t xml:space="preserve">## [674] "RENAL GROUP CARE  INC."                  </w:t>
-      </w:r>
-      <w:r>
-        <w:br/>
-      </w:r>
-      <w:r>
-        <w:rPr>
-          <w:rStyle w:val="VerbatimChar"/>
-        </w:rPr>
-        <w:t xml:space="preserve">## [675] "RENAL MANAGEMENT"                        </w:t>
-      </w:r>
-      <w:r>
-        <w:br/>
-      </w:r>
-      <w:r>
-        <w:rPr>
-          <w:rStyle w:val="VerbatimChar"/>
-        </w:rPr>
-        <w:t xml:space="preserve">## [676] "RENAL MANAGEMENT  INC"                   </w:t>
-      </w:r>
-      <w:r>
-        <w:br/>
-      </w:r>
-      <w:r>
-        <w:rPr>
-          <w:rStyle w:val="VerbatimChar"/>
-        </w:rPr>
-        <w:t xml:space="preserve">## [677] "RENAL MANAGEMENT  INC."                  </w:t>
-      </w:r>
-      <w:r>
-        <w:br/>
-      </w:r>
-      <w:r>
-        <w:rPr>
-          <w:rStyle w:val="VerbatimChar"/>
-        </w:rPr>
-        <w:t xml:space="preserve">## [678] "RENAL MANAGEMENT INC"                    </w:t>
-      </w:r>
-      <w:r>
-        <w:br/>
-      </w:r>
-      <w:r>
-        <w:rPr>
-          <w:rStyle w:val="VerbatimChar"/>
-        </w:rPr>
-        <w:t xml:space="preserve">## [679] "RENAL MANAGEMENT INC."                   </w:t>
-      </w:r>
-      <w:r>
-        <w:br/>
-      </w:r>
-      <w:r>
-        <w:rPr>
-          <w:rStyle w:val="VerbatimChar"/>
-        </w:rPr>
-        <w:t xml:space="preserve">## [680] "RENAL MEDICINE ASSOCIATES  LTD"          </w:t>
-      </w:r>
-      <w:r>
-        <w:br/>
-      </w:r>
-      <w:r>
-        <w:rPr>
-          <w:rStyle w:val="VerbatimChar"/>
-        </w:rPr>
-        <w:t xml:space="preserve">## [681] "RENAL MEDICINE ASSOCIATES LTD."          </w:t>
-      </w:r>
-      <w:r>
-        <w:br/>
-      </w:r>
-      <w:r>
-        <w:rPr>
-          <w:rStyle w:val="VerbatimChar"/>
-        </w:rPr>
-        <w:t xml:space="preserve">## [682] "RENAL MGMT INC"                          </w:t>
-      </w:r>
-      <w:r>
-        <w:br/>
-      </w:r>
-      <w:r>
-        <w:rPr>
-          <w:rStyle w:val="VerbatimChar"/>
-        </w:rPr>
-        <w:t xml:space="preserve">## [683] "RENAL SERVICES OF AMERICA  INC"          </w:t>
-      </w:r>
-      <w:r>
-        <w:br/>
-      </w:r>
-      <w:r>
-        <w:rPr>
-          <w:rStyle w:val="VerbatimChar"/>
-        </w:rPr>
-        <w:t xml:space="preserve">## [684] "RENAL SERVICES OF AMERICA  INC."         </w:t>
-      </w:r>
-      <w:r>
-        <w:br/>
-      </w:r>
-      <w:r>
-        <w:rPr>
-          <w:rStyle w:val="VerbatimChar"/>
-        </w:rPr>
-        <w:t xml:space="preserve">## [685] "RENAL SERVICES OF AMERICA INC"           </w:t>
-      </w:r>
-      <w:r>
-        <w:br/>
-      </w:r>
-      <w:r>
-        <w:rPr>
-          <w:rStyle w:val="VerbatimChar"/>
-        </w:rPr>
-        <w:t xml:space="preserve">## [686] "RENAL SERVICES OF AMERICA INC."          </w:t>
-      </w:r>
-      <w:r>
-        <w:br/>
-      </w:r>
-      <w:r>
-        <w:rPr>
-          <w:rStyle w:val="VerbatimChar"/>
-        </w:rPr>
-        <w:t xml:space="preserve">## [687] "RENAL VENTURES"                          </w:t>
-      </w:r>
-      <w:r>
-        <w:br/>
-      </w:r>
-      <w:r>
-        <w:rPr>
-          <w:rStyle w:val="VerbatimChar"/>
-        </w:rPr>
-        <w:t xml:space="preserve">## [688] "RENAL VENTURES MANAGEMENT"               </w:t>
-      </w:r>
-      <w:r>
-        <w:br/>
-      </w:r>
-      <w:r>
-        <w:rPr>
-          <w:rStyle w:val="VerbatimChar"/>
-        </w:rPr>
-        <w:t xml:space="preserve">## [689] "RENAL VENTURES MANAGEMENT  LLC"          </w:t>
-      </w:r>
-      <w:r>
-        <w:br/>
-      </w:r>
-      <w:r>
-        <w:rPr>
-          <w:rStyle w:val="VerbatimChar"/>
-        </w:rPr>
-        <w:t xml:space="preserve">## [690] "RENAL VENTURES MANAGEMENT LLC"           </w:t>
-      </w:r>
-      <w:r>
-        <w:br/>
-      </w:r>
-      <w:r>
-        <w:rPr>
-          <w:rStyle w:val="VerbatimChar"/>
-        </w:rPr>
-        <w:t xml:space="preserve">## [691] "RENAL VENTURES MANAGEMNET"               </w:t>
-      </w:r>
-      <w:r>
-        <w:br/>
-      </w:r>
-      <w:r>
-        <w:rPr>
-          <w:rStyle w:val="VerbatimChar"/>
-        </w:rPr>
-        <w:t xml:space="preserve">## [692] "RENAL VENTURES MANAGMENT"                </w:t>
-      </w:r>
-      <w:r>
-        <w:br/>
-      </w:r>
-      <w:r>
-        <w:rPr>
-          <w:rStyle w:val="VerbatimChar"/>
-        </w:rPr>
-        <w:t xml:space="preserve">## [693] "RENAL VENTURES MANAGMENT  LLC"           </w:t>
-      </w:r>
-      <w:r>
-        <w:br/>
-      </w:r>
-      <w:r>
-        <w:rPr>
-          <w:rStyle w:val="VerbatimChar"/>
-        </w:rPr>
-        <w:t xml:space="preserve">## [694] "RENAL VENTURES MANANGEMENT LLC"          </w:t>
-      </w:r>
-      <w:r>
-        <w:br/>
-      </w:r>
-      <w:r>
-        <w:rPr>
-          <w:rStyle w:val="VerbatimChar"/>
-        </w:rPr>
-        <w:t xml:space="preserve">## [695] "RENAL VENTURES MANGEMENT"                </w:t>
-      </w:r>
-      <w:r>
-        <w:br/>
-      </w:r>
-      <w:r>
-        <w:rPr>
-          <w:rStyle w:val="VerbatimChar"/>
-        </w:rPr>
-        <w:t xml:space="preserve">## [696] "RENAL VENTURES MANGEMENT  LLC"           </w:t>
-      </w:r>
-      <w:r>
-        <w:br/>
-      </w:r>
-      <w:r>
-        <w:rPr>
-          <w:rStyle w:val="VerbatimChar"/>
-        </w:rPr>
-        <w:t xml:space="preserve">## [697] "RENAL VENTURES MGMT"                     </w:t>
-      </w:r>
-      <w:r>
-        <w:br/>
-      </w:r>
-      <w:r>
-        <w:rPr>
-          <w:rStyle w:val="VerbatimChar"/>
-        </w:rPr>
-        <w:t xml:space="preserve">## [698] "RENAL VENTURES MGMT  LLC"                </w:t>
-      </w:r>
-      <w:r>
-        <w:br/>
-      </w:r>
-      <w:r>
-        <w:rPr>
-          <w:rStyle w:val="VerbatimChar"/>
-        </w:rPr>
-        <w:t xml:space="preserve">## [699] "RENAL VENTURES MGT  LLC"                 </w:t>
-      </w:r>
-      <w:r>
-        <w:br/>
-      </w:r>
-      <w:r>
-        <w:rPr>
-          <w:rStyle w:val="VerbatimChar"/>
-        </w:rPr>
-        <w:t xml:space="preserve">## [700] "RENAL VENTURES MGT.  LLC"                </w:t>
-      </w:r>
-      <w:r>
-        <w:br/>
-      </w:r>
-      <w:r>
-        <w:rPr>
-          <w:rStyle w:val="VerbatimChar"/>
-        </w:rPr>
-        <w:t xml:space="preserve">## [701] "RENAL VENTURESE MANAGEMENT"              </w:t>
-      </w:r>
-      <w:r>
-        <w:br/>
-      </w:r>
-      <w:r>
-        <w:rPr>
-          <w:rStyle w:val="VerbatimChar"/>
-        </w:rPr>
-        <w:t xml:space="preserve">## [702] "RENALCARE GROUP  INC."                   </w:t>
-      </w:r>
-      <w:r>
-        <w:br/>
-      </w:r>
-      <w:r>
-        <w:rPr>
-          <w:rStyle w:val="VerbatimChar"/>
-        </w:rPr>
-        <w:t xml:space="preserve">## [703] "RENALVENTURES MANAGEMENT"                </w:t>
-      </w:r>
-      <w:r>
-        <w:br/>
-      </w:r>
-      <w:r>
-        <w:rPr>
-          <w:rStyle w:val="VerbatimChar"/>
-        </w:rPr>
-        <w:t xml:space="preserve">## [704] "RENALVENTURES MANAGEMENT  LLC"           </w:t>
-      </w:r>
-      <w:r>
-        <w:br/>
-      </w:r>
-      <w:r>
-        <w:rPr>
-          <w:rStyle w:val="VerbatimChar"/>
-        </w:rPr>
-        <w:t xml:space="preserve">## [705] "RENALVENTURES MANAGEMENT LLC"            </w:t>
-      </w:r>
-      <w:r>
-        <w:br/>
-      </w:r>
-      <w:r>
-        <w:rPr>
-          <w:rStyle w:val="VerbatimChar"/>
-        </w:rPr>
-        <w:t xml:space="preserve">## [706] "RENALWEST  INC"                          </w:t>
-      </w:r>
-      <w:r>
-        <w:br/>
-      </w:r>
-      <w:r>
-        <w:rPr>
-          <w:rStyle w:val="VerbatimChar"/>
-        </w:rPr>
-        <w:t xml:space="preserve">## [707] "RENALWEST  INC."                         </w:t>
-      </w:r>
-      <w:r>
-        <w:br/>
-      </w:r>
-      <w:r>
-        <w:rPr>
-          <w:rStyle w:val="VerbatimChar"/>
-        </w:rPr>
-        <w:t xml:space="preserve">## [708] "RENALWEST INC"                           </w:t>
-      </w:r>
-      <w:r>
-        <w:br/>
-      </w:r>
-      <w:r>
-        <w:rPr>
-          <w:rStyle w:val="VerbatimChar"/>
-        </w:rPr>
-        <w:t xml:space="preserve">## [709] "RENALWEST INC."                          </w:t>
-      </w:r>
-      <w:r>
-        <w:br/>
-      </w:r>
-      <w:r>
-        <w:rPr>
-          <w:rStyle w:val="VerbatimChar"/>
-        </w:rPr>
-        <w:t xml:space="preserve">## [710] "RENALWEST LC"                            </w:t>
-      </w:r>
-      <w:r>
-        <w:br/>
-      </w:r>
-      <w:r>
-        <w:rPr>
-          <w:rStyle w:val="VerbatimChar"/>
-        </w:rPr>
-        <w:t xml:space="preserve">## [711] "RENCARE  LTD"                            </w:t>
-      </w:r>
-      <w:r>
-        <w:br/>
-      </w:r>
-      <w:r>
-        <w:rPr>
-          <w:rStyle w:val="VerbatimChar"/>
-        </w:rPr>
-        <w:t xml:space="preserve">## [712] "RENCARE  LTD."                           </w:t>
-      </w:r>
-      <w:r>
-        <w:br/>
-      </w:r>
-      <w:r>
-        <w:rPr>
-          <w:rStyle w:val="VerbatimChar"/>
-        </w:rPr>
-        <w:t xml:space="preserve">## [713] "RENCARE LTD"                             </w:t>
-      </w:r>
-      <w:r>
-        <w:br/>
-      </w:r>
-      <w:r>
-        <w:rPr>
-          <w:rStyle w:val="VerbatimChar"/>
-        </w:rPr>
-        <w:t xml:space="preserve">## [714] "RENCARE. LTD."                           </w:t>
-      </w:r>
-      <w:r>
-        <w:br/>
-      </w:r>
-      <w:r>
-        <w:rPr>
-          <w:rStyle w:val="VerbatimChar"/>
-        </w:rPr>
-        <w:t xml:space="preserve">## [715] "RENDAL CARE GROUP  INC."                 </w:t>
-      </w:r>
-      <w:r>
-        <w:br/>
-      </w:r>
-      <w:r>
-        <w:rPr>
-          <w:rStyle w:val="VerbatimChar"/>
-        </w:rPr>
-        <w:t xml:space="preserve">## [716] "RENEX CORP"                              </w:t>
-      </w:r>
-      <w:r>
-        <w:br/>
-      </w:r>
-      <w:r>
-        <w:rPr>
-          <w:rStyle w:val="VerbatimChar"/>
-        </w:rPr>
-        <w:t xml:space="preserve">## [717] "RESENIOUS MED CARE"                      </w:t>
-      </w:r>
-      <w:r>
-        <w:br/>
-      </w:r>
-      <w:r>
-        <w:rPr>
-          <w:rStyle w:val="VerbatimChar"/>
-        </w:rPr>
-        <w:t xml:space="preserve">## [718] "RHODE ISLAND RENAL INSTITUTE"            </w:t>
-      </w:r>
-      <w:r>
-        <w:br/>
-      </w:r>
-      <w:r>
-        <w:rPr>
-          <w:rStyle w:val="VerbatimChar"/>
-        </w:rPr>
-        <w:t xml:space="preserve">## [719] "RI RENAL"                                </w:t>
-      </w:r>
-      <w:r>
-        <w:br/>
-      </w:r>
-      <w:r>
-        <w:rPr>
-          <w:rStyle w:val="VerbatimChar"/>
-        </w:rPr>
-        <w:t xml:space="preserve">## [720] "RI RENAL INSTITUTE"                      </w:t>
-      </w:r>
-      <w:r>
-        <w:br/>
-      </w:r>
-      <w:r>
-        <w:rPr>
-          <w:rStyle w:val="VerbatimChar"/>
-        </w:rPr>
-        <w:t xml:space="preserve">## [721] "RMA  INC"                                </w:t>
-      </w:r>
-      <w:r>
-        <w:br/>
-      </w:r>
-      <w:r>
-        <w:rPr>
-          <w:rStyle w:val="VerbatimChar"/>
-        </w:rPr>
-        <w:t xml:space="preserve">## [722] "RMA INC"                                 </w:t>
-      </w:r>
-      <w:r>
-        <w:br/>
-      </w:r>
-      <w:r>
-        <w:rPr>
-          <w:rStyle w:val="VerbatimChar"/>
-        </w:rPr>
-        <w:t xml:space="preserve">## [723] "RMA INC."                                </w:t>
-      </w:r>
-      <w:r>
-        <w:br/>
-      </w:r>
-      <w:r>
-        <w:rPr>
-          <w:rStyle w:val="VerbatimChar"/>
-        </w:rPr>
-        <w:t xml:space="preserve">## [724] "ROUP  INC"                               </w:t>
-      </w:r>
-      <w:r>
-        <w:br/>
-      </w:r>
-      <w:r>
-        <w:rPr>
-          <w:rStyle w:val="VerbatimChar"/>
-        </w:rPr>
-        <w:t xml:space="preserve">## [725] "SADC."                                   </w:t>
-      </w:r>
-      <w:r>
-        <w:br/>
-      </w:r>
-      <w:r>
-        <w:rPr>
-          <w:rStyle w:val="VerbatimChar"/>
-        </w:rPr>
-        <w:t xml:space="preserve">## [726] "SAINT BARNABAS HEALTH CARE SYSTEM"       </w:t>
-      </w:r>
-      <w:r>
-        <w:br/>
-      </w:r>
-      <w:r>
-        <w:rPr>
-          <w:rStyle w:val="VerbatimChar"/>
-        </w:rPr>
-        <w:t xml:space="preserve">## [727] "SAINT BARNABAS HEALTH CARE SYSTEMS"      </w:t>
-      </w:r>
-      <w:r>
-        <w:br/>
-      </w:r>
-      <w:r>
-        <w:rPr>
-          <w:rStyle w:val="VerbatimChar"/>
-        </w:rPr>
-        <w:t xml:space="preserve">## [728] "SAMARITAN HEALTH SERVICES"               </w:t>
-      </w:r>
-      <w:r>
-        <w:br/>
-      </w:r>
-      <w:r>
-        <w:rPr>
-          <w:rStyle w:val="VerbatimChar"/>
-        </w:rPr>
-        <w:t xml:space="preserve">## [729] "SANFORD HEALTH NETWORK"                  </w:t>
-      </w:r>
-      <w:r>
-        <w:br/>
-      </w:r>
-      <w:r>
-        <w:rPr>
-          <w:rStyle w:val="VerbatimChar"/>
-        </w:rPr>
-        <w:t xml:space="preserve">## [730] "SANFORD REGIONAL  HEALTH SERVICES"       </w:t>
-      </w:r>
-      <w:r>
-        <w:br/>
-      </w:r>
-      <w:r>
-        <w:rPr>
-          <w:rStyle w:val="VerbatimChar"/>
-        </w:rPr>
-        <w:t xml:space="preserve">## [731] "SATELLITE DIALYSIS CENTER"               </w:t>
-      </w:r>
-      <w:r>
-        <w:br/>
-      </w:r>
-      <w:r>
-        <w:rPr>
-          <w:rStyle w:val="VerbatimChar"/>
-        </w:rPr>
-        <w:t xml:space="preserve">## [732] "SATELLITE DIALYSIS CENTER  INC."         </w:t>
-      </w:r>
-      <w:r>
-        <w:br/>
-      </w:r>
-      <w:r>
-        <w:rPr>
-          <w:rStyle w:val="VerbatimChar"/>
-        </w:rPr>
-        <w:t xml:space="preserve">## [733] "SATELLITE DIALYSIS CENTERS"              </w:t>
-      </w:r>
-      <w:r>
-        <w:br/>
-      </w:r>
-      <w:r>
-        <w:rPr>
-          <w:rStyle w:val="VerbatimChar"/>
-        </w:rPr>
-        <w:t xml:space="preserve">## [734] "SATELLITE DIALYSIS CENTERS  INC"         </w:t>
-      </w:r>
-      <w:r>
-        <w:br/>
-      </w:r>
-      <w:r>
-        <w:rPr>
-          <w:rStyle w:val="VerbatimChar"/>
-        </w:rPr>
-        <w:t xml:space="preserve">## [735] "SATELLITE DIALYSIS CENTERS  INC."        </w:t>
-      </w:r>
-      <w:r>
-        <w:br/>
-      </w:r>
-      <w:r>
-        <w:rPr>
-          <w:rStyle w:val="VerbatimChar"/>
-        </w:rPr>
-        <w:t xml:space="preserve">## [736] "SATELLITE DILAYSIS CENTERS"              </w:t>
-      </w:r>
-      <w:r>
-        <w:br/>
-      </w:r>
-      <w:r>
-        <w:rPr>
-          <w:rStyle w:val="VerbatimChar"/>
-        </w:rPr>
-        <w:t xml:space="preserve">## [737] "SATELLITE HEALTHCARE  INC"               </w:t>
-      </w:r>
-      <w:r>
-        <w:br/>
-      </w:r>
-      <w:r>
-        <w:rPr>
-          <w:rStyle w:val="VerbatimChar"/>
-        </w:rPr>
-        <w:t xml:space="preserve">## [738] "SATELLITE HEALTHCARE  INC."              </w:t>
-      </w:r>
-      <w:r>
-        <w:br/>
-      </w:r>
-      <w:r>
-        <w:rPr>
-          <w:rStyle w:val="VerbatimChar"/>
-        </w:rPr>
-        <w:t xml:space="preserve">## [739] "SATELLITE KIDNEY DISEASE CENTER"         </w:t>
-      </w:r>
-      <w:r>
-        <w:br/>
-      </w:r>
-      <w:r>
-        <w:rPr>
-          <w:rStyle w:val="VerbatimChar"/>
-        </w:rPr>
-        <w:t xml:space="preserve">## [740] "SATELLITE KIDNEY DISEASE CENTERS"        </w:t>
-      </w:r>
-      <w:r>
-        <w:br/>
-      </w:r>
-      <w:r>
-        <w:rPr>
-          <w:rStyle w:val="VerbatimChar"/>
-        </w:rPr>
-        <w:t xml:space="preserve">## [741] "SIOUX VALLEY REGINOL HEALTH SERVICES"    </w:t>
-      </w:r>
-      <w:r>
-        <w:br/>
-      </w:r>
-      <w:r>
-        <w:rPr>
-          <w:rStyle w:val="VerbatimChar"/>
-        </w:rPr>
-        <w:t xml:space="preserve">## [742] "SOHUM MEDICAL"                           </w:t>
-      </w:r>
-      <w:r>
-        <w:br/>
-      </w:r>
-      <w:r>
-        <w:rPr>
-          <w:rStyle w:val="VerbatimChar"/>
-        </w:rPr>
-        <w:t xml:space="preserve">## [743] "SOUHTEASTERN DIALYSIS CENTER  INC."      </w:t>
-      </w:r>
-      <w:r>
-        <w:br/>
-      </w:r>
-      <w:r>
-        <w:rPr>
-          <w:rStyle w:val="VerbatimChar"/>
-        </w:rPr>
-        <w:t xml:space="preserve">## [744] "SOUTH SHORE DIALYSIS"                    </w:t>
-      </w:r>
-      <w:r>
-        <w:br/>
-      </w:r>
-      <w:r>
-        <w:rPr>
-          <w:rStyle w:val="VerbatimChar"/>
-        </w:rPr>
-        <w:t xml:space="preserve">## [745] "SOUTHEASTERN DIALYSIS CENTER"            </w:t>
-      </w:r>
-      <w:r>
-        <w:br/>
-      </w:r>
-      <w:r>
-        <w:rPr>
-          <w:rStyle w:val="VerbatimChar"/>
-        </w:rPr>
-        <w:t xml:space="preserve">## [746] "SOUTHEASTERN DIALYSIS CENTER  INC."      </w:t>
-      </w:r>
-      <w:r>
-        <w:br/>
-      </w:r>
-      <w:r>
-        <w:rPr>
-          <w:rStyle w:val="VerbatimChar"/>
-        </w:rPr>
-        <w:t xml:space="preserve">## [747] "SOUTHEASTERN DIALYSIS CENTER INC"        </w:t>
-      </w:r>
-      <w:r>
-        <w:br/>
-      </w:r>
-      <w:r>
-        <w:rPr>
-          <w:rStyle w:val="VerbatimChar"/>
-        </w:rPr>
-        <w:t xml:space="preserve">## [748] "SOUTHWEST KIDNEY DIALYSIS  LLC"          </w:t>
-      </w:r>
-      <w:r>
-        <w:br/>
-      </w:r>
-      <w:r>
-        <w:rPr>
-          <w:rStyle w:val="VerbatimChar"/>
-        </w:rPr>
-        <w:t xml:space="preserve">## [749] "SPECTRACARE  INC"                        </w:t>
-      </w:r>
-      <w:r>
-        <w:br/>
-      </w:r>
-      <w:r>
-        <w:rPr>
-          <w:rStyle w:val="VerbatimChar"/>
-        </w:rPr>
-        <w:t xml:space="preserve">## [750] "SPECTRACARE  INC."                       </w:t>
-      </w:r>
-      <w:r>
-        <w:br/>
-      </w:r>
-      <w:r>
-        <w:rPr>
-          <w:rStyle w:val="VerbatimChar"/>
-        </w:rPr>
-        <w:t xml:space="preserve">## [751] "SSOCIATES"                               </w:t>
-      </w:r>
-      <w:r>
-        <w:br/>
-      </w:r>
-      <w:r>
-        <w:rPr>
-          <w:rStyle w:val="VerbatimChar"/>
-        </w:rPr>
-        <w:t xml:space="preserve">## [752] "SUITE 500"                               </w:t>
-      </w:r>
-      <w:r>
-        <w:br/>
-      </w:r>
-      <w:r>
-        <w:rPr>
-          <w:rStyle w:val="VerbatimChar"/>
-        </w:rPr>
-        <w:t xml:space="preserve">## [753] "SUPERIOR RENAL CARE  INC"                </w:t>
-      </w:r>
-      <w:r>
-        <w:br/>
-      </w:r>
-      <w:r>
-        <w:rPr>
-          <w:rStyle w:val="VerbatimChar"/>
-        </w:rPr>
-        <w:t xml:space="preserve">## [754] "SUPERIOR RENAL CARE  INC."               </w:t>
-      </w:r>
-      <w:r>
-        <w:br/>
-      </w:r>
-      <w:r>
-        <w:rPr>
-          <w:rStyle w:val="VerbatimChar"/>
-        </w:rPr>
-        <w:t xml:space="preserve">## [755] "TES  INC."                               </w:t>
-      </w:r>
-      <w:r>
-        <w:br/>
-      </w:r>
-      <w:r>
-        <w:rPr>
-          <w:rStyle w:val="VerbatimChar"/>
-        </w:rPr>
-        <w:t xml:space="preserve">## [756] "TEXARKANA REGIONAL DIALYSIS"             </w:t>
-      </w:r>
-      <w:r>
-        <w:br/>
-      </w:r>
-      <w:r>
-        <w:rPr>
-          <w:rStyle w:val="VerbatimChar"/>
-        </w:rPr>
-        <w:t xml:space="preserve">## [757] "TH SYSTEM"                               </w:t>
-      </w:r>
-      <w:r>
-        <w:br/>
-      </w:r>
-      <w:r>
-        <w:rPr>
-          <w:rStyle w:val="VerbatimChar"/>
-        </w:rPr>
-        <w:t xml:space="preserve">## [758] "THE EMORY CLINIC  INC."                  </w:t>
-      </w:r>
-      <w:r>
-        <w:br/>
-      </w:r>
-      <w:r>
-        <w:rPr>
-          <w:rStyle w:val="VerbatimChar"/>
-        </w:rPr>
-        <w:t xml:space="preserve">## [759] "TOAL RENAL CARE  INC."                   </w:t>
-      </w:r>
-      <w:r>
-        <w:br/>
-      </w:r>
-      <w:r>
-        <w:rPr>
-          <w:rStyle w:val="VerbatimChar"/>
-        </w:rPr>
-        <w:t xml:space="preserve">## [760] "TOTAL  RENAL CARE"                       </w:t>
-      </w:r>
-      <w:r>
-        <w:br/>
-      </w:r>
-      <w:r>
-        <w:rPr>
-          <w:rStyle w:val="VerbatimChar"/>
-        </w:rPr>
-        <w:t xml:space="preserve">## [761] "TOTAL RENAL  CARE  INC."                 </w:t>
-      </w:r>
-      <w:r>
-        <w:br/>
-      </w:r>
-      <w:r>
-        <w:rPr>
-          <w:rStyle w:val="VerbatimChar"/>
-        </w:rPr>
-        <w:t xml:space="preserve">## [762] "TOTAL RENAL CARE"                        </w:t>
-      </w:r>
-      <w:r>
-        <w:br/>
-      </w:r>
-      <w:r>
-        <w:rPr>
-          <w:rStyle w:val="VerbatimChar"/>
-        </w:rPr>
-        <w:t xml:space="preserve">## [763] "TOTAL RENAL CARE   INC"                  </w:t>
-      </w:r>
-      <w:r>
-        <w:br/>
-      </w:r>
-      <w:r>
-        <w:rPr>
-          <w:rStyle w:val="VerbatimChar"/>
-        </w:rPr>
-        <w:t xml:space="preserve">## [764] "TOTAL RENAL CARE   INC."                 </w:t>
-      </w:r>
-      <w:r>
-        <w:br/>
-      </w:r>
-      <w:r>
-        <w:rPr>
-          <w:rStyle w:val="VerbatimChar"/>
-        </w:rPr>
-        <w:t xml:space="preserve">## [765] "TOTAL RENAL CARE  IN."                   </w:t>
-      </w:r>
-      <w:r>
-        <w:br/>
-      </w:r>
-      <w:r>
-        <w:rPr>
-          <w:rStyle w:val="VerbatimChar"/>
-        </w:rPr>
-        <w:t xml:space="preserve">## [766] "TOTAL RENAL CARE  IN.C"                  </w:t>
-      </w:r>
-      <w:r>
-        <w:br/>
-      </w:r>
-      <w:r>
-        <w:rPr>
-          <w:rStyle w:val="VerbatimChar"/>
-        </w:rPr>
-        <w:t xml:space="preserve">## [767] "TOTAL RENAL CARE  INC"                   </w:t>
-      </w:r>
-      <w:r>
-        <w:br/>
-      </w:r>
-      <w:r>
-        <w:rPr>
-          <w:rStyle w:val="VerbatimChar"/>
-        </w:rPr>
-        <w:t xml:space="preserve">## [768] "TOTAL RENAL CARE  INC."                  </w:t>
-      </w:r>
-      <w:r>
-        <w:br/>
-      </w:r>
-      <w:r>
-        <w:rPr>
-          <w:rStyle w:val="VerbatimChar"/>
-        </w:rPr>
-        <w:t xml:space="preserve">## [769] "TOTAL RENAL CARE  NA"                    </w:t>
-      </w:r>
-      <w:r>
-        <w:br/>
-      </w:r>
-      <w:r>
-        <w:rPr>
-          <w:rStyle w:val="VerbatimChar"/>
-        </w:rPr>
-        <w:t xml:space="preserve">## [770] "TOTAL RENAL CARE INC"                    </w:t>
-      </w:r>
-      <w:r>
-        <w:br/>
-      </w:r>
-      <w:r>
-        <w:rPr>
-          <w:rStyle w:val="VerbatimChar"/>
-        </w:rPr>
-        <w:t xml:space="preserve">## [771] "TOTAL RENAL CARE INC."                   </w:t>
-      </w:r>
-      <w:r>
-        <w:br/>
-      </w:r>
-      <w:r>
-        <w:rPr>
-          <w:rStyle w:val="VerbatimChar"/>
-        </w:rPr>
-        <w:t xml:space="preserve">## [772] "TOTAL RENTAL CARE  INC."                 </w:t>
-      </w:r>
-      <w:r>
-        <w:br/>
-      </w:r>
-      <w:r>
-        <w:rPr>
-          <w:rStyle w:val="VerbatimChar"/>
-        </w:rPr>
-        <w:t xml:space="preserve">## [773] "TOTAN RENAL CARE  INC."                  </w:t>
-      </w:r>
-      <w:r>
-        <w:br/>
-      </w:r>
-      <w:r>
-        <w:rPr>
-          <w:rStyle w:val="VerbatimChar"/>
-        </w:rPr>
-        <w:t xml:space="preserve">## [774] "TOTOAL RENAL CARE  INC."                 </w:t>
-      </w:r>
-      <w:r>
-        <w:br/>
-      </w:r>
-      <w:r>
-        <w:rPr>
-          <w:rStyle w:val="VerbatimChar"/>
-        </w:rPr>
-        <w:t xml:space="preserve">## [775] "TRI - STATE DIALYSIS"                    </w:t>
-      </w:r>
-      <w:r>
-        <w:br/>
-      </w:r>
-      <w:r>
-        <w:rPr>
-          <w:rStyle w:val="VerbatimChar"/>
-        </w:rPr>
-        <w:t xml:space="preserve">## [776] "TRI STATE DIALYSIS"                      </w:t>
-      </w:r>
-      <w:r>
-        <w:br/>
-      </w:r>
-      <w:r>
-        <w:rPr>
-          <w:rStyle w:val="VerbatimChar"/>
-        </w:rPr>
-        <w:t xml:space="preserve">## [777] "TRI-STATE DIALYSIS"                      </w:t>
-      </w:r>
-      <w:r>
-        <w:br/>
-      </w:r>
-      <w:r>
-        <w:rPr>
-          <w:rStyle w:val="VerbatimChar"/>
-        </w:rPr>
-        <w:t xml:space="preserve">## [778] "TRINITY HEALTH SERVICES CORPORATION"     </w:t>
-      </w:r>
-      <w:r>
-        <w:br/>
-      </w:r>
-      <w:r>
-        <w:rPr>
-          <w:rStyle w:val="VerbatimChar"/>
-        </w:rPr>
-        <w:t xml:space="preserve">## [779] "U S RENAL CARE  INC."                    </w:t>
-      </w:r>
-      <w:r>
-        <w:br/>
-      </w:r>
-      <w:r>
-        <w:rPr>
-          <w:rStyle w:val="VerbatimChar"/>
-        </w:rPr>
-        <w:t xml:space="preserve">## [780] "U. S. RENAL CARE  INC."                  </w:t>
-      </w:r>
-      <w:r>
-        <w:br/>
-      </w:r>
-      <w:r>
-        <w:rPr>
-          <w:rStyle w:val="VerbatimChar"/>
-        </w:rPr>
-        <w:t xml:space="preserve">## [781] "U.S. RENAL CARE  INC"                    </w:t>
-      </w:r>
-      <w:r>
-        <w:br/>
-      </w:r>
-      <w:r>
-        <w:rPr>
-          <w:rStyle w:val="VerbatimChar"/>
-        </w:rPr>
-        <w:t xml:space="preserve">## [782] "U.S. RENAL CARE  INC."                   </w:t>
-      </w:r>
-      <w:r>
-        <w:br/>
-      </w:r>
-      <w:r>
-        <w:rPr>
-          <w:rStyle w:val="VerbatimChar"/>
-        </w:rPr>
-        <w:t xml:space="preserve">## [783] "UNIHEALTH"                               </w:t>
-      </w:r>
-      <w:r>
-        <w:br/>
-      </w:r>
-      <w:r>
-        <w:rPr>
-          <w:rStyle w:val="VerbatimChar"/>
-        </w:rPr>
-        <w:t xml:space="preserve">## [784] "UNIVERSITY HEALTH SYSTEMS OF EASTERN"    </w:t>
-      </w:r>
-      <w:r>
-        <w:br/>
-      </w:r>
-      <w:r>
-        <w:rPr>
-          <w:rStyle w:val="VerbatimChar"/>
-        </w:rPr>
-        <w:t xml:space="preserve">## [785] "UNIVERSITY HEATLH SYSTEMS OF EASTERN"    </w:t>
-      </w:r>
-      <w:r>
-        <w:br/>
-      </w:r>
-      <w:r>
-        <w:rPr>
-          <w:rStyle w:val="VerbatimChar"/>
-        </w:rPr>
-        <w:t xml:space="preserve">## [786] "UNIVERSITY OF UTAH DIALYSIS"             </w:t>
-      </w:r>
-      <w:r>
-        <w:br/>
-      </w:r>
-      <w:r>
-        <w:rPr>
-          <w:rStyle w:val="VerbatimChar"/>
-        </w:rPr>
-        <w:t xml:space="preserve">## [787] "UNIVERSITY OF UTAH DIALYSIS PROGRAM"     </w:t>
-      </w:r>
-      <w:r>
-        <w:br/>
-      </w:r>
-      <w:r>
-        <w:rPr>
-          <w:rStyle w:val="VerbatimChar"/>
-        </w:rPr>
-        <w:t xml:space="preserve">## [788] "URITY DIALYSIS CENTER"                   </w:t>
-      </w:r>
-      <w:r>
-        <w:br/>
-      </w:r>
-      <w:r>
-        <w:rPr>
-          <w:rStyle w:val="VerbatimChar"/>
-        </w:rPr>
-        <w:t xml:space="preserve">## [789] "US RENAL CARE  IN"                       </w:t>
-      </w:r>
-      <w:r>
-        <w:br/>
-      </w:r>
-      <w:r>
-        <w:rPr>
-          <w:rStyle w:val="VerbatimChar"/>
-        </w:rPr>
-        <w:t xml:space="preserve">## [790] "US RENAL CARE  INC"                      </w:t>
-      </w:r>
-      <w:r>
-        <w:br/>
-      </w:r>
-      <w:r>
-        <w:rPr>
-          <w:rStyle w:val="VerbatimChar"/>
-        </w:rPr>
-        <w:t xml:space="preserve">## [791] "US RENAL CARE  INC."                     </w:t>
-      </w:r>
-      <w:r>
-        <w:br/>
-      </w:r>
-      <w:r>
-        <w:rPr>
-          <w:rStyle w:val="VerbatimChar"/>
-        </w:rPr>
-        <w:t xml:space="preserve">## [792] "US RENAL CARE INC"                       </w:t>
-      </w:r>
-      <w:r>
-        <w:br/>
-      </w:r>
-      <w:r>
-        <w:rPr>
-          <w:rStyle w:val="VerbatimChar"/>
-        </w:rPr>
-        <w:t xml:space="preserve">## [793] "USE FOR CORRESPONDENCE"                  </w:t>
-      </w:r>
-      <w:r>
-        <w:br/>
-      </w:r>
-      <w:r>
-        <w:rPr>
-          <w:rStyle w:val="VerbatimChar"/>
-        </w:rPr>
-        <w:t xml:space="preserve">## [794] "USE FOR CORRESPONDENCE ADDRESS"          </w:t>
-      </w:r>
-      <w:r>
-        <w:br/>
-      </w:r>
-      <w:r>
-        <w:rPr>
-          <w:rStyle w:val="VerbatimChar"/>
-        </w:rPr>
-        <w:t xml:space="preserve">## [795] "VITA INC."                               </w:t>
-      </w:r>
-      <w:r>
-        <w:br/>
-      </w:r>
-      <w:r>
-        <w:rPr>
-          <w:rStyle w:val="VerbatimChar"/>
-        </w:rPr>
-        <w:t xml:space="preserve">## [796] "WAKE FOREST UN. HEALTH SCIENCES"         </w:t>
-      </w:r>
-      <w:r>
-        <w:br/>
-      </w:r>
-      <w:r>
-        <w:rPr>
-          <w:rStyle w:val="VerbatimChar"/>
-        </w:rPr>
-        <w:t xml:space="preserve">## [797] "WAKE FOREST UNIV HEALTH SCIENCES"        </w:t>
-      </w:r>
-      <w:r>
-        <w:br/>
-      </w:r>
-      <w:r>
-        <w:rPr>
-          <w:rStyle w:val="VerbatimChar"/>
-        </w:rPr>
-        <w:t xml:space="preserve">## [798] "WAKE FOREST UNIV. HEALTH SCIENCES"       </w:t>
-      </w:r>
-      <w:r>
-        <w:br/>
-      </w:r>
-      <w:r>
-        <w:rPr>
-          <w:rStyle w:val="VerbatimChar"/>
-        </w:rPr>
-        <w:t xml:space="preserve">## [799] "WAKE FOREST UNIVERSITY"                  </w:t>
-      </w:r>
-      <w:r>
-        <w:br/>
-      </w:r>
-      <w:r>
-        <w:rPr>
-          <w:rStyle w:val="VerbatimChar"/>
-        </w:rPr>
-        <w:t xml:space="preserve">## [800] "WAKE FOREST UNIVERSITY HEALTH SCIEN"     </w:t>
-      </w:r>
-      <w:r>
-        <w:br/>
-      </w:r>
-      <w:r>
-        <w:rPr>
-          <w:rStyle w:val="VerbatimChar"/>
-        </w:rPr>
-        <w:t xml:space="preserve">## [801] "WAKE FOREST UNIVERSITY HEALTH SCIENC"    </w:t>
-      </w:r>
-      <w:r>
-        <w:br/>
-      </w:r>
-      <w:r>
-        <w:rPr>
-          <w:rStyle w:val="VerbatimChar"/>
-        </w:rPr>
-        <w:t xml:space="preserve">## [802] "WAKE FOREST UNIVERSTIY HEALTH SCIENC"    </w:t>
-      </w:r>
-      <w:r>
-        <w:br/>
-      </w:r>
-      <w:r>
-        <w:rPr>
-          <w:rStyle w:val="VerbatimChar"/>
-        </w:rPr>
-        <w:t xml:space="preserve">## [803] "WAKE FOREST UNVERSITY HEALTH SCIENCE"    </w:t>
-      </w:r>
-      <w:r>
-        <w:br/>
-      </w:r>
-      <w:r>
-        <w:rPr>
-          <w:rStyle w:val="VerbatimChar"/>
-        </w:rPr>
-        <w:t xml:space="preserve">## [804] "WASHINGTON UNIVERSITY RENAL NETWORK"     </w:t>
-      </w:r>
-      <w:r>
-        <w:br/>
-      </w:r>
-      <w:r>
-        <w:rPr>
-          <w:rStyle w:val="VerbatimChar"/>
-        </w:rPr>
-        <w:t xml:space="preserve">## [805] "WESTERN NEPHROLOGY &amp; METABOLIC BONE"     </w:t>
-      </w:r>
-      <w:r>
-        <w:br/>
-      </w:r>
-      <w:r>
-        <w:rPr>
-          <w:rStyle w:val="VerbatimChar"/>
-        </w:rPr>
-        <w:t xml:space="preserve">## [806] "WESTERN NEPHROLOGY &amp; METABOLIC BONE DIS."</w:t>
-      </w:r>
-      <w:r>
-        <w:br/>
-      </w:r>
-      <w:r>
-        <w:rPr>
-          <w:rStyle w:val="VerbatimChar"/>
-        </w:rPr>
-        <w:t xml:space="preserve">## [807] "WESTERN NEPHROLOGY &amp; METABOLIC DISEASE"  </w:t>
-      </w:r>
-      <w:r>
-        <w:br/>
-      </w:r>
-      <w:r>
-        <w:rPr>
-          <w:rStyle w:val="VerbatimChar"/>
-        </w:rPr>
-        <w:t xml:space="preserve">## [808] "WESTERN NEPHROLOGY&amp;METABOLIC BONE DISEAS"</w:t>
-      </w:r>
-      <w:r>
-        <w:br/>
-      </w:r>
-      <w:r>
-        <w:rPr>
-          <w:rStyle w:val="VerbatimChar"/>
-        </w:rPr>
-        <w:t xml:space="preserve">## [809] "WHEATON FRANCISCAN HEALTHCARE - IOWA"    </w:t>
-      </w:r>
-      <w:r>
-        <w:br/>
-      </w:r>
-      <w:r>
-        <w:rPr>
-          <w:rStyle w:val="VerbatimChar"/>
-        </w:rPr>
-        <w:t xml:space="preserve">## [810] "WHEATON FRANCISCAN HEALTHCARE IOWA"</w:t>
       </w:r>
     </w:p>
     <w:p>
